--- a/Documente/Documentatie licenta.docx
+++ b/Documente/Documentatie licenta.docx
@@ -565,7 +565,7 @@
           <w:r>
             <w:fldChar w:fldCharType="separate"/>
           </w:r>
-          <w:hyperlink w:anchor="_Toc517439462" w:history="1">
+          <w:hyperlink w:anchor="_Toc517458721" w:history="1">
             <w:r>
               <w:rPr>
                 <w:rStyle w:val="Hyperlink"/>
@@ -592,7 +592,7 @@
                 <w:noProof/>
                 <w:webHidden/>
               </w:rPr>
-              <w:instrText xml:space="preserve"> PAGEREF _Toc517439462 \h </w:instrText>
+              <w:instrText xml:space="preserve"> PAGEREF _Toc517458721 \h </w:instrText>
             </w:r>
             <w:r>
               <w:rPr>
@@ -636,7 +636,7 @@
               <w:lang w:eastAsia="ro-RO"/>
             </w:rPr>
           </w:pPr>
-          <w:hyperlink w:anchor="_Toc517439463" w:history="1">
+          <w:hyperlink w:anchor="_Toc517458722" w:history="1">
             <w:r>
               <w:rPr>
                 <w:rStyle w:val="Hyperlink"/>
@@ -663,7 +663,7 @@
                 <w:noProof/>
                 <w:webHidden/>
               </w:rPr>
-              <w:instrText xml:space="preserve"> PAGEREF _Toc517439463 \h </w:instrText>
+              <w:instrText xml:space="preserve"> PAGEREF _Toc517458722 \h </w:instrText>
             </w:r>
             <w:r>
               <w:rPr>
@@ -707,7 +707,7 @@
               <w:lang w:eastAsia="ro-RO"/>
             </w:rPr>
           </w:pPr>
-          <w:hyperlink w:anchor="_Toc517439464" w:history="1">
+          <w:hyperlink w:anchor="_Toc517458723" w:history="1">
             <w:r>
               <w:rPr>
                 <w:rStyle w:val="Hyperlink"/>
@@ -734,7 +734,7 @@
                 <w:noProof/>
                 <w:webHidden/>
               </w:rPr>
-              <w:instrText xml:space="preserve"> PAGEREF _Toc517439464 \h </w:instrText>
+              <w:instrText xml:space="preserve"> PAGEREF _Toc517458723 \h </w:instrText>
             </w:r>
             <w:r>
               <w:rPr>
@@ -778,7 +778,7 @@
               <w:lang w:eastAsia="ro-RO"/>
             </w:rPr>
           </w:pPr>
-          <w:hyperlink w:anchor="_Toc517439465" w:history="1">
+          <w:hyperlink w:anchor="_Toc517458724" w:history="1">
             <w:r>
               <w:rPr>
                 <w:rStyle w:val="Hyperlink"/>
@@ -805,7 +805,7 @@
                 <w:noProof/>
                 <w:webHidden/>
               </w:rPr>
-              <w:instrText xml:space="preserve"> PAGEREF _Toc517439465 \h </w:instrText>
+              <w:instrText xml:space="preserve"> PAGEREF _Toc517458724 \h </w:instrText>
             </w:r>
             <w:r>
               <w:rPr>
@@ -849,7 +849,7 @@
               <w:lang w:eastAsia="ro-RO"/>
             </w:rPr>
           </w:pPr>
-          <w:hyperlink w:anchor="_Toc517439466" w:history="1">
+          <w:hyperlink w:anchor="_Toc517458725" w:history="1">
             <w:r>
               <w:rPr>
                 <w:rStyle w:val="Hyperlink"/>
@@ -876,7 +876,7 @@
                 <w:noProof/>
                 <w:webHidden/>
               </w:rPr>
-              <w:instrText xml:space="preserve"> PAGEREF _Toc517439466 \h </w:instrText>
+              <w:instrText xml:space="preserve"> PAGEREF _Toc517458725 \h </w:instrText>
             </w:r>
             <w:r>
               <w:rPr>
@@ -920,7 +920,7 @@
               <w:lang w:eastAsia="ro-RO"/>
             </w:rPr>
           </w:pPr>
-          <w:hyperlink w:anchor="_Toc517439467" w:history="1">
+          <w:hyperlink w:anchor="_Toc517458726" w:history="1">
             <w:r>
               <w:rPr>
                 <w:rStyle w:val="Hyperlink"/>
@@ -947,7 +947,7 @@
                 <w:noProof/>
                 <w:webHidden/>
               </w:rPr>
-              <w:instrText xml:space="preserve"> PAGEREF _Toc517439467 \h </w:instrText>
+              <w:instrText xml:space="preserve"> PAGEREF _Toc517458726 \h </w:instrText>
             </w:r>
             <w:r>
               <w:rPr>
@@ -991,7 +991,7 @@
               <w:lang w:eastAsia="ro-RO"/>
             </w:rPr>
           </w:pPr>
-          <w:hyperlink w:anchor="_Toc517439468" w:history="1">
+          <w:hyperlink w:anchor="_Toc517458727" w:history="1">
             <w:r>
               <w:rPr>
                 <w:rStyle w:val="Hyperlink"/>
@@ -1018,7 +1018,7 @@
                 <w:noProof/>
                 <w:webHidden/>
               </w:rPr>
-              <w:instrText xml:space="preserve"> PAGEREF _Toc517439468 \h </w:instrText>
+              <w:instrText xml:space="preserve"> PAGEREF _Toc517458727 \h </w:instrText>
             </w:r>
             <w:r>
               <w:rPr>
@@ -1062,7 +1062,7 @@
               <w:lang w:eastAsia="ro-RO"/>
             </w:rPr>
           </w:pPr>
-          <w:hyperlink w:anchor="_Toc517439469" w:history="1">
+          <w:hyperlink w:anchor="_Toc517458728" w:history="1">
             <w:r>
               <w:rPr>
                 <w:rStyle w:val="Hyperlink"/>
@@ -1089,7 +1089,7 @@
                 <w:noProof/>
                 <w:webHidden/>
               </w:rPr>
-              <w:instrText xml:space="preserve"> PAGEREF _Toc517439469 \h </w:instrText>
+              <w:instrText xml:space="preserve"> PAGEREF _Toc517458728 \h </w:instrText>
             </w:r>
             <w:r>
               <w:rPr>
@@ -1133,7 +1133,7 @@
               <w:lang w:eastAsia="ro-RO"/>
             </w:rPr>
           </w:pPr>
-          <w:hyperlink w:anchor="_Toc517439470" w:history="1">
+          <w:hyperlink w:anchor="_Toc517458729" w:history="1">
             <w:r>
               <w:rPr>
                 <w:rStyle w:val="Hyperlink"/>
@@ -1160,7 +1160,7 @@
                 <w:noProof/>
                 <w:webHidden/>
               </w:rPr>
-              <w:instrText xml:space="preserve"> PAGEREF _Toc517439470 \h </w:instrText>
+              <w:instrText xml:space="preserve"> PAGEREF _Toc517458729 \h </w:instrText>
             </w:r>
             <w:r>
               <w:rPr>
@@ -1204,7 +1204,7 @@
               <w:lang w:eastAsia="ro-RO"/>
             </w:rPr>
           </w:pPr>
-          <w:hyperlink w:anchor="_Toc517439471" w:history="1">
+          <w:hyperlink w:anchor="_Toc517458730" w:history="1">
             <w:r>
               <w:rPr>
                 <w:rStyle w:val="Hyperlink"/>
@@ -1231,7 +1231,7 @@
                 <w:noProof/>
                 <w:webHidden/>
               </w:rPr>
-              <w:instrText xml:space="preserve"> PAGEREF _Toc517439471 \h </w:instrText>
+              <w:instrText xml:space="preserve"> PAGEREF _Toc517458730 \h </w:instrText>
             </w:r>
             <w:r>
               <w:rPr>
@@ -1275,7 +1275,7 @@
               <w:lang w:eastAsia="ro-RO"/>
             </w:rPr>
           </w:pPr>
-          <w:hyperlink w:anchor="_Toc517439472" w:history="1">
+          <w:hyperlink w:anchor="_Toc517458731" w:history="1">
             <w:r>
               <w:rPr>
                 <w:rStyle w:val="Hyperlink"/>
@@ -1302,7 +1302,7 @@
                 <w:noProof/>
                 <w:webHidden/>
               </w:rPr>
-              <w:instrText xml:space="preserve"> PAGEREF _Toc517439472 \h </w:instrText>
+              <w:instrText xml:space="preserve"> PAGEREF _Toc517458731 \h </w:instrText>
             </w:r>
             <w:r>
               <w:rPr>
@@ -1346,7 +1346,7 @@
               <w:lang w:eastAsia="ro-RO"/>
             </w:rPr>
           </w:pPr>
-          <w:hyperlink w:anchor="_Toc517439473" w:history="1">
+          <w:hyperlink w:anchor="_Toc517458732" w:history="1">
             <w:r>
               <w:rPr>
                 <w:rStyle w:val="Hyperlink"/>
@@ -1373,7 +1373,7 @@
                 <w:noProof/>
                 <w:webHidden/>
               </w:rPr>
-              <w:instrText xml:space="preserve"> PAGEREF _Toc517439473 \h </w:instrText>
+              <w:instrText xml:space="preserve"> PAGEREF _Toc517458732 \h </w:instrText>
             </w:r>
             <w:r>
               <w:rPr>
@@ -1417,7 +1417,7 @@
               <w:lang w:eastAsia="ro-RO"/>
             </w:rPr>
           </w:pPr>
-          <w:hyperlink w:anchor="_Toc517439474" w:history="1">
+          <w:hyperlink w:anchor="_Toc517458733" w:history="1">
             <w:r>
               <w:rPr>
                 <w:rStyle w:val="Hyperlink"/>
@@ -1444,7 +1444,7 @@
                 <w:noProof/>
                 <w:webHidden/>
               </w:rPr>
-              <w:instrText xml:space="preserve"> PAGEREF _Toc517439474 \h </w:instrText>
+              <w:instrText xml:space="preserve"> PAGEREF _Toc517458733 \h </w:instrText>
             </w:r>
             <w:r>
               <w:rPr>
@@ -1488,7 +1488,7 @@
               <w:lang w:eastAsia="ro-RO"/>
             </w:rPr>
           </w:pPr>
-          <w:hyperlink w:anchor="_Toc517439475" w:history="1">
+          <w:hyperlink w:anchor="_Toc517458734" w:history="1">
             <w:r>
               <w:rPr>
                 <w:rStyle w:val="Hyperlink"/>
@@ -1515,7 +1515,7 @@
                 <w:noProof/>
                 <w:webHidden/>
               </w:rPr>
-              <w:instrText xml:space="preserve"> PAGEREF _Toc517439475 \h </w:instrText>
+              <w:instrText xml:space="preserve"> PAGEREF _Toc517458734 \h </w:instrText>
             </w:r>
             <w:r>
               <w:rPr>
@@ -1559,7 +1559,7 @@
               <w:lang w:eastAsia="ro-RO"/>
             </w:rPr>
           </w:pPr>
-          <w:hyperlink w:anchor="_Toc517439476" w:history="1">
+          <w:hyperlink w:anchor="_Toc517458735" w:history="1">
             <w:r>
               <w:rPr>
                 <w:rStyle w:val="Hyperlink"/>
@@ -1586,7 +1586,7 @@
                 <w:noProof/>
                 <w:webHidden/>
               </w:rPr>
-              <w:instrText xml:space="preserve"> PAGEREF _Toc517439476 \h </w:instrText>
+              <w:instrText xml:space="preserve"> PAGEREF _Toc517458735 \h </w:instrText>
             </w:r>
             <w:r>
               <w:rPr>
@@ -1630,7 +1630,7 @@
               <w:lang w:eastAsia="ro-RO"/>
             </w:rPr>
           </w:pPr>
-          <w:hyperlink w:anchor="_Toc517439477" w:history="1">
+          <w:hyperlink w:anchor="_Toc517458736" w:history="1">
             <w:r>
               <w:rPr>
                 <w:rStyle w:val="Hyperlink"/>
@@ -1657,7 +1657,7 @@
                 <w:noProof/>
                 <w:webHidden/>
               </w:rPr>
-              <w:instrText xml:space="preserve"> PAGEREF _Toc517439477 \h </w:instrText>
+              <w:instrText xml:space="preserve"> PAGEREF _Toc517458736 \h </w:instrText>
             </w:r>
             <w:r>
               <w:rPr>
@@ -1701,7 +1701,7 @@
               <w:lang w:eastAsia="ro-RO"/>
             </w:rPr>
           </w:pPr>
-          <w:hyperlink w:anchor="_Toc517439478" w:history="1">
+          <w:hyperlink w:anchor="_Toc517458737" w:history="1">
             <w:r>
               <w:rPr>
                 <w:rStyle w:val="Hyperlink"/>
@@ -1728,7 +1728,7 @@
                 <w:noProof/>
                 <w:webHidden/>
               </w:rPr>
-              <w:instrText xml:space="preserve"> PAGEREF _Toc517439478 \h </w:instrText>
+              <w:instrText xml:space="preserve"> PAGEREF _Toc517458737 \h </w:instrText>
             </w:r>
             <w:r>
               <w:rPr>
@@ -1772,7 +1772,7 @@
               <w:lang w:eastAsia="ro-RO"/>
             </w:rPr>
           </w:pPr>
-          <w:hyperlink w:anchor="_Toc517439479" w:history="1">
+          <w:hyperlink w:anchor="_Toc517458738" w:history="1">
             <w:r>
               <w:rPr>
                 <w:rStyle w:val="Hyperlink"/>
@@ -1799,7 +1799,7 @@
                 <w:noProof/>
                 <w:webHidden/>
               </w:rPr>
-              <w:instrText xml:space="preserve"> PAGEREF _Toc517439479 \h </w:instrText>
+              <w:instrText xml:space="preserve"> PAGEREF _Toc517458738 \h </w:instrText>
             </w:r>
             <w:r>
               <w:rPr>
@@ -1843,7 +1843,7 @@
               <w:lang w:eastAsia="ro-RO"/>
             </w:rPr>
           </w:pPr>
-          <w:hyperlink w:anchor="_Toc517439480" w:history="1">
+          <w:hyperlink w:anchor="_Toc517458739" w:history="1">
             <w:r>
               <w:rPr>
                 <w:rStyle w:val="Hyperlink"/>
@@ -1870,7 +1870,7 @@
                 <w:noProof/>
                 <w:webHidden/>
               </w:rPr>
-              <w:instrText xml:space="preserve"> PAGEREF _Toc517439480 \h </w:instrText>
+              <w:instrText xml:space="preserve"> PAGEREF _Toc517458739 \h </w:instrText>
             </w:r>
             <w:r>
               <w:rPr>
@@ -1914,7 +1914,7 @@
               <w:lang w:eastAsia="ro-RO"/>
             </w:rPr>
           </w:pPr>
-          <w:hyperlink w:anchor="_Toc517439481" w:history="1">
+          <w:hyperlink w:anchor="_Toc517458740" w:history="1">
             <w:r>
               <w:rPr>
                 <w:rStyle w:val="Hyperlink"/>
@@ -1941,7 +1941,7 @@
                 <w:noProof/>
                 <w:webHidden/>
               </w:rPr>
-              <w:instrText xml:space="preserve"> PAGEREF _Toc517439481 \h </w:instrText>
+              <w:instrText xml:space="preserve"> PAGEREF _Toc517458740 \h </w:instrText>
             </w:r>
             <w:r>
               <w:rPr>
@@ -1985,7 +1985,7 @@
               <w:lang w:eastAsia="ro-RO"/>
             </w:rPr>
           </w:pPr>
-          <w:hyperlink w:anchor="_Toc517439482" w:history="1">
+          <w:hyperlink w:anchor="_Toc517458741" w:history="1">
             <w:r>
               <w:rPr>
                 <w:rStyle w:val="Hyperlink"/>
@@ -2012,7 +2012,7 @@
                 <w:noProof/>
                 <w:webHidden/>
               </w:rPr>
-              <w:instrText xml:space="preserve"> PAGEREF _Toc517439482 \h </w:instrText>
+              <w:instrText xml:space="preserve"> PAGEREF _Toc517458741 \h </w:instrText>
             </w:r>
             <w:r>
               <w:rPr>
@@ -2056,7 +2056,7 @@
               <w:lang w:eastAsia="ro-RO"/>
             </w:rPr>
           </w:pPr>
-          <w:hyperlink w:anchor="_Toc517439483" w:history="1">
+          <w:hyperlink w:anchor="_Toc517458742" w:history="1">
             <w:r>
               <w:rPr>
                 <w:rStyle w:val="Hyperlink"/>
@@ -2083,7 +2083,7 @@
                 <w:noProof/>
                 <w:webHidden/>
               </w:rPr>
-              <w:instrText xml:space="preserve"> PAGEREF _Toc517439483 \h </w:instrText>
+              <w:instrText xml:space="preserve"> PAGEREF _Toc517458742 \h </w:instrText>
             </w:r>
             <w:r>
               <w:rPr>
@@ -2127,7 +2127,7 @@
               <w:lang w:eastAsia="ro-RO"/>
             </w:rPr>
           </w:pPr>
-          <w:hyperlink w:anchor="_Toc517439484" w:history="1">
+          <w:hyperlink w:anchor="_Toc517458743" w:history="1">
             <w:r>
               <w:rPr>
                 <w:rStyle w:val="Hyperlink"/>
@@ -2154,7 +2154,7 @@
                 <w:noProof/>
                 <w:webHidden/>
               </w:rPr>
-              <w:instrText xml:space="preserve"> PAGEREF _Toc517439484 \h </w:instrText>
+              <w:instrText xml:space="preserve"> PAGEREF _Toc517458743 \h </w:instrText>
             </w:r>
             <w:r>
               <w:rPr>
@@ -2198,7 +2198,7 @@
               <w:lang w:eastAsia="ro-RO"/>
             </w:rPr>
           </w:pPr>
-          <w:hyperlink w:anchor="_Toc517439485" w:history="1">
+          <w:hyperlink w:anchor="_Toc517458744" w:history="1">
             <w:r>
               <w:rPr>
                 <w:rStyle w:val="Hyperlink"/>
@@ -2225,7 +2225,7 @@
                 <w:noProof/>
                 <w:webHidden/>
               </w:rPr>
-              <w:instrText xml:space="preserve"> PAGEREF _Toc517439485 \h </w:instrText>
+              <w:instrText xml:space="preserve"> PAGEREF _Toc517458744 \h </w:instrText>
             </w:r>
             <w:r>
               <w:rPr>
@@ -2269,7 +2269,7 @@
               <w:lang w:eastAsia="ro-RO"/>
             </w:rPr>
           </w:pPr>
-          <w:hyperlink w:anchor="_Toc517439486" w:history="1">
+          <w:hyperlink w:anchor="_Toc517458745" w:history="1">
             <w:r>
               <w:rPr>
                 <w:rStyle w:val="Hyperlink"/>
@@ -2296,7 +2296,7 @@
                 <w:noProof/>
                 <w:webHidden/>
               </w:rPr>
-              <w:instrText xml:space="preserve"> PAGEREF _Toc517439486 \h </w:instrText>
+              <w:instrText xml:space="preserve"> PAGEREF _Toc517458745 \h </w:instrText>
             </w:r>
             <w:r>
               <w:rPr>
@@ -2340,7 +2340,7 @@
               <w:lang w:eastAsia="ro-RO"/>
             </w:rPr>
           </w:pPr>
-          <w:hyperlink w:anchor="_Toc517439487" w:history="1">
+          <w:hyperlink w:anchor="_Toc517458746" w:history="1">
             <w:r>
               <w:rPr>
                 <w:rStyle w:val="Hyperlink"/>
@@ -2367,7 +2367,7 @@
                 <w:noProof/>
                 <w:webHidden/>
               </w:rPr>
-              <w:instrText xml:space="preserve"> PAGEREF _Toc517439487 \h </w:instrText>
+              <w:instrText xml:space="preserve"> PAGEREF _Toc517458746 \h </w:instrText>
             </w:r>
             <w:r>
               <w:rPr>
@@ -2411,7 +2411,7 @@
               <w:lang w:eastAsia="ro-RO"/>
             </w:rPr>
           </w:pPr>
-          <w:hyperlink w:anchor="_Toc517439488" w:history="1">
+          <w:hyperlink w:anchor="_Toc517458747" w:history="1">
             <w:r>
               <w:rPr>
                 <w:rStyle w:val="Hyperlink"/>
@@ -2438,7 +2438,7 @@
                 <w:noProof/>
                 <w:webHidden/>
               </w:rPr>
-              <w:instrText xml:space="preserve"> PAGEREF _Toc517439488 \h </w:instrText>
+              <w:instrText xml:space="preserve"> PAGEREF _Toc517458747 \h </w:instrText>
             </w:r>
             <w:r>
               <w:rPr>
@@ -2458,7 +2458,7 @@
                 <w:noProof/>
                 <w:webHidden/>
               </w:rPr>
-              <w:t>23</w:t>
+              <w:t>24</w:t>
             </w:r>
             <w:r>
               <w:rPr>
@@ -2482,7 +2482,7 @@
               <w:lang w:eastAsia="ro-RO"/>
             </w:rPr>
           </w:pPr>
-          <w:hyperlink w:anchor="_Toc517439489" w:history="1">
+          <w:hyperlink w:anchor="_Toc517458748" w:history="1">
             <w:r>
               <w:rPr>
                 <w:rStyle w:val="Hyperlink"/>
@@ -2509,7 +2509,7 @@
                 <w:noProof/>
                 <w:webHidden/>
               </w:rPr>
-              <w:instrText xml:space="preserve"> PAGEREF _Toc517439489 \h </w:instrText>
+              <w:instrText xml:space="preserve"> PAGEREF _Toc517458748 \h </w:instrText>
             </w:r>
             <w:r>
               <w:rPr>
@@ -2529,7 +2529,7 @@
                 <w:noProof/>
                 <w:webHidden/>
               </w:rPr>
-              <w:t>23</w:t>
+              <w:t>24</w:t>
             </w:r>
             <w:r>
               <w:rPr>
@@ -2553,7 +2553,7 @@
               <w:lang w:eastAsia="ro-RO"/>
             </w:rPr>
           </w:pPr>
-          <w:hyperlink w:anchor="_Toc517439490" w:history="1">
+          <w:hyperlink w:anchor="_Toc517458749" w:history="1">
             <w:r>
               <w:rPr>
                 <w:rStyle w:val="Hyperlink"/>
@@ -2580,7 +2580,7 @@
                 <w:noProof/>
                 <w:webHidden/>
               </w:rPr>
-              <w:instrText xml:space="preserve"> PAGEREF _Toc517439490 \h </w:instrText>
+              <w:instrText xml:space="preserve"> PAGEREF _Toc517458749 \h </w:instrText>
             </w:r>
             <w:r>
               <w:rPr>
@@ -2624,7 +2624,7 @@
               <w:lang w:eastAsia="ro-RO"/>
             </w:rPr>
           </w:pPr>
-          <w:hyperlink w:anchor="_Toc517439491" w:history="1">
+          <w:hyperlink w:anchor="_Toc517458750" w:history="1">
             <w:r>
               <w:rPr>
                 <w:rStyle w:val="Hyperlink"/>
@@ -2651,7 +2651,7 @@
                 <w:noProof/>
                 <w:webHidden/>
               </w:rPr>
-              <w:instrText xml:space="preserve"> PAGEREF _Toc517439491 \h </w:instrText>
+              <w:instrText xml:space="preserve"> PAGEREF _Toc517458750 \h </w:instrText>
             </w:r>
             <w:r>
               <w:rPr>
@@ -2671,7 +2671,88 @@
                 <w:noProof/>
                 <w:webHidden/>
               </w:rPr>
-              <w:t>25</w:t>
+              <w:t>26</w:t>
+            </w:r>
+            <w:r>
+              <w:rPr>
+                <w:noProof/>
+                <w:webHidden/>
+              </w:rPr>
+              <w:fldChar w:fldCharType="end"/>
+            </w:r>
+          </w:hyperlink>
+        </w:p>
+        <w:p>
+          <w:pPr>
+            <w:pStyle w:val="TOC3"/>
+            <w:tabs>
+              <w:tab w:val="left" w:pos="880"/>
+              <w:tab w:val="right" w:leader="dot" w:pos="9350"/>
+            </w:tabs>
+            <w:rPr>
+              <w:rFonts w:asciiTheme="minorHAnsi" w:eastAsiaTheme="minorEastAsia" w:hAnsiTheme="minorHAnsi"/>
+              <w:noProof/>
+              <w:sz w:val="22"/>
+              <w:lang w:eastAsia="ro-RO"/>
+            </w:rPr>
+          </w:pPr>
+          <w:hyperlink w:anchor="_Toc517458751" w:history="1">
+            <w:r>
+              <w:rPr>
+                <w:rFonts w:asciiTheme="minorHAnsi" w:eastAsiaTheme="minorEastAsia" w:hAnsiTheme="minorHAnsi"/>
+                <w:noProof/>
+                <w:sz w:val="22"/>
+                <w:lang w:eastAsia="ro-RO"/>
+              </w:rPr>
+              <w:tab/>
+            </w:r>
+            <w:r>
+              <w:rPr>
+                <w:rStyle w:val="Hyperlink"/>
+                <w:noProof/>
+              </w:rPr>
+              <w:t>4.2.4 Structura</w:t>
+            </w:r>
+            <w:r>
+              <w:rPr>
+                <w:noProof/>
+                <w:webHidden/>
+              </w:rPr>
+              <w:tab/>
+            </w:r>
+            <w:r>
+              <w:rPr>
+                <w:noProof/>
+                <w:webHidden/>
+              </w:rPr>
+              <w:fldChar w:fldCharType="begin"/>
+            </w:r>
+            <w:r>
+              <w:rPr>
+                <w:noProof/>
+                <w:webHidden/>
+              </w:rPr>
+              <w:instrText xml:space="preserve"> PAGEREF _Toc517458751 \h </w:instrText>
+            </w:r>
+            <w:r>
+              <w:rPr>
+                <w:noProof/>
+                <w:webHidden/>
+              </w:rPr>
+            </w:r>
+            <w:r>
+              <w:rPr>
+                <w:noProof/>
+                <w:webHidden/>
+              </w:rPr>
+              <w:fldChar w:fldCharType="separate"/>
+            </w:r>
+            <w:r>
+              <w:rPr>
+                <w:noProof/>
+                <w:webHidden/>
+              </w:rPr>
+              <w:t>30</w:t>
             </w:r>
             <w:r>
               <w:rPr>
@@ -2695,13 +2776,13 @@
               <w:lang w:eastAsia="ro-RO"/>
             </w:rPr>
           </w:pPr>
-          <w:hyperlink w:anchor="_Toc517439492" w:history="1">
+          <w:hyperlink w:anchor="_Toc517458752" w:history="1">
             <w:r>
               <w:rPr>
                 <w:rStyle w:val="Hyperlink"/>
                 <w:noProof/>
               </w:rPr>
-              <w:t>4.Rezultatele studiului experimental</w:t>
+              <w:t>4.2.5 Monitorizare</w:t>
             </w:r>
             <w:r>
               <w:rPr>
@@ -2722,7 +2803,7 @@
                 <w:noProof/>
                 <w:webHidden/>
               </w:rPr>
-              <w:instrText xml:space="preserve"> PAGEREF _Toc517439492 \h </w:instrText>
+              <w:instrText xml:space="preserve"> PAGEREF _Toc517458752 \h </w:instrText>
             </w:r>
             <w:r>
               <w:rPr>
@@ -2742,7 +2823,7 @@
                 <w:noProof/>
                 <w:webHidden/>
               </w:rPr>
-              <w:t>29</w:t>
+              <w:t>33</w:t>
             </w:r>
             <w:r>
               <w:rPr>
@@ -2766,13 +2847,13 @@
               <w:lang w:eastAsia="ro-RO"/>
             </w:rPr>
           </w:pPr>
-          <w:hyperlink w:anchor="_Toc517439493" w:history="1">
+          <w:hyperlink w:anchor="_Toc517458753" w:history="1">
             <w:r>
               <w:rPr>
                 <w:rStyle w:val="Hyperlink"/>
                 <w:noProof/>
               </w:rPr>
-              <w:t>4.Comparatie cu studiul experimental Aurora</w:t>
+              <w:t>4..Rezultatele studiului experimental</w:t>
             </w:r>
             <w:r>
               <w:rPr>
@@ -2793,7 +2874,7 @@
                 <w:noProof/>
                 <w:webHidden/>
               </w:rPr>
-              <w:instrText xml:space="preserve"> PAGEREF _Toc517439493 \h </w:instrText>
+              <w:instrText xml:space="preserve"> PAGEREF _Toc517458753 \h </w:instrText>
             </w:r>
             <w:r>
               <w:rPr>
@@ -2813,7 +2894,7 @@
                 <w:noProof/>
                 <w:webHidden/>
               </w:rPr>
-              <w:t>29</w:t>
+              <w:t>33</w:t>
             </w:r>
             <w:r>
               <w:rPr>
@@ -2837,12 +2918,83 @@
               <w:lang w:eastAsia="ro-RO"/>
             </w:rPr>
           </w:pPr>
-          <w:hyperlink w:anchor="_Toc517439494" w:history="1">
+          <w:hyperlink w:anchor="_Toc517458754" w:history="1">
             <w:r>
               <w:rPr>
                 <w:rStyle w:val="Hyperlink"/>
                 <w:noProof/>
               </w:rPr>
+              <w:t>4.Comparatie cu studiul experimental Aurora</w:t>
+            </w:r>
+            <w:r>
+              <w:rPr>
+                <w:noProof/>
+                <w:webHidden/>
+              </w:rPr>
+              <w:tab/>
+            </w:r>
+            <w:r>
+              <w:rPr>
+                <w:noProof/>
+                <w:webHidden/>
+              </w:rPr>
+              <w:fldChar w:fldCharType="begin"/>
+            </w:r>
+            <w:r>
+              <w:rPr>
+                <w:noProof/>
+                <w:webHidden/>
+              </w:rPr>
+              <w:instrText xml:space="preserve"> PAGEREF _Toc517458754 \h </w:instrText>
+            </w:r>
+            <w:r>
+              <w:rPr>
+                <w:noProof/>
+                <w:webHidden/>
+              </w:rPr>
+            </w:r>
+            <w:r>
+              <w:rPr>
+                <w:noProof/>
+                <w:webHidden/>
+              </w:rPr>
+              <w:fldChar w:fldCharType="separate"/>
+            </w:r>
+            <w:r>
+              <w:rPr>
+                <w:noProof/>
+                <w:webHidden/>
+              </w:rPr>
+              <w:t>33</w:t>
+            </w:r>
+            <w:r>
+              <w:rPr>
+                <w:noProof/>
+                <w:webHidden/>
+              </w:rPr>
+              <w:fldChar w:fldCharType="end"/>
+            </w:r>
+          </w:hyperlink>
+        </w:p>
+        <w:p>
+          <w:pPr>
+            <w:pStyle w:val="TOC3"/>
+            <w:tabs>
+              <w:tab w:val="right" w:leader="dot" w:pos="9350"/>
+            </w:tabs>
+            <w:rPr>
+              <w:rFonts w:asciiTheme="minorHAnsi" w:eastAsiaTheme="minorEastAsia" w:hAnsiTheme="minorHAnsi"/>
+              <w:noProof/>
+              <w:sz w:val="22"/>
+              <w:lang w:eastAsia="ro-RO"/>
+            </w:rPr>
+          </w:pPr>
+          <w:hyperlink w:anchor="_Toc517458755" w:history="1">
+            <w:r>
+              <w:rPr>
+                <w:rStyle w:val="Hyperlink"/>
+                <w:noProof/>
+              </w:rPr>
               <w:t>4.Oportunității viitoare</w:t>
             </w:r>
             <w:r>
@@ -2864,7 +3016,7 @@
                 <w:noProof/>
                 <w:webHidden/>
               </w:rPr>
-              <w:instrText xml:space="preserve"> PAGEREF _Toc517439494 \h </w:instrText>
+              <w:instrText xml:space="preserve"> PAGEREF _Toc517458755 \h </w:instrText>
             </w:r>
             <w:r>
               <w:rPr>
@@ -2884,7 +3036,7 @@
                 <w:noProof/>
                 <w:webHidden/>
               </w:rPr>
-              <w:t>29</w:t>
+              <w:t>33</w:t>
             </w:r>
             <w:r>
               <w:rPr>
@@ -2908,7 +3060,7 @@
               <w:lang w:eastAsia="ro-RO"/>
             </w:rPr>
           </w:pPr>
-          <w:hyperlink w:anchor="_Toc517439495" w:history="1">
+          <w:hyperlink w:anchor="_Toc517458756" w:history="1">
             <w:r>
               <w:rPr>
                 <w:rStyle w:val="Hyperlink"/>
@@ -2935,7 +3087,7 @@
                 <w:noProof/>
                 <w:webHidden/>
               </w:rPr>
-              <w:instrText xml:space="preserve"> PAGEREF _Toc517439495 \h </w:instrText>
+              <w:instrText xml:space="preserve"> PAGEREF _Toc517458756 \h </w:instrText>
             </w:r>
             <w:r>
               <w:rPr>
@@ -2955,7 +3107,7 @@
                 <w:noProof/>
                 <w:webHidden/>
               </w:rPr>
-              <w:t>30</w:t>
+              <w:t>34</w:t>
             </w:r>
             <w:r>
               <w:rPr>
@@ -2979,7 +3131,7 @@
               <w:lang w:eastAsia="ro-RO"/>
             </w:rPr>
           </w:pPr>
-          <w:hyperlink w:anchor="_Toc517439496" w:history="1">
+          <w:hyperlink w:anchor="_Toc517458757" w:history="1">
             <w:r>
               <w:rPr>
                 <w:rStyle w:val="Hyperlink"/>
@@ -3006,7 +3158,7 @@
                 <w:noProof/>
                 <w:webHidden/>
               </w:rPr>
-              <w:instrText xml:space="preserve"> PAGEREF _Toc517439496 \h </w:instrText>
+              <w:instrText xml:space="preserve"> PAGEREF _Toc517458757 \h </w:instrText>
             </w:r>
             <w:r>
               <w:rPr>
@@ -3026,7 +3178,7 @@
                 <w:noProof/>
                 <w:webHidden/>
               </w:rPr>
-              <w:t>30</w:t>
+              <w:t>34</w:t>
             </w:r>
             <w:r>
               <w:rPr>
@@ -3050,7 +3202,7 @@
               <w:lang w:eastAsia="ro-RO"/>
             </w:rPr>
           </w:pPr>
-          <w:hyperlink w:anchor="_Toc517439497" w:history="1">
+          <w:hyperlink w:anchor="_Toc517458758" w:history="1">
             <w:r>
               <w:rPr>
                 <w:rStyle w:val="Hyperlink"/>
@@ -3078,7 +3230,7 @@
                 <w:noProof/>
                 <w:webHidden/>
               </w:rPr>
-              <w:instrText xml:space="preserve"> PAGEREF _Toc517439497 \h </w:instrText>
+              <w:instrText xml:space="preserve"> PAGEREF _Toc517458758 \h </w:instrText>
             </w:r>
             <w:r>
               <w:rPr>
@@ -3098,7 +3250,7 @@
                 <w:noProof/>
                 <w:webHidden/>
               </w:rPr>
-              <w:t>31</w:t>
+              <w:t>35</w:t>
             </w:r>
             <w:r>
               <w:rPr>
@@ -3140,7 +3292,7 @@
       <w:pPr>
         <w:pStyle w:val="Heading1"/>
       </w:pPr>
-      <w:bookmarkStart w:id="0" w:name="_Toc517439462"/>
+      <w:bookmarkStart w:id="0" w:name="_Toc517458721"/>
       <w:r>
         <w:lastRenderedPageBreak/>
         <w:t>Abstract</w:t>
@@ -3194,7 +3346,7 @@
       <w:pPr>
         <w:pStyle w:val="Heading1"/>
       </w:pPr>
-      <w:bookmarkStart w:id="1" w:name="_Toc517439463"/>
+      <w:bookmarkStart w:id="1" w:name="_Toc517458722"/>
       <w:r>
         <w:lastRenderedPageBreak/>
         <w:t>Capitolul 1</w:t>
@@ -3205,7 +3357,7 @@
       <w:pPr>
         <w:pStyle w:val="Heading2"/>
       </w:pPr>
-      <w:bookmarkStart w:id="2" w:name="_Toc517439464"/>
+      <w:bookmarkStart w:id="2" w:name="_Toc517458723"/>
       <w:r>
         <w:t>Introducere</w:t>
       </w:r>
@@ -3352,7 +3504,7 @@
         <w:pStyle w:val="Heading1"/>
         <w:spacing w:line="360" w:lineRule="auto"/>
       </w:pPr>
-      <w:bookmarkStart w:id="3" w:name="_Toc517439465"/>
+      <w:bookmarkStart w:id="3" w:name="_Toc517458724"/>
       <w:r>
         <w:lastRenderedPageBreak/>
         <w:t>Capitolul 2</w:t>
@@ -3364,7 +3516,7 @@
         <w:pStyle w:val="Heading2"/>
         <w:spacing w:line="360" w:lineRule="auto"/>
       </w:pPr>
-      <w:bookmarkStart w:id="4" w:name="_Toc517439466"/>
+      <w:bookmarkStart w:id="4" w:name="_Toc517458725"/>
       <w:r>
         <w:t xml:space="preserve">Descrierea </w:t>
       </w:r>
@@ -3383,7 +3535,7 @@
       <w:pPr>
         <w:pStyle w:val="Heading3"/>
       </w:pPr>
-      <w:bookmarkStart w:id="5" w:name="_Toc517439467"/>
+      <w:bookmarkStart w:id="5" w:name="_Toc517458726"/>
       <w:r>
         <w:t>2.1</w:t>
       </w:r>
@@ -3481,23 +3633,7 @@
         <w:t>pariție al acestuia. Încărcătura</w:t>
       </w:r>
       <w:r>
-        <w:t xml:space="preserve"> conține o colecție de atribute specifice fiecărui tip de eveniment în parte, fiecare din aceste atribuite poate fi un tip de dată simplu precum un întreg (</w:t>
-      </w:r>
-      <w:proofErr w:type="spellStart"/>
-      <w:r>
-        <w:t>int</w:t>
-      </w:r>
-      <w:proofErr w:type="spellEnd"/>
-      <w:r>
-        <w:t>), un sir de caractere (</w:t>
-      </w:r>
-      <w:proofErr w:type="spellStart"/>
-      <w:r>
-        <w:t>string</w:t>
-      </w:r>
-      <w:proofErr w:type="spellEnd"/>
-      <w:r>
-        <w:t>) sau poate fi o structură complexă de date (</w:t>
+        <w:t xml:space="preserve"> conține o colecție de atribute specifice fiecărui tip de eveniment în parte, fiecare din aceste atribuite poate fi un tip de dată simplu precum un întreg (int), un sir de caractere (string) sau poate fi o structură complexă de date (</w:t>
       </w:r>
       <w:r>
         <w:t>obiecte</w:t>
@@ -3540,20 +3676,12 @@
       <w:pPr>
         <w:pStyle w:val="Heading3"/>
       </w:pPr>
-      <w:bookmarkStart w:id="6" w:name="_Toc517439468"/>
+      <w:bookmarkStart w:id="6" w:name="_Toc517458727"/>
       <w:r>
         <w:t>2.2</w:t>
       </w:r>
       <w:r>
-        <w:t xml:space="preserve">CEP(Complex Event </w:t>
-      </w:r>
-      <w:proofErr w:type="spellStart"/>
-      <w:r>
-        <w:t>Processing</w:t>
-      </w:r>
-      <w:proofErr w:type="spellEnd"/>
-      <w:r>
-        <w:t>)</w:t>
+        <w:t>CEP(Complex Event Processing)</w:t>
       </w:r>
       <w:bookmarkEnd w:id="6"/>
     </w:p>
@@ -3579,22 +3707,14 @@
         <w:t xml:space="preserve">. Procesarea complexă de evenimente ne permite analiza și corelarea cantităților mari de date sub formă de evenimente cu scopul detectării unor șabloane sau situații de interes în timp real. </w:t>
       </w:r>
       <w:r>
-        <w:t xml:space="preserve">Structura este formată din mai multe tipuri de </w:t>
-      </w:r>
-      <w:proofErr w:type="spellStart"/>
-      <w:r>
-        <w:t>adaptori</w:t>
-      </w:r>
-      <w:proofErr w:type="spellEnd"/>
-      <w:r>
-        <w:t xml:space="preserve"> care pot face legătura între sursele de date și sistemul de analiză.</w:t>
+        <w:t>Structura este formată din mai multe tipuri de adaptori care pot face legătura între sursele de date și sistemul de analiză.</w:t>
       </w:r>
     </w:p>
     <w:p>
       <w:pPr>
         <w:pStyle w:val="Heading3"/>
       </w:pPr>
-      <w:bookmarkStart w:id="7" w:name="_Toc517439469"/>
+      <w:bookmarkStart w:id="7" w:name="_Toc517458728"/>
       <w:r>
         <w:lastRenderedPageBreak/>
         <w:t>2.</w:t>
@@ -3606,23 +3726,7 @@
         <w:t xml:space="preserve"> </w:t>
       </w:r>
       <w:r>
-        <w:t>Ferestrele de evenimente(</w:t>
-      </w:r>
-      <w:proofErr w:type="spellStart"/>
-      <w:r>
-        <w:t>Window</w:t>
-      </w:r>
-      <w:proofErr w:type="spellEnd"/>
-      <w:r>
-        <w:t xml:space="preserve"> </w:t>
-      </w:r>
-      <w:proofErr w:type="spellStart"/>
-      <w:r>
-        <w:t>events</w:t>
-      </w:r>
-      <w:proofErr w:type="spellEnd"/>
-      <w:r>
-        <w:t>)</w:t>
+        <w:t>Ferestrele de evenimente(Window events)</w:t>
       </w:r>
       <w:bookmarkEnd w:id="7"/>
     </w:p>
@@ -3670,121 +3774,75 @@
         <w:t>nsight aceste subseturi sunt definite ca si fer</w:t>
       </w:r>
       <w:r>
-        <w:t xml:space="preserve">estre, acestea sunt de 3 feluri : fereastră </w:t>
-      </w:r>
-      <w:proofErr w:type="spellStart"/>
-      <w:r>
-        <w:t>hopping</w:t>
-      </w:r>
-      <w:proofErr w:type="spellEnd"/>
+        <w:t>estre, acestea sunt de 3 feluri : fereastră hopping</w:t>
+      </w:r>
       <w:r>
         <w:t xml:space="preserve"> </w:t>
       </w:r>
       <w:r>
-        <w:t>(</w:t>
-      </w:r>
-      <w:proofErr w:type="spellStart"/>
-      <w:r>
-        <w:t>Hopping</w:t>
-      </w:r>
-      <w:proofErr w:type="spellEnd"/>
-      <w:r>
+        <w:t>(Hopping Window)</w:t>
+      </w:r>
+      <w:r>
+        <w:t xml:space="preserve">, </w:t>
+      </w:r>
+      <w:r>
+        <w:t xml:space="preserve">fereastră de </w:t>
+      </w:r>
+      <w:r>
+        <w:t>numărare</w:t>
+      </w:r>
+      <w:r>
+        <w:t>(Count Window)</w:t>
+      </w:r>
+      <w:r>
+        <w:t xml:space="preserve">, fereastră instant(Snapshot Window). </w:t>
+      </w:r>
+      <w:r>
+        <w:t xml:space="preserve">Fluxul de evenimente pentru a putea fi procesat este </w:t>
+      </w:r>
+      <w:r>
+        <w:rPr>
+          <w:szCs w:val="24"/>
+        </w:rPr>
+        <w:t>transformat</w:t>
+      </w:r>
+      <w:r>
+        <w:rPr>
+          <w:szCs w:val="24"/>
+        </w:rPr>
         <w:t xml:space="preserve"> </w:t>
       </w:r>
-      <w:proofErr w:type="spellStart"/>
-      <w:r>
-        <w:t>Window</w:t>
-      </w:r>
-      <w:proofErr w:type="spellEnd"/>
-      <w:r>
-        <w:t>)</w:t>
-      </w:r>
-      <w:r>
-        <w:t xml:space="preserve">, </w:t>
-      </w:r>
-      <w:r>
-        <w:t xml:space="preserve">fereastră de </w:t>
-      </w:r>
-      <w:r>
-        <w:t>numărare</w:t>
-      </w:r>
-      <w:r>
-        <w:t xml:space="preserve">(Count </w:t>
-      </w:r>
-      <w:proofErr w:type="spellStart"/>
-      <w:r>
-        <w:t>Window</w:t>
-      </w:r>
-      <w:proofErr w:type="spellEnd"/>
-      <w:r>
-        <w:t>)</w:t>
-      </w:r>
-      <w:r>
-        <w:t>, fereastră instant(</w:t>
-      </w:r>
-      <w:proofErr w:type="spellStart"/>
-      <w:r>
-        <w:t>Snapshot</w:t>
-      </w:r>
-      <w:proofErr w:type="spellEnd"/>
-      <w:r>
+      <w:r>
+        <w:rPr>
+          <w:szCs w:val="24"/>
+        </w:rPr>
+        <w:t>în</w:t>
+      </w:r>
+      <w:r>
+        <w:rPr>
+          <w:szCs w:val="24"/>
+        </w:rPr>
+        <w:t xml:space="preserve">tr-un </w:t>
+      </w:r>
+      <w:r>
+        <w:rPr>
+          <w:szCs w:val="24"/>
+        </w:rPr>
+        <w:t>flux</w:t>
+      </w:r>
+      <w:r>
+        <w:rPr>
+          <w:szCs w:val="24"/>
+        </w:rPr>
+        <w:t xml:space="preserve"> fereastră</w:t>
+      </w:r>
+      <w:r>
+        <w:rPr>
+          <w:rFonts w:cs="Times New Roman"/>
+          <w:szCs w:val="24"/>
+        </w:rPr>
         <w:t xml:space="preserve"> </w:t>
       </w:r>
-      <w:proofErr w:type="spellStart"/>
-      <w:r>
-        <w:t>Window</w:t>
-      </w:r>
-      <w:proofErr w:type="spellEnd"/>
-      <w:r>
-        <w:t xml:space="preserve">). </w:t>
-      </w:r>
-      <w:r>
-        <w:t xml:space="preserve">Fluxul de evenimente pentru a putea fi procesat este </w:t>
-      </w:r>
-      <w:r>
-        <w:rPr>
-          <w:szCs w:val="24"/>
-        </w:rPr>
-        <w:t>transformat</w:t>
-      </w:r>
-      <w:r>
-        <w:rPr>
-          <w:szCs w:val="24"/>
-        </w:rPr>
-        <w:t xml:space="preserve"> </w:t>
-      </w:r>
-      <w:r>
-        <w:rPr>
-          <w:szCs w:val="24"/>
-        </w:rPr>
-        <w:t>în</w:t>
-      </w:r>
-      <w:r>
-        <w:rPr>
-          <w:szCs w:val="24"/>
-        </w:rPr>
-        <w:t xml:space="preserve">tr-un </w:t>
-      </w:r>
-      <w:r>
-        <w:rPr>
-          <w:szCs w:val="24"/>
-        </w:rPr>
-        <w:t>flux</w:t>
-      </w:r>
-      <w:r>
-        <w:rPr>
-          <w:szCs w:val="24"/>
-        </w:rPr>
-        <w:t xml:space="preserve"> fereastră</w:t>
-      </w:r>
-      <w:r>
-        <w:rPr>
-          <w:rFonts w:cs="Times New Roman"/>
-          <w:szCs w:val="24"/>
-        </w:rPr>
-        <w:t xml:space="preserve"> </w:t>
-      </w:r>
-      <w:proofErr w:type="spellStart"/>
       <w:r>
         <w:rPr>
           <w:rStyle w:val="Strong"/>
@@ -3795,7 +3853,6 @@
         </w:rPr>
         <w:t>IQWindowedStreamable</w:t>
       </w:r>
-      <w:proofErr w:type="spellEnd"/>
       <w:r>
         <w:rPr>
           <w:rStyle w:val="Strong"/>
@@ -3957,9 +4014,8 @@
           <w:color w:val="2A2A2A"/>
           <w:szCs w:val="24"/>
         </w:rPr>
-        <w:t xml:space="preserve"> avem operații precum </w:t>
-      </w:r>
-      <w:proofErr w:type="spellStart"/>
+        <w:t xml:space="preserve"> avem operații precum sum, avg, count sau operații definite de utilizator. Într-un </w:t>
+      </w:r>
       <w:r>
         <w:rPr>
           <w:rStyle w:val="Strong"/>
@@ -3968,9 +4024,8 @@
           <w:color w:val="2A2A2A"/>
           <w:szCs w:val="24"/>
         </w:rPr>
-        <w:t>sum</w:t>
-      </w:r>
-      <w:proofErr w:type="spellEnd"/>
+        <w:t>flux de ferestre</w:t>
+      </w:r>
       <w:r>
         <w:rPr>
           <w:rStyle w:val="Strong"/>
@@ -3979,9 +4034,8 @@
           <w:color w:val="2A2A2A"/>
           <w:szCs w:val="24"/>
         </w:rPr>
-        <w:t xml:space="preserve">, </w:t>
-      </w:r>
-      <w:proofErr w:type="spellStart"/>
+        <w:t xml:space="preserve"> pot fi aplicate una sau mai multe </w:t>
+      </w:r>
       <w:r>
         <w:rPr>
           <w:rStyle w:val="Strong"/>
@@ -3990,9 +4044,8 @@
           <w:color w:val="2A2A2A"/>
           <w:szCs w:val="24"/>
         </w:rPr>
-        <w:t>avg</w:t>
-      </w:r>
-      <w:proofErr w:type="spellEnd"/>
+        <w:t>agregări</w:t>
+      </w:r>
       <w:r>
         <w:rPr>
           <w:rStyle w:val="Strong"/>
@@ -4001,9 +4054,8 @@
           <w:color w:val="2A2A2A"/>
           <w:szCs w:val="24"/>
         </w:rPr>
-        <w:t xml:space="preserve">, </w:t>
-      </w:r>
-      <w:proofErr w:type="spellStart"/>
+        <w:t>, atât asupra ferestrei cât și a datelor din acesta</w:t>
+      </w:r>
       <w:r>
         <w:rPr>
           <w:rStyle w:val="Strong"/>
@@ -4012,9 +4064,8 @@
           <w:color w:val="2A2A2A"/>
           <w:szCs w:val="24"/>
         </w:rPr>
-        <w:t>count</w:t>
-      </w:r>
-      <w:proofErr w:type="spellEnd"/>
+        <w:t xml:space="preserve">, fiind posibilitatea de a crea un alt flux de date care să conțină date </w:t>
+      </w:r>
       <w:r>
         <w:rPr>
           <w:rStyle w:val="Strong"/>
@@ -4023,7 +4074,7 @@
           <w:color w:val="2A2A2A"/>
           <w:szCs w:val="24"/>
         </w:rPr>
-        <w:t xml:space="preserve"> sau operații definite de utilizator. Într-un </w:t>
+        <w:t>agregate</w:t>
       </w:r>
       <w:r>
         <w:rPr>
@@ -4033,7 +4084,7 @@
           <w:color w:val="2A2A2A"/>
           <w:szCs w:val="24"/>
         </w:rPr>
-        <w:t>flux de ferestre</w:t>
+        <w:t>.</w:t>
       </w:r>
       <w:r>
         <w:rPr>
@@ -4043,89 +4094,7 @@
           <w:color w:val="2A2A2A"/>
           <w:szCs w:val="24"/>
         </w:rPr>
-        <w:t xml:space="preserve"> pot fi aplicate una sau mai multe </w:t>
-      </w:r>
-      <w:r>
-        <w:rPr>
-          <w:rStyle w:val="Strong"/>
-          <w:rFonts w:cs="Times New Roman"/>
-          <w:b w:val="0"/>
-          <w:color w:val="2A2A2A"/>
-          <w:szCs w:val="24"/>
-        </w:rPr>
-        <w:t>agregări</w:t>
-      </w:r>
-      <w:r>
-        <w:rPr>
-          <w:rStyle w:val="Strong"/>
-          <w:rFonts w:cs="Times New Roman"/>
-          <w:b w:val="0"/>
-          <w:color w:val="2A2A2A"/>
-          <w:szCs w:val="24"/>
-        </w:rPr>
-        <w:t>, atât asupra ferestrei cât și a datelor din acesta</w:t>
-      </w:r>
-      <w:r>
-        <w:rPr>
-          <w:rStyle w:val="Strong"/>
-          <w:rFonts w:cs="Times New Roman"/>
-          <w:b w:val="0"/>
-          <w:color w:val="2A2A2A"/>
-          <w:szCs w:val="24"/>
-        </w:rPr>
-        <w:t xml:space="preserve">, fiind posibilitatea de a crea un alt flux de date care să conțină date </w:t>
-      </w:r>
-      <w:r>
-        <w:rPr>
-          <w:rStyle w:val="Strong"/>
-          <w:rFonts w:cs="Times New Roman"/>
-          <w:b w:val="0"/>
-          <w:color w:val="2A2A2A"/>
-          <w:szCs w:val="24"/>
-        </w:rPr>
-        <w:t>agregate</w:t>
-      </w:r>
-      <w:r>
-        <w:rPr>
-          <w:rStyle w:val="Strong"/>
-          <w:rFonts w:cs="Times New Roman"/>
-          <w:b w:val="0"/>
-          <w:color w:val="2A2A2A"/>
-          <w:szCs w:val="24"/>
-        </w:rPr>
-        <w:t>.</w:t>
-      </w:r>
-      <w:r>
-        <w:rPr>
-          <w:rStyle w:val="Strong"/>
-          <w:rFonts w:cs="Times New Roman"/>
-          <w:b w:val="0"/>
-          <w:color w:val="2A2A2A"/>
-          <w:szCs w:val="24"/>
-        </w:rPr>
-        <w:t xml:space="preserve"> Operațiile de generare pot fi </w:t>
-      </w:r>
-      <w:proofErr w:type="spellStart"/>
-      <w:r>
-        <w:rPr>
-          <w:rStyle w:val="Strong"/>
-          <w:rFonts w:cs="Times New Roman"/>
-          <w:b w:val="0"/>
-          <w:color w:val="2A2A2A"/>
-          <w:szCs w:val="24"/>
-        </w:rPr>
-        <w:t>TopK</w:t>
-      </w:r>
-      <w:proofErr w:type="spellEnd"/>
-      <w:r>
-        <w:rPr>
-          <w:rStyle w:val="Strong"/>
-          <w:rFonts w:cs="Times New Roman"/>
-          <w:b w:val="0"/>
-          <w:color w:val="2A2A2A"/>
-          <w:szCs w:val="24"/>
-        </w:rPr>
-        <w:t xml:space="preserve"> sau operații definite de utilizator, acestea sunt </w:t>
+        <w:t xml:space="preserve"> Operațiile de generare pot fi TopK sau operații definite de utilizator, acestea sunt </w:t>
       </w:r>
       <w:r>
         <w:rPr>
@@ -4376,15 +4345,7 @@
         <w:t xml:space="preserve"> </w:t>
       </w:r>
       <w:r>
-        <w:t xml:space="preserve">Rezultatele date de ferestrele </w:t>
-      </w:r>
-      <w:proofErr w:type="spellStart"/>
-      <w:r>
-        <w:t>hopping</w:t>
-      </w:r>
-      <w:proofErr w:type="spellEnd"/>
-      <w:r>
-        <w:t xml:space="preserve"> sunt așezate în ordine după timpul final al </w:t>
+        <w:t xml:space="preserve">Rezultatele date de ferestrele hopping sunt așezate în ordine după timpul final al </w:t>
       </w:r>
       <w:r>
         <w:t>ferestrei</w:t>
@@ -4397,19 +4358,17 @@
       <w:pPr>
         <w:pStyle w:val="Heading3"/>
       </w:pPr>
-      <w:bookmarkStart w:id="8" w:name="_Toc517439470"/>
+      <w:bookmarkStart w:id="8" w:name="_Toc517458729"/>
       <w:r>
         <w:t>2.</w:t>
       </w:r>
       <w:r>
         <w:t xml:space="preserve">6 </w:t>
       </w:r>
-      <w:proofErr w:type="spellStart"/>
       <w:r>
         <w:t>Aggregations</w:t>
       </w:r>
       <w:bookmarkEnd w:id="8"/>
-      <w:proofErr w:type="spellEnd"/>
     </w:p>
     <w:p>
       <w:pPr>
@@ -4418,39 +4377,7 @@
       </w:pPr>
       <w:r>
         <w:tab/>
-        <w:t>Tipurile de agregări pe care le putem găsi în interiorul interogărilor sunt media unei încărcături întregi (</w:t>
-      </w:r>
-      <w:proofErr w:type="spellStart"/>
-      <w:r>
-        <w:t>avg</w:t>
-      </w:r>
-      <w:proofErr w:type="spellEnd"/>
-      <w:r>
-        <w:t>), suma unei încărcături de date(</w:t>
-      </w:r>
-      <w:proofErr w:type="spellStart"/>
-      <w:r>
-        <w:t>sum</w:t>
-      </w:r>
-      <w:proofErr w:type="spellEnd"/>
-      <w:r>
-        <w:t>), minimul(min) si maximul(</w:t>
-      </w:r>
-      <w:proofErr w:type="spellStart"/>
-      <w:r>
-        <w:t>max</w:t>
-      </w:r>
-      <w:proofErr w:type="spellEnd"/>
-      <w:r>
-        <w:t>) unei încărcături și numărarea evenimentelor(</w:t>
-      </w:r>
-      <w:proofErr w:type="spellStart"/>
-      <w:r>
-        <w:t>count</w:t>
-      </w:r>
-      <w:proofErr w:type="spellEnd"/>
-      <w:r>
-        <w:t>). Aceste operații sunt efectuate pe subseturi de date</w:t>
+        <w:t>Tipurile de agregări pe care le putem găsi în interiorul interogărilor sunt media unei încărcături întregi (avg), suma unei încărcături de date(sum), minimul(min) si maximul(max) unei încărcături și numărarea evenimentelor(count). Aceste operații sunt efectuate pe subseturi de date</w:t>
       </w:r>
       <w:r>
         <w:t xml:space="preserve"> specificate de tipul ferestrelor. Calculele </w:t>
@@ -4484,7 +4411,7 @@
       <w:pPr>
         <w:pStyle w:val="Heading3"/>
       </w:pPr>
-      <w:bookmarkStart w:id="9" w:name="_Toc517439471"/>
+      <w:bookmarkStart w:id="9" w:name="_Toc517458730"/>
       <w:r>
         <w:t>2.</w:t>
       </w:r>
@@ -4494,12 +4421,10 @@
       <w:r>
         <w:t xml:space="preserve"> </w:t>
       </w:r>
-      <w:proofErr w:type="spellStart"/>
       <w:r>
         <w:t>Stream</w:t>
       </w:r>
       <w:bookmarkEnd w:id="9"/>
-      <w:proofErr w:type="spellEnd"/>
     </w:p>
     <w:p>
       <w:pPr>
@@ -4507,51 +4432,25 @@
         <w:ind w:firstLine="720"/>
         <w:jc w:val="both"/>
       </w:pPr>
-      <w:proofErr w:type="spellStart"/>
-      <w:r>
-        <w:t>Stream-ul</w:t>
-      </w:r>
-      <w:proofErr w:type="spellEnd"/>
-      <w:r>
-        <w:t>, adică fluxul de date este o secvență de evenimente continue disponibile o perioadă de timp.</w:t>
+      <w:r>
+        <w:t>Stream-ul, adică fluxul de date este o secvență de evenimente continue disponibile o perioadă de timp.</w:t>
       </w:r>
       <w:r>
         <w:t xml:space="preserve"> </w:t>
       </w:r>
       <w:r>
-        <w:t xml:space="preserve">Acesta se poate defini ca un set de două valori in care prima valoare este un </w:t>
-      </w:r>
-      <w:proofErr w:type="spellStart"/>
-      <w:r>
-        <w:t>tuplu</w:t>
-      </w:r>
-      <w:proofErr w:type="spellEnd"/>
-      <w:r>
-        <w:t xml:space="preserve">, iar cea de-a doua reprezintă timpul apariției </w:t>
-      </w:r>
-      <w:proofErr w:type="spellStart"/>
-      <w:r>
-        <w:t>tuplului</w:t>
-      </w:r>
-      <w:proofErr w:type="spellEnd"/>
-      <w:r>
-        <w:t xml:space="preserve">. </w:t>
+        <w:t xml:space="preserve">Acesta se poate defini ca un set de două valori in care prima valoare este un tuplu, iar cea de-a doua reprezintă timpul apariției tuplului. </w:t>
       </w:r>
     </w:p>
     <w:p>
       <w:pPr>
         <w:pStyle w:val="Heading3"/>
       </w:pPr>
-      <w:bookmarkStart w:id="10" w:name="_Toc517439472"/>
-      <w:r>
-        <w:t xml:space="preserve">2.8 </w:t>
-      </w:r>
-      <w:proofErr w:type="spellStart"/>
-      <w:r>
-        <w:t>Query</w:t>
+      <w:bookmarkStart w:id="10" w:name="_Toc517458731"/>
+      <w:r>
+        <w:t>2.8 Query</w:t>
       </w:r>
       <w:bookmarkEnd w:id="10"/>
-      <w:proofErr w:type="spellEnd"/>
     </w:p>
     <w:p>
       <w:pPr>
@@ -4560,7 +4459,7 @@
       <w:r>
         <w:tab/>
       </w:r>
-      <w:bookmarkStart w:id="11" w:name="_Toc517439473"/>
+      <w:bookmarkStart w:id="11" w:name="_Toc517458732"/>
       <w:r>
         <w:t>2.8.1 CQL</w:t>
       </w:r>
@@ -4584,73 +4483,23 @@
       <w:r>
         <w:t xml:space="preserve"> simple pentru care este suficient un limbaj relațional precum SQL, dar cum aceste </w:t>
       </w:r>
-      <w:proofErr w:type="spellStart"/>
       <w:r>
         <w:t>iterogări</w:t>
       </w:r>
-      <w:proofErr w:type="spellEnd"/>
-      <w:r>
-        <w:t xml:space="preserve"> au început să devină din ce în ce mai complexe introducând în structura lor ferestre(ex. </w:t>
-      </w:r>
-      <w:proofErr w:type="spellStart"/>
-      <w:r>
-        <w:t>Thumblig</w:t>
-      </w:r>
-      <w:proofErr w:type="spellEnd"/>
-      <w:r>
-        <w:t xml:space="preserve"> </w:t>
-      </w:r>
-      <w:proofErr w:type="spellStart"/>
-      <w:r>
-        <w:t>window</w:t>
-      </w:r>
-      <w:proofErr w:type="spellEnd"/>
-      <w:r>
-        <w:t xml:space="preserve">), </w:t>
+      <w:r>
+        <w:t xml:space="preserve"> au început să devină din ce în ce mai complexe introducând în structura lor ferestre(ex. Thumblig window), </w:t>
       </w:r>
       <w:r>
         <w:t>agregări</w:t>
       </w:r>
       <w:r>
-        <w:t xml:space="preserve"> sau </w:t>
-      </w:r>
-      <w:proofErr w:type="spellStart"/>
-      <w:r>
-        <w:t>join</w:t>
-      </w:r>
-      <w:proofErr w:type="spellEnd"/>
-      <w:r>
-        <w:t xml:space="preserve">-uri între fluxuri, aceste limbaje simple au fost depășite, astfel s-a </w:t>
+        <w:t xml:space="preserve"> sau join-uri între fluxuri, aceste limbaje simple au fost depășite, astfel s-a </w:t>
       </w:r>
       <w:r>
         <w:t>creat</w:t>
       </w:r>
       <w:r>
-        <w:t xml:space="preserve"> un nou tip abstract pentru interogări continue numit </w:t>
-      </w:r>
-      <w:proofErr w:type="spellStart"/>
-      <w:r>
-        <w:t>Continoious</w:t>
-      </w:r>
-      <w:proofErr w:type="spellEnd"/>
-      <w:r>
-        <w:t xml:space="preserve"> </w:t>
-      </w:r>
-      <w:proofErr w:type="spellStart"/>
-      <w:r>
-        <w:t>Query</w:t>
-      </w:r>
-      <w:proofErr w:type="spellEnd"/>
-      <w:r>
-        <w:t xml:space="preserve"> </w:t>
-      </w:r>
-      <w:proofErr w:type="spellStart"/>
-      <w:r>
-        <w:t>Language</w:t>
-      </w:r>
-      <w:proofErr w:type="spellEnd"/>
-      <w:r>
-        <w:t>(CQL).</w:t>
+        <w:t xml:space="preserve"> un nou tip abstract pentru interogări continue numit Continoious Query Language(CQL).</w:t>
       </w:r>
     </w:p>
     <w:p>
@@ -4666,37 +4515,13 @@
         <w:t>categorii</w:t>
       </w:r>
       <w:r>
-        <w:t xml:space="preserve">: </w:t>
-      </w:r>
-      <w:proofErr w:type="spellStart"/>
-      <w:r>
-        <w:t>relation-to-relation</w:t>
-      </w:r>
-      <w:proofErr w:type="spellEnd"/>
-      <w:r>
-        <w:t xml:space="preserve"> care are ca și input una sau mai multe relații si ca output are tot o relație, </w:t>
-      </w:r>
-      <w:proofErr w:type="spellStart"/>
-      <w:r>
-        <w:t>stream-to-relation</w:t>
-      </w:r>
-      <w:proofErr w:type="spellEnd"/>
-      <w:r>
-        <w:t xml:space="preserve"> care are ca input un flux si produce ca output o </w:t>
+        <w:t xml:space="preserve">: relation-to-relation care are ca și input una sau mai multe relații si ca output are tot o relație, stream-to-relation care are ca input un flux si produce ca output o </w:t>
       </w:r>
       <w:r>
         <w:t>relație</w:t>
       </w:r>
       <w:r>
-        <w:t xml:space="preserve"> și </w:t>
-      </w:r>
-      <w:proofErr w:type="spellStart"/>
-      <w:r>
-        <w:t>reation-to-stream</w:t>
-      </w:r>
-      <w:proofErr w:type="spellEnd"/>
-      <w:r>
-        <w:t xml:space="preserve"> care are ca input o relație si generează un flux ca și date de output.</w:t>
+        <w:t xml:space="preserve"> și reation-to-stream care are ca input o relație si generează un flux ca și date de output.</w:t>
       </w:r>
     </w:p>
     <w:p>
@@ -4773,15 +4598,7 @@
         <w:t>îmbunătățiri</w:t>
       </w:r>
       <w:r>
-        <w:t xml:space="preserve"> la interogările acestea brute. Deoarece într-un singur plan de interogare pot apărea mai multe rezumate, acestea uneori pot fi redundante astfel ele trebuie înlocuite de niște </w:t>
-      </w:r>
-      <w:proofErr w:type="spellStart"/>
-      <w:r>
-        <w:t>stub</w:t>
-      </w:r>
-      <w:proofErr w:type="spellEnd"/>
-      <w:r>
-        <w:t>-uri care implementează aceeași interfață.</w:t>
+        <w:t xml:space="preserve"> la interogările acestea brute. Deoarece într-un singur plan de interogare pot apărea mai multe rezumate, acestea uneori pot fi redundante astfel ele trebuie înlocuite de niște stub-uri care implementează aceeași interfață.</w:t>
       </w:r>
       <w:r>
         <w:t xml:space="preserve"> Constrângerile sunt un mod bun de a crește performanța, deoarece dacă </w:t>
@@ -4815,7 +4632,7 @@
         <w:pStyle w:val="Heading1"/>
         <w:spacing w:line="360" w:lineRule="auto"/>
       </w:pPr>
-      <w:bookmarkStart w:id="12" w:name="_Toc517439474"/>
+      <w:bookmarkStart w:id="12" w:name="_Toc517458733"/>
       <w:r>
         <w:lastRenderedPageBreak/>
         <w:t>Capitolul 3</w:t>
@@ -4827,7 +4644,7 @@
         <w:pStyle w:val="Heading2"/>
         <w:spacing w:line="360" w:lineRule="auto"/>
       </w:pPr>
-      <w:bookmarkStart w:id="13" w:name="_Toc517439475"/>
+      <w:bookmarkStart w:id="13" w:name="_Toc517458734"/>
       <w:r>
         <w:t>Tehnologii utilizate</w:t>
       </w:r>
@@ -4837,7 +4654,7 @@
       <w:pPr>
         <w:pStyle w:val="Heading3"/>
       </w:pPr>
-      <w:bookmarkStart w:id="14" w:name="_Toc517439476"/>
+      <w:bookmarkStart w:id="14" w:name="_Toc517458735"/>
       <w:r>
         <w:t>3.1</w:t>
       </w:r>
@@ -4859,7 +4676,7 @@
       <w:r>
         <w:tab/>
       </w:r>
-      <w:bookmarkStart w:id="15" w:name="_Toc517439477"/>
+      <w:bookmarkStart w:id="15" w:name="_Toc517458736"/>
       <w:r>
         <w:t>3.1.1 Despre</w:t>
       </w:r>
@@ -5066,15 +4883,7 @@
         <w:t xml:space="preserve"> pe care StreamInsight le suportă sunt : </w:t>
       </w:r>
       <w:r>
-        <w:t xml:space="preserve">aplicațiile DLL </w:t>
-      </w:r>
-      <w:proofErr w:type="spellStart"/>
-      <w:r>
-        <w:t>hostate</w:t>
-      </w:r>
-      <w:proofErr w:type="spellEnd"/>
-      <w:r>
-        <w:t xml:space="preserve"> în care se poate </w:t>
+        <w:t xml:space="preserve">aplicațiile DLL hostate în care se poate </w:t>
       </w:r>
       <w:r>
         <w:t>interoga</w:t>
@@ -5086,15 +4895,7 @@
         <w:t>clienți</w:t>
       </w:r>
       <w:r>
-        <w:t xml:space="preserve"> sau în aplicații autonome sau </w:t>
-      </w:r>
-      <w:proofErr w:type="spellStart"/>
-      <w:r>
-        <w:t>hostate</w:t>
-      </w:r>
-      <w:proofErr w:type="spellEnd"/>
-      <w:r>
-        <w:t>, care sunt alcătuite din mai multe servere.</w:t>
+        <w:t xml:space="preserve"> sau în aplicații autonome sau hostate, care sunt alcătuite din mai multe servere.</w:t>
       </w:r>
     </w:p>
     <w:p>
@@ -5130,46 +4931,14 @@
         <w:t xml:space="preserve"> date de acesta asigură monitorizarea și administrarea unei aplicații CEP.</w:t>
       </w:r>
       <w:r>
-        <w:t xml:space="preserve"> Framework-</w:t>
-      </w:r>
-      <w:proofErr w:type="spellStart"/>
-      <w:r>
-        <w:t>ul</w:t>
-      </w:r>
-      <w:proofErr w:type="spellEnd"/>
-      <w:r>
-        <w:t xml:space="preserve"> de administrare supor</w:t>
+        <w:t xml:space="preserve"> Framework-ul de administrare supor</w:t>
       </w:r>
       <w:r>
         <w:t xml:space="preserve">tă și </w:t>
       </w:r>
       <w:r>
         <w:lastRenderedPageBreak/>
-        <w:t xml:space="preserve">aplicațiile </w:t>
-      </w:r>
-      <w:proofErr w:type="spellStart"/>
-      <w:r>
-        <w:t>hostate</w:t>
-      </w:r>
-      <w:proofErr w:type="spellEnd"/>
-      <w:r>
-        <w:t xml:space="preserve">. Pentru analiză și diagnosticare a aplicațiilor autonome se folosește event </w:t>
-      </w:r>
-      <w:proofErr w:type="spellStart"/>
-      <w:r>
-        <w:t>flow</w:t>
-      </w:r>
-      <w:proofErr w:type="spellEnd"/>
-      <w:r>
-        <w:t xml:space="preserve"> </w:t>
-      </w:r>
-      <w:proofErr w:type="spellStart"/>
-      <w:r>
-        <w:t>debugger</w:t>
-      </w:r>
-      <w:proofErr w:type="spellEnd"/>
-      <w:r>
-        <w:t>.</w:t>
+        <w:t>aplicațiile hostate. Pentru analiză și diagnosticare a aplicațiilor autonome se folosește event flow debugger.</w:t>
       </w:r>
     </w:p>
     <w:p>
@@ -5262,78 +5031,25 @@
         <w:t>evenimente</w:t>
       </w:r>
       <w:r>
-        <w:t xml:space="preserve"> bine ordonată, care implementează interfața </w:t>
-      </w:r>
-      <w:proofErr w:type="spellStart"/>
-      <w:r>
-        <w:t>Ienumerable</w:t>
-      </w:r>
-      <w:proofErr w:type="spellEnd"/>
-      <w:r>
-        <w:t xml:space="preserve">&lt;&gt;, poate fi  accesată </w:t>
+        <w:t xml:space="preserve"> bine ordonată, care implementează interfața Ienumerable&lt;&gt;, poate fi  accesată </w:t>
       </w:r>
       <w:r>
         <w:t xml:space="preserve"> în mod iterativ </w:t>
       </w:r>
       <w:r>
-        <w:t xml:space="preserve">folosind </w:t>
-      </w:r>
-      <w:proofErr w:type="spellStart"/>
-      <w:r>
-        <w:t>framework-ul</w:t>
-      </w:r>
-      <w:proofErr w:type="spellEnd"/>
-      <w:r>
-        <w:t xml:space="preserve"> </w:t>
+        <w:t xml:space="preserve">folosind framework-ul </w:t>
       </w:r>
       <w:r>
         <w:t>LINQ</w:t>
       </w:r>
       <w:r>
-        <w:t>-</w:t>
-      </w:r>
-      <w:proofErr w:type="spellStart"/>
-      <w:r>
-        <w:t>to</w:t>
-      </w:r>
-      <w:proofErr w:type="spellEnd"/>
-      <w:r>
-        <w:t>-</w:t>
-      </w:r>
-      <w:proofErr w:type="spellStart"/>
-      <w:r>
-        <w:t>Objects</w:t>
-      </w:r>
-      <w:proofErr w:type="spellEnd"/>
-      <w:r>
-        <w:t>, acesta se numește secvență de date de tragere (</w:t>
-      </w:r>
-      <w:proofErr w:type="spellStart"/>
-      <w:r>
-        <w:t>pull</w:t>
-      </w:r>
-      <w:proofErr w:type="spellEnd"/>
-      <w:r>
-        <w:t xml:space="preserve">). O secvență de date de același tip, ordonate, care implementează interfața </w:t>
-      </w:r>
-      <w:proofErr w:type="spellStart"/>
-      <w:r>
-        <w:t>Iobservable</w:t>
-      </w:r>
-      <w:proofErr w:type="spellEnd"/>
-      <w:r>
-        <w:t>&lt;&gt; și care oferă secvența</w:t>
-      </w:r>
-      <w:r>
-        <w:t xml:space="preserve"> pentru unul sau mai mulți consumatori, acest acces realizându-se cu ajutorul </w:t>
-      </w:r>
-      <w:proofErr w:type="spellStart"/>
-      <w:r>
-        <w:t>framework</w:t>
-      </w:r>
-      <w:proofErr w:type="spellEnd"/>
-      <w:r>
-        <w:t xml:space="preserve">-ului Reactive LINQ, acestea se numesc </w:t>
+        <w:t>-to-Objects</w:t>
+      </w:r>
+      <w:r>
+        <w:t>, acesta se numește secvență de date de tragere (pull). O secvență de date de același tip, ordonate, care implementează interfața Iobservable&lt;&gt; și care oferă secvența</w:t>
+      </w:r>
+      <w:r>
+        <w:t xml:space="preserve"> pentru unul sau mai mulți consumatori, acest acces realizându-se cu ajutorul framework-ului Reactive LINQ, acestea se numesc </w:t>
       </w:r>
       <w:r>
         <w:t>secvențe</w:t>
@@ -5345,37 +5061,13 @@
         <w:t>împingere</w:t>
       </w:r>
       <w:r>
-        <w:t xml:space="preserve"> (</w:t>
-      </w:r>
-      <w:proofErr w:type="spellStart"/>
-      <w:r>
-        <w:t>push</w:t>
-      </w:r>
-      <w:proofErr w:type="spellEnd"/>
-      <w:r>
-        <w:t xml:space="preserve">). </w:t>
-      </w:r>
-      <w:proofErr w:type="spellStart"/>
-      <w:r>
-        <w:t>Stream</w:t>
-      </w:r>
-      <w:proofErr w:type="spellEnd"/>
-      <w:r>
-        <w:t xml:space="preserve">-urile temporale sunt </w:t>
+        <w:t xml:space="preserve"> (push). Stream-urile temporale sunt </w:t>
       </w:r>
       <w:r>
         <w:t>secvențe</w:t>
       </w:r>
       <w:r>
-        <w:t xml:space="preserve"> de elemente cu caracteristici unice, ele implementează interfața </w:t>
-      </w:r>
-      <w:proofErr w:type="spellStart"/>
-      <w:r>
-        <w:t>IStreamable</w:t>
-      </w:r>
-      <w:proofErr w:type="spellEnd"/>
-      <w:r>
-        <w:t>&lt;&gt;.</w:t>
+        <w:t xml:space="preserve"> de elemente cu caracteristici unice, ele implementează interfața IStreamable&lt;&gt;.</w:t>
       </w:r>
     </w:p>
     <w:p>
@@ -5422,23 +5114,7 @@
         <w:t>serie de evenimente speciale care definesc gradul de completare al fluxului odată cu trecerea timpului, acestea fiind</w:t>
       </w:r>
       <w:r>
-        <w:t xml:space="preserve"> </w:t>
-      </w:r>
-      <w:proofErr w:type="spellStart"/>
-      <w:r>
-        <w:t>Current</w:t>
-      </w:r>
-      <w:proofErr w:type="spellEnd"/>
-      <w:r>
-        <w:t xml:space="preserve"> Time Increment(CTI) </w:t>
-      </w:r>
-      <w:proofErr w:type="spellStart"/>
-      <w:r>
-        <w:t>events</w:t>
-      </w:r>
-      <w:proofErr w:type="spellEnd"/>
-      <w:r>
-        <w:t xml:space="preserve">, aceste </w:t>
+        <w:t xml:space="preserve"> Current Time Increment(CTI) events, aceste </w:t>
       </w:r>
       <w:r>
         <w:t xml:space="preserve">date </w:t>
@@ -5590,151 +5266,47 @@
         <w:t>evenimente</w:t>
       </w:r>
       <w:r>
-        <w:t xml:space="preserve">, acestea pot implementa interfețele specializate pentru asta precum </w:t>
-      </w:r>
-      <w:proofErr w:type="spellStart"/>
-      <w:r>
-        <w:t>IQueryable</w:t>
-      </w:r>
-      <w:proofErr w:type="spellEnd"/>
-      <w:r>
-        <w:t xml:space="preserve">, </w:t>
-      </w:r>
-      <w:proofErr w:type="spellStart"/>
-      <w:r>
-        <w:t>IQbservable</w:t>
-      </w:r>
-      <w:proofErr w:type="spellEnd"/>
-      <w:r>
-        <w:t xml:space="preserve"> și </w:t>
-      </w:r>
-      <w:proofErr w:type="spellStart"/>
-      <w:r>
-        <w:t>IQStreamable</w:t>
-      </w:r>
-      <w:proofErr w:type="spellEnd"/>
-      <w:r>
-        <w:t xml:space="preserve">. Ca și consumator avem </w:t>
-      </w:r>
-      <w:proofErr w:type="spellStart"/>
-      <w:r>
-        <w:t>sink-ul</w:t>
-      </w:r>
-      <w:proofErr w:type="spellEnd"/>
-      <w:r>
-        <w:t xml:space="preserve">, acesta este </w:t>
+        <w:t xml:space="preserve">, acestea pot implementa interfețele specializate pentru asta precum IQueryable, IQbservable și IQStreamable. Ca și consumator avem sink-ul, acesta este </w:t>
       </w:r>
       <w:r>
         <w:t>implementat</w:t>
       </w:r>
       <w:r>
-        <w:t xml:space="preserve"> după tipul sursei, dacă sursa implementează interfețele </w:t>
-      </w:r>
-      <w:proofErr w:type="spellStart"/>
-      <w:r>
-        <w:t>IObservable</w:t>
-      </w:r>
-      <w:proofErr w:type="spellEnd"/>
-      <w:r>
-        <w:t>/</w:t>
-      </w:r>
-      <w:proofErr w:type="spellStart"/>
-      <w:r>
-        <w:t>IStreamable</w:t>
-      </w:r>
-      <w:proofErr w:type="spellEnd"/>
-      <w:r>
-        <w:t xml:space="preserve">, atunci </w:t>
-      </w:r>
-      <w:proofErr w:type="spellStart"/>
-      <w:r>
-        <w:t>sink-ul</w:t>
-      </w:r>
-      <w:proofErr w:type="spellEnd"/>
+        <w:t xml:space="preserve"> după tipul sursei, dacă sursa implementează interfețele IObservable/IStreamable, atunci sink-ul </w:t>
+      </w:r>
+      <w:r>
+        <w:t>va</w:t>
+      </w:r>
+      <w:r>
+        <w:t xml:space="preserve"> implementa un observer sau dacă sursa implementează IStreamable sink-ul </w:t>
+      </w:r>
+      <w:r>
+        <w:t>va</w:t>
+      </w:r>
+      <w:r>
+        <w:t xml:space="preserve"> mai putea implementa interfața IStreamableSink. Subiectul</w:t>
+      </w:r>
+      <w:r>
+        <w:t xml:space="preserve"> este </w:t>
+      </w:r>
+      <w:r>
+        <w:t>atât</w:t>
+      </w:r>
+      <w:r>
+        <w:t xml:space="preserve"> generator cât și consumator de date, fiind de folos și în cazul partajării calculelor între consumatori și producători, față de sursă acesta nu poate implementa în mod direct interfața IStreamable.</w:t>
+      </w:r>
+      <w:r>
+        <w:t xml:space="preserve"> Conexiunea între surse și sink-uri este realizată de </w:t>
+      </w:r>
+      <w:r>
+        <w:t>o legătură</w:t>
+      </w:r>
+      <w:r>
+        <w:t>, care este un executabil, iar execuția acestuia se numește proces.</w:t>
+      </w:r>
       <w:r>
         <w:t xml:space="preserve"> </w:t>
       </w:r>
-      <w:r>
-        <w:t>va</w:t>
-      </w:r>
-      <w:r>
-        <w:t xml:space="preserve"> implementa un </w:t>
-      </w:r>
-      <w:proofErr w:type="spellStart"/>
-      <w:r>
-        <w:t>observer</w:t>
-      </w:r>
-      <w:proofErr w:type="spellEnd"/>
-      <w:r>
-        <w:t xml:space="preserve"> sau dacă sursa implementează </w:t>
-      </w:r>
-      <w:proofErr w:type="spellStart"/>
-      <w:r>
-        <w:t>IStreamable</w:t>
-      </w:r>
-      <w:proofErr w:type="spellEnd"/>
-      <w:r>
-        <w:t xml:space="preserve"> </w:t>
-      </w:r>
-      <w:proofErr w:type="spellStart"/>
-      <w:r>
-        <w:t>sink-ul</w:t>
-      </w:r>
-      <w:proofErr w:type="spellEnd"/>
-      <w:r>
-        <w:t xml:space="preserve"> </w:t>
-      </w:r>
-      <w:r>
-        <w:t>va</w:t>
-      </w:r>
-      <w:r>
-        <w:t xml:space="preserve"> mai putea implementa interfața </w:t>
-      </w:r>
-      <w:proofErr w:type="spellStart"/>
-      <w:r>
-        <w:t>IStreamableSink</w:t>
-      </w:r>
-      <w:proofErr w:type="spellEnd"/>
-      <w:r>
-        <w:t>. Subiectul</w:t>
-      </w:r>
-      <w:r>
-        <w:t xml:space="preserve"> este </w:t>
-      </w:r>
-      <w:r>
-        <w:t>atât</w:t>
-      </w:r>
-      <w:r>
-        <w:t xml:space="preserve"> generator cât și consumator de date, fiind de folos și în cazul partajării calculelor între consumatori și producători, față de sursă acesta nu poate implementa în mod direct interfața </w:t>
-      </w:r>
-      <w:proofErr w:type="spellStart"/>
-      <w:r>
-        <w:t>IStreamable</w:t>
-      </w:r>
-      <w:proofErr w:type="spellEnd"/>
-      <w:r>
-        <w:t>.</w:t>
-      </w:r>
-      <w:r>
-        <w:t xml:space="preserve"> Conexiunea între surse și </w:t>
-      </w:r>
-      <w:proofErr w:type="spellStart"/>
-      <w:r>
-        <w:t>sink</w:t>
-      </w:r>
-      <w:proofErr w:type="spellEnd"/>
-      <w:r>
-        <w:t xml:space="preserve">-uri este realizată de </w:t>
-      </w:r>
-      <w:r>
-        <w:t>o legătură</w:t>
-      </w:r>
-      <w:r>
-        <w:t>, care este un executabil, iar execuția acestuia se numește proces.</w:t>
-      </w:r>
-      <w:r>
-        <w:t xml:space="preserve"> </w:t>
-      </w:r>
     </w:p>
     <w:p>
       <w:pPr>
@@ -5743,7 +5315,7 @@
       <w:r>
         <w:tab/>
       </w:r>
-      <w:bookmarkStart w:id="16" w:name="_Toc517439478"/>
+      <w:bookmarkStart w:id="16" w:name="_Toc517458737"/>
       <w:r>
         <w:t>3.1.2 Monitorizare</w:t>
       </w:r>
@@ -5776,23 +5348,7 @@
       </w:r>
       <w:r>
         <w:lastRenderedPageBreak/>
-        <w:t xml:space="preserve">conecteze la aceasta. Altfel se poate folosi event </w:t>
-      </w:r>
-      <w:proofErr w:type="spellStart"/>
-      <w:r>
-        <w:t>flow</w:t>
-      </w:r>
-      <w:proofErr w:type="spellEnd"/>
-      <w:r>
-        <w:t xml:space="preserve"> </w:t>
-      </w:r>
-      <w:proofErr w:type="spellStart"/>
-      <w:r>
-        <w:t>debugger-ul</w:t>
-      </w:r>
-      <w:proofErr w:type="spellEnd"/>
-      <w:r>
-        <w:t xml:space="preserve"> pentru analiza datelor care se folosește de o interfață grafică pentru a arăta rezultatele. </w:t>
+        <w:t xml:space="preserve">conecteze la aceasta. Altfel se poate folosi event flow debugger-ul pentru analiza datelor care se folosește de o interfață grafică pentru a arăta rezultatele. </w:t>
       </w:r>
     </w:p>
     <w:p>
@@ -5910,7 +5466,7 @@
       <w:r>
         <w:tab/>
       </w:r>
-      <w:bookmarkStart w:id="17" w:name="_Toc517439479"/>
+      <w:bookmarkStart w:id="17" w:name="_Toc517458738"/>
       <w:r>
         <w:t xml:space="preserve">3.1.3 </w:t>
       </w:r>
@@ -5964,20 +5520,12 @@
       <w:pPr>
         <w:pStyle w:val="Heading3"/>
       </w:pPr>
-      <w:bookmarkStart w:id="18" w:name="_Toc517439480"/>
+      <w:bookmarkStart w:id="18" w:name="_Toc517458739"/>
       <w:r>
         <w:t>3.1.4</w:t>
       </w:r>
       <w:r>
-        <w:t xml:space="preserve"> </w:t>
-      </w:r>
-      <w:proofErr w:type="spellStart"/>
-      <w:r>
-        <w:t>Hopping</w:t>
-      </w:r>
-      <w:proofErr w:type="spellEnd"/>
-      <w:r>
-        <w:t xml:space="preserve"> Windows</w:t>
+        <w:t xml:space="preserve"> Hopping Windows</w:t>
       </w:r>
       <w:bookmarkEnd w:id="18"/>
     </w:p>
@@ -5998,23 +5546,7 @@
       </w:pPr>
       <w:r>
         <w:tab/>
-        <w:t xml:space="preserve">Numele de </w:t>
-      </w:r>
-      <w:proofErr w:type="spellStart"/>
-      <w:r>
-        <w:t>hopping</w:t>
-      </w:r>
-      <w:proofErr w:type="spellEnd"/>
-      <w:r>
-        <w:t xml:space="preserve"> vine de la saltul temporal executat de o fereastră în momentul începerii unei ferestre, adică timpul de întârziere față de fereastra anterioară. Aceste ferestre sunt compuse din două intervale temporale: saltul temporal și dimensiunea ferestrei, care este creată odată la fiecare salt temporal. Atunci când saltul temporal și dimensiunea ferestrei sunt egale, ne aflăm într-un caz particular, deoarece ferestrele nu se suprapun, acest model de fereastră se numește fereastră </w:t>
-      </w:r>
-      <w:proofErr w:type="spellStart"/>
-      <w:r>
-        <w:t>thumbling</w:t>
-      </w:r>
-      <w:proofErr w:type="spellEnd"/>
-      <w:r>
-        <w:t>.</w:t>
+        <w:t>Numele de hopping vine de la saltul temporal executat de o fereastră în momentul începerii unei ferestre, adică timpul de întârziere față de fereastra anterioară. Aceste ferestre sunt compuse din două intervale temporale: saltul temporal și dimensiunea ferestrei, care este creată odată la fiecare salt temporal. Atunci când saltul temporal și dimensiunea ferestrei sunt egale, ne aflăm într-un caz particular, deoarece ferestrele nu se suprapun, acest model de fereastră se numește fereastră thumbling.</w:t>
       </w:r>
     </w:p>
     <w:p>
@@ -6101,21 +5633,13 @@
       <w:pPr>
         <w:pStyle w:val="Heading3"/>
       </w:pPr>
-      <w:bookmarkStart w:id="19" w:name="_Toc517439481"/>
+      <w:bookmarkStart w:id="19" w:name="_Toc517458740"/>
       <w:r>
         <w:lastRenderedPageBreak/>
         <w:t>3.1.5</w:t>
       </w:r>
       <w:r>
-        <w:t xml:space="preserve"> </w:t>
-      </w:r>
-      <w:proofErr w:type="spellStart"/>
-      <w:r>
-        <w:t>Snapshot</w:t>
-      </w:r>
-      <w:proofErr w:type="spellEnd"/>
-      <w:r>
-        <w:t xml:space="preserve"> Windows</w:t>
+        <w:t xml:space="preserve"> Snapshot Windows</w:t>
       </w:r>
       <w:bookmarkEnd w:id="19"/>
     </w:p>
@@ -6126,23 +5650,7 @@
       </w:pPr>
       <w:r>
         <w:tab/>
-        <w:t xml:space="preserve">Acest tip de fereastră definește de asemenea evenimente dintr-o perioadă de timp asupra cărora se pot efectua diferite operații. Totuși diferența față de </w:t>
-      </w:r>
-      <w:proofErr w:type="spellStart"/>
-      <w:r>
-        <w:t>hopping</w:t>
-      </w:r>
-      <w:proofErr w:type="spellEnd"/>
-      <w:r>
-        <w:t xml:space="preserve"> </w:t>
-      </w:r>
-      <w:proofErr w:type="spellStart"/>
-      <w:r>
-        <w:t>windows</w:t>
-      </w:r>
-      <w:proofErr w:type="spellEnd"/>
-      <w:r>
-        <w:t xml:space="preserve"> este împărțirea timpului, acesta fiind delimitat de începutul și de sfârșitul evenimentelor, astfel dimensiunile temporale vor fi inegale. Dimensiunile ferestrelor sunt egale cu cele temporale, dar doar când in acel moment temporal există cel puțin un eveniment.</w:t>
+        <w:t>Acest tip de fereastră definește de asemenea evenimente dintr-o perioadă de timp asupra cărora se pot efectua diferite operații. Totuși diferența față de hopping windows este împărțirea timpului, acesta fiind delimitat de începutul și de sfârșitul evenimentelor, astfel dimensiunile temporale vor fi inegale. Dimensiunile ferestrelor sunt egale cu cele temporale, dar doar când in acel moment temporal există cel puțin un eveniment.</w:t>
       </w:r>
     </w:p>
     <w:p>
@@ -6171,27 +5679,14 @@
       <w:pPr>
         <w:pStyle w:val="Heading3"/>
       </w:pPr>
-      <w:bookmarkStart w:id="20" w:name="_Toc517439482"/>
+      <w:bookmarkStart w:id="20" w:name="_Toc517458741"/>
       <w:r>
         <w:t xml:space="preserve">3.2 </w:t>
       </w:r>
       <w:r>
-        <w:t xml:space="preserve">Event </w:t>
-      </w:r>
-      <w:proofErr w:type="spellStart"/>
-      <w:r>
-        <w:t>flow</w:t>
-      </w:r>
-      <w:proofErr w:type="spellEnd"/>
-      <w:r>
-        <w:t xml:space="preserve"> </w:t>
-      </w:r>
-      <w:proofErr w:type="spellStart"/>
-      <w:r>
-        <w:t>debugger</w:t>
+        <w:t>Event flow debugger</w:t>
       </w:r>
       <w:bookmarkEnd w:id="20"/>
-      <w:proofErr w:type="spellEnd"/>
     </w:p>
     <w:p>
       <w:pPr>
@@ -6253,34 +5748,10 @@
         <w:jc w:val="both"/>
       </w:pPr>
       <w:r>
-        <w:t xml:space="preserve">Event </w:t>
-      </w:r>
-      <w:proofErr w:type="spellStart"/>
-      <w:r>
-        <w:t>flow</w:t>
-      </w:r>
-      <w:proofErr w:type="spellEnd"/>
-      <w:r>
-        <w:t xml:space="preserve"> </w:t>
-      </w:r>
-      <w:proofErr w:type="spellStart"/>
-      <w:r>
-        <w:t>debugger</w:t>
-      </w:r>
-      <w:proofErr w:type="spellEnd"/>
-      <w:r>
-        <w:t xml:space="preserve"> este o interfață grafică autonomă dată de Microsoft StreamInsight, care te ajută ca developer sau ca administrator al unei aplicații de procesare complexă a evenimentelor, să fa</w:t>
-      </w:r>
-      <w:r>
-        <w:t xml:space="preserve">ci </w:t>
-      </w:r>
-      <w:proofErr w:type="spellStart"/>
-      <w:r>
-        <w:t>debugging</w:t>
-      </w:r>
-      <w:proofErr w:type="spellEnd"/>
-      <w:r>
-        <w:t xml:space="preserve"> asupra unei interogări </w:t>
+        <w:t>Event flow debugger este o interfață grafică autonomă dată de Microsoft StreamInsight, care te ajută ca developer sau ca administrator al unei aplicații de procesare complexă a evenimentelor, să fa</w:t>
+      </w:r>
+      <w:r>
+        <w:t xml:space="preserve">ci debugging asupra unei interogări </w:t>
       </w:r>
       <w:r>
         <w:t>create</w:t>
@@ -6302,29 +5773,13 @@
         <w:t>instrument</w:t>
       </w:r>
       <w:r>
-        <w:t xml:space="preserve"> nu este un </w:t>
-      </w:r>
-      <w:proofErr w:type="spellStart"/>
-      <w:r>
-        <w:t>debugger</w:t>
-      </w:r>
-      <w:proofErr w:type="spellEnd"/>
-      <w:r>
-        <w:t xml:space="preserve"> de controlare al fluxului. Controlul fluxului construiește programele in diferitele limbaje de </w:t>
+        <w:t xml:space="preserve"> nu este un debugger de controlare al fluxului. Controlul fluxului construiește programele in diferitele limbaje de </w:t>
       </w:r>
       <w:r>
         <w:t>programare</w:t>
       </w:r>
       <w:r>
-        <w:t xml:space="preserve">, dar pentru ca acestora să li se facă </w:t>
-      </w:r>
-      <w:proofErr w:type="spellStart"/>
-      <w:r>
-        <w:t>debugging</w:t>
-      </w:r>
-      <w:proofErr w:type="spellEnd"/>
-      <w:r>
-        <w:t xml:space="preserve">, acceptând </w:t>
+        <w:t xml:space="preserve">, dar pentru ca acestora să li se facă debugging, acceptând </w:t>
       </w:r>
       <w:r>
         <w:t>puncte de întrerupere</w:t>
@@ -6339,53 +5794,24 @@
         <w:t>variabilele</w:t>
       </w:r>
       <w:r>
-        <w:t xml:space="preserve"> existente în cod, se poate intra sau ieși din anumite funcții totul până la finalul execuției, terminate în mod normal sau de utilizator. Pe altă parte event </w:t>
-      </w:r>
-      <w:proofErr w:type="spellStart"/>
-      <w:r>
-        <w:t>flow</w:t>
-      </w:r>
-      <w:proofErr w:type="spellEnd"/>
-      <w:r>
-        <w:t xml:space="preserve"> </w:t>
-      </w:r>
-      <w:proofErr w:type="spellStart"/>
-      <w:r>
-        <w:t>debugger</w:t>
-      </w:r>
-      <w:proofErr w:type="spellEnd"/>
-      <w:r>
-        <w:t xml:space="preserve"> analizează </w:t>
+        <w:t xml:space="preserve"> existente în cod, se poate intra sau ieși din anumite funcții totul până la finalul execuției, terminate în mod normal sau de utilizator. Pe altă parte event flow debugger analizează </w:t>
       </w:r>
       <w:r>
         <w:t>evenimentele</w:t>
       </w:r>
       <w:r>
-        <w:t xml:space="preserve"> raportându-se la trecerea timpului și se mută de la o interogare CEP la o alta, de la un nivel diferit. Aici </w:t>
-      </w:r>
-      <w:proofErr w:type="spellStart"/>
-      <w:r>
-        <w:t>debuggingul</w:t>
-      </w:r>
-      <w:proofErr w:type="spellEnd"/>
-      <w:r>
-        <w:t xml:space="preserve"> </w:t>
+        <w:t xml:space="preserve"> raportându-se la trecerea timpului și se mută de la o interogare CEP la o alta, de la un nivel diferit. Aici debuggingul </w:t>
       </w:r>
       <w:r>
         <w:t xml:space="preserve">arată </w:t>
       </w:r>
       <w:r>
         <w:lastRenderedPageBreak/>
-        <w:t xml:space="preserve">cum un eveniment are efect asupra fluxului de date și cum se generează evenimente noi după ce au fost manipulate evenimentele de intrare. Astfel față de un </w:t>
-      </w:r>
-      <w:proofErr w:type="spellStart"/>
-      <w:r>
-        <w:t>debuggin</w:t>
+        <w:t>cum un eveniment are efect asupra fluxului de date și cum se generează evenimente noi după ce au fost manipulate evenimentele de intrare. Astfel față de un debuggin</w:t>
       </w:r>
       <w:r>
         <w:t>g</w:t>
       </w:r>
-      <w:proofErr w:type="spellEnd"/>
       <w:r>
         <w:t xml:space="preserve"> al fluxului de control acesta arată modul în care operatorii afectează </w:t>
       </w:r>
@@ -6418,15 +5844,7 @@
         <w:t>instrument</w:t>
       </w:r>
       <w:r>
-        <w:t xml:space="preserve"> autonom își propune să facă </w:t>
-      </w:r>
-      <w:proofErr w:type="spellStart"/>
-      <w:r>
-        <w:t>debugging</w:t>
-      </w:r>
-      <w:proofErr w:type="spellEnd"/>
-      <w:r>
-        <w:t xml:space="preserve"> pe o urmă a unui flux de evenimente bazându-se pe </w:t>
+        <w:t xml:space="preserve"> autonom își propune să facă debugging pe o urmă a unui flux de evenimente bazându-se pe </w:t>
       </w:r>
       <w:r>
         <w:t>înregistrarea</w:t>
@@ -6435,31 +5853,7 @@
         <w:t xml:space="preserve"> în timp real a unei anumite interogări, fiind conectat la un server în timp real sau această urmă mai poate </w:t>
       </w:r>
       <w:r>
-        <w:t xml:space="preserve">fi generată în afara </w:t>
-      </w:r>
-      <w:proofErr w:type="spellStart"/>
-      <w:r>
-        <w:t>degubber</w:t>
-      </w:r>
-      <w:proofErr w:type="spellEnd"/>
-      <w:r>
-        <w:t xml:space="preserve">-ului, într-un fișier și apoi încărcată pentru a putea fi analizată. </w:t>
-      </w:r>
-      <w:proofErr w:type="spellStart"/>
-      <w:r>
-        <w:t>Debugger-ul</w:t>
-      </w:r>
-      <w:proofErr w:type="spellEnd"/>
-      <w:r>
-        <w:t xml:space="preserve"> își mai propune să monitorizeze serverul, astfel să se poată obține identificarea stării despre obiectele aplicației și despre listele </w:t>
-      </w:r>
-      <w:proofErr w:type="spellStart"/>
-      <w:r>
-        <w:t>Object</w:t>
-      </w:r>
-      <w:proofErr w:type="spellEnd"/>
-      <w:r>
-        <w:t xml:space="preserve"> Explorer. Cu ajutorul </w:t>
+        <w:t xml:space="preserve">fi generată în afara degubber-ului, într-un fișier și apoi încărcată pentru a putea fi analizată. Debugger-ul își mai propune să monitorizeze serverul, astfel să se poată obține identificarea stării despre obiectele aplicației și despre listele Object Explorer. Cu ajutorul </w:t>
       </w:r>
       <w:r>
         <w:t xml:space="preserve"> </w:t>
@@ -6548,15 +5942,7 @@
         </w:drawing>
       </w:r>
       <w:r>
-        <w:t xml:space="preserve">Se poate conecta la o aplicație StreamInsight ca si un client sau local pentru a înregistra evenimentele rezultate după efectuarea a unei sau mai multor interogări, dar </w:t>
-      </w:r>
-      <w:proofErr w:type="spellStart"/>
-      <w:r>
-        <w:t>debugger-ul</w:t>
-      </w:r>
-      <w:proofErr w:type="spellEnd"/>
-      <w:r>
-        <w:t xml:space="preserve"> se mai poate folosi fără a fi conectat la un server, pentru a analiza interogările pe urmele de date </w:t>
+        <w:t xml:space="preserve">Se poate conecta la o aplicație StreamInsight ca si un client sau local pentru a înregistra evenimentele rezultate după efectuarea a unei sau mai multor interogări, dar debugger-ul se mai poate folosi fără a fi conectat la un server, pentru a analiza interogările pe urmele de date </w:t>
       </w:r>
       <w:r>
         <w:t>obținute</w:t>
@@ -6574,15 +5960,7 @@
         <w:t>lucru</w:t>
       </w:r>
       <w:r>
-        <w:t xml:space="preserve">, deoarece putem face </w:t>
-      </w:r>
-      <w:proofErr w:type="spellStart"/>
-      <w:r>
-        <w:t>deubgging</w:t>
-      </w:r>
-      <w:proofErr w:type="spellEnd"/>
-      <w:r>
-        <w:t xml:space="preserve"> pe o anumită interogare </w:t>
+        <w:t xml:space="preserve">, deoarece putem face deubgging pe o anumită interogare </w:t>
       </w:r>
       <w:r>
         <w:t xml:space="preserve">cât timp fluxul este în desfășurare sau putem să o testăm pe urmele de date obținute </w:t>
@@ -6607,31 +5985,7 @@
         <w:t>evenimentelor</w:t>
       </w:r>
       <w:r>
-        <w:t xml:space="preserve"> în timp real se poate face dacă la event </w:t>
-      </w:r>
-      <w:proofErr w:type="spellStart"/>
-      <w:r>
-        <w:t>flow</w:t>
-      </w:r>
-      <w:proofErr w:type="spellEnd"/>
-      <w:r>
-        <w:t xml:space="preserve"> </w:t>
-      </w:r>
-      <w:proofErr w:type="spellStart"/>
-      <w:r>
-        <w:t>debugger</w:t>
-      </w:r>
-      <w:proofErr w:type="spellEnd"/>
-      <w:r>
-        <w:t xml:space="preserve"> este conectat un server live de StreamInsight. Ca evenimentele să fie stocate de </w:t>
-      </w:r>
-      <w:proofErr w:type="spellStart"/>
-      <w:r>
-        <w:t>debugger</w:t>
-      </w:r>
-      <w:proofErr w:type="spellEnd"/>
-      <w:r>
-        <w:t xml:space="preserve">, </w:t>
+        <w:t xml:space="preserve"> în timp real se poate face dacă la event flow debugger este conectat un server live de StreamInsight. Ca evenimentele să fie stocate de debugger, </w:t>
       </w:r>
       <w:r>
         <w:lastRenderedPageBreak/>
@@ -6649,13 +6003,8 @@
       <w:r>
         <w:t xml:space="preserve"> </w:t>
       </w:r>
-      <w:proofErr w:type="spellStart"/>
-      <w:r>
-        <w:t>degubber</w:t>
-      </w:r>
-      <w:proofErr w:type="spellEnd"/>
-      <w:r>
-        <w:t xml:space="preserve"> aceasta trebuie să </w:t>
+      <w:r>
+        <w:t xml:space="preserve">degubber aceasta trebuie să </w:t>
       </w:r>
       <w:r>
         <w:t>își</w:t>
@@ -6682,23 +6031,7 @@
         <w:t xml:space="preserve"> </w:t>
       </w:r>
       <w:r>
-        <w:t xml:space="preserve">care a fost inițializată în server. După ce s-a realizat conexiunea în secțiunea de </w:t>
-      </w:r>
-      <w:proofErr w:type="spellStart"/>
-      <w:r>
-        <w:t>Object</w:t>
-      </w:r>
-      <w:proofErr w:type="spellEnd"/>
-      <w:r>
-        <w:t xml:space="preserve"> Explorer, vom putea vedea o ierarhizare a obiectelor unde pot fi găsite interogările pentru a se face </w:t>
-      </w:r>
-      <w:proofErr w:type="spellStart"/>
-      <w:r>
-        <w:t>deubgging</w:t>
-      </w:r>
-      <w:proofErr w:type="spellEnd"/>
-      <w:r>
-        <w:t>. Apoi procesul de înregistrare poate începe. Putem</w:t>
+        <w:t>care a fost inițializată în server. După ce s-a realizat conexiunea în secțiunea de Object Explorer, vom putea vedea o ierarhizare a obiectelor unde pot fi găsite interogările pentru a se face deubgging. Apoi procesul de înregistrare poate începe. Putem</w:t>
       </w:r>
       <w:r>
         <w:t xml:space="preserve"> observa partea de ierarhizare în imaginea de mai sus.</w:t>
@@ -6721,23 +6054,7 @@
         <w:t xml:space="preserve"> </w:t>
       </w:r>
       <w:r>
-        <w:t xml:space="preserve">StreamInsight poate fi atât o aplicație autonomă cât și una </w:t>
-      </w:r>
-      <w:proofErr w:type="spellStart"/>
-      <w:r>
-        <w:t>hostată</w:t>
-      </w:r>
-      <w:proofErr w:type="spellEnd"/>
-      <w:r>
-        <w:t xml:space="preserve">, dar dacă aceasta nu are disponibil un serviciu web nici un fel de client nu se poate conecta, astfel nici </w:t>
-      </w:r>
-      <w:proofErr w:type="spellStart"/>
-      <w:r>
-        <w:t>debuggerul</w:t>
-      </w:r>
-      <w:proofErr w:type="spellEnd"/>
-      <w:r>
-        <w:t xml:space="preserve"> nu </w:t>
+        <w:t xml:space="preserve">StreamInsight poate fi atât o aplicație autonomă cât și una hostată, dar dacă aceasta nu are disponibil un serviciu web nici un fel de client nu se poate conecta, astfel nici debuggerul nu </w:t>
       </w:r>
       <w:r>
         <w:t>va</w:t>
@@ -6761,23 +6078,7 @@
         <w:t>istoric</w:t>
       </w:r>
       <w:r>
-        <w:t xml:space="preserve"> pentru ca mai apoi datele să fie procesate de event </w:t>
-      </w:r>
-      <w:proofErr w:type="spellStart"/>
-      <w:r>
-        <w:t>flow</w:t>
-      </w:r>
-      <w:proofErr w:type="spellEnd"/>
-      <w:r>
-        <w:t xml:space="preserve"> </w:t>
-      </w:r>
-      <w:proofErr w:type="spellStart"/>
-      <w:r>
-        <w:t>debugger</w:t>
-      </w:r>
-      <w:proofErr w:type="spellEnd"/>
-      <w:r>
-        <w:t xml:space="preserve"> sunt : </w:t>
+        <w:t xml:space="preserve"> pentru ca mai apoi datele să fie procesate de event flow debugger sunt : </w:t>
       </w:r>
       <w:r>
         <w:t>crearea</w:t>
@@ -6788,27 +6089,12 @@
       <w:r>
         <w:t>.</w:t>
       </w:r>
-      <w:proofErr w:type="spellStart"/>
       <w:r>
         <w:t>etl</w:t>
       </w:r>
-      <w:proofErr w:type="spellEnd"/>
-      <w:r>
-        <w:t xml:space="preserve"> care să înregistreze datele venite de la server, acestea sunt înregistrate cu ajutorul comenzii trace.cmd start, în momentul în care s-a înregistrat suficientă informație se poate opri înregistrarea cu ajutorul comenzii stop, după aceea datele obținute vor putea fi încărcate manual in event </w:t>
-      </w:r>
-      <w:proofErr w:type="spellStart"/>
-      <w:r>
-        <w:t>flow</w:t>
-      </w:r>
-      <w:proofErr w:type="spellEnd"/>
-      <w:r>
-        <w:t xml:space="preserve"> </w:t>
-      </w:r>
-      <w:proofErr w:type="spellStart"/>
-      <w:r>
-        <w:t>debugger</w:t>
-      </w:r>
-      <w:proofErr w:type="spellEnd"/>
+      <w:r>
+        <w:t xml:space="preserve"> care să înregistreze datele venite de la server, acestea sunt înregistrate cu ajutorul comenzii trace.cmd start, în momentul în care s-a înregistrat suficientă informație se poate opri înregistrarea cu ajutorul comenzii stop, după aceea datele obținute vor putea fi încărcate manual in event flow debugger</w:t>
+      </w:r>
       <w:r>
         <w:t xml:space="preserve"> pentru a </w:t>
       </w:r>
@@ -6816,15 +6102,7 @@
         <w:t>putea analiza datele.</w:t>
       </w:r>
       <w:r>
-        <w:t xml:space="preserve"> În acest caz secțiunea de diagnosticare a obiectelor pe nivele nu poate fi afișată. Utilitarul folosit în acest caz este un script bazat pe comanda Windows </w:t>
-      </w:r>
-      <w:proofErr w:type="spellStart"/>
-      <w:r>
-        <w:t>Logman</w:t>
-      </w:r>
-      <w:proofErr w:type="spellEnd"/>
-      <w:r>
-        <w:t xml:space="preserve">, care se </w:t>
+        <w:t xml:space="preserve"> În acest caz secțiunea de diagnosticare a obiectelor pe nivele nu poate fi afișată. Utilitarul folosit în acest caz este un script bazat pe comanda Windows Logman, care se </w:t>
       </w:r>
       <w:r>
         <w:t>folosește</w:t>
@@ -6839,15 +6117,7 @@
         <w:t xml:space="preserve"> datelor.</w:t>
       </w:r>
       <w:r>
-        <w:t xml:space="preserve"> În timpul procesului de încărcare unele date se pot pierde, dar </w:t>
-      </w:r>
-      <w:proofErr w:type="spellStart"/>
-      <w:r>
-        <w:t>debugger-ul</w:t>
-      </w:r>
-      <w:proofErr w:type="spellEnd"/>
-      <w:r>
-        <w:t xml:space="preserve"> </w:t>
+        <w:t xml:space="preserve"> În timpul procesului de încărcare unele date se pot pierde, dar debugger-ul </w:t>
       </w:r>
       <w:r>
         <w:t>va</w:t>
@@ -6866,23 +6136,7 @@
         <w:t xml:space="preserve">Pentru analizarea interogărilor </w:t>
       </w:r>
       <w:r>
-        <w:t xml:space="preserve">event </w:t>
-      </w:r>
-      <w:proofErr w:type="spellStart"/>
-      <w:r>
-        <w:t>flow</w:t>
-      </w:r>
-      <w:proofErr w:type="spellEnd"/>
-      <w:r>
-        <w:t xml:space="preserve"> </w:t>
-      </w:r>
-      <w:proofErr w:type="spellStart"/>
-      <w:r>
-        <w:t>debugger</w:t>
-      </w:r>
-      <w:proofErr w:type="spellEnd"/>
-      <w:r>
-        <w:t xml:space="preserve"> are anumite funcționalități cheie. Pentru înțelegerea limbajului integrat al interogărilor (LINQ) și a modului în care </w:t>
+        <w:t xml:space="preserve">event flow debugger are anumite funcționalități cheie. Pentru înțelegerea limbajului integrat al interogărilor (LINQ) și a modului în care </w:t>
       </w:r>
       <w:r>
         <w:t xml:space="preserve"> interogările din acest limbaj</w:t>
@@ -6891,21 +6145,8 @@
         <w:t xml:space="preserve"> acționează asupra</w:t>
       </w:r>
       <w:r>
-        <w:t xml:space="preserve"> fluxului de date, </w:t>
-      </w:r>
-      <w:proofErr w:type="spellStart"/>
-      <w:r>
-        <w:t>debugger-ul</w:t>
-      </w:r>
-      <w:proofErr w:type="spellEnd"/>
-      <w:r>
-        <w:t xml:space="preserve"> pune la dispoziție vizualizarea planurilor de interogare, a operatorilor si a </w:t>
-      </w:r>
-      <w:proofErr w:type="spellStart"/>
-      <w:r>
-        <w:t>stream</w:t>
-      </w:r>
-      <w:proofErr w:type="spellEnd"/>
+        <w:t xml:space="preserve"> fluxului de date, debugger-ul pune la dispoziție vizualizarea planurilor de interogare, a operatorilor si a stream</w:t>
+      </w:r>
       <w:r>
         <w:t>-</w:t>
       </w:r>
@@ -6931,23 +6172,7 @@
         <w:t>partiționată</w:t>
       </w:r>
       <w:r>
-        <w:t xml:space="preserve"> fluxul de date, iar operatorul </w:t>
-      </w:r>
-      <w:proofErr w:type="spellStart"/>
-      <w:r>
-        <w:t>Apply</w:t>
-      </w:r>
-      <w:proofErr w:type="spellEnd"/>
-      <w:r>
-        <w:t xml:space="preserve"> îl modifică, cu toate acestea fluxul poate fi urmărit în </w:t>
-      </w:r>
-      <w:proofErr w:type="spellStart"/>
-      <w:r>
-        <w:t>debugger</w:t>
-      </w:r>
-      <w:proofErr w:type="spellEnd"/>
-      <w:r>
-        <w:t xml:space="preserve">. </w:t>
+        <w:t xml:space="preserve"> fluxul de date, iar operatorul Apply îl modifică, cu toate acestea fluxul poate fi urmărit în debugger. </w:t>
       </w:r>
       <w:r>
         <w:t xml:space="preserve">Problema spațiului de căutare și corelarea între </w:t>
@@ -7003,15 +6228,7 @@
         <w:jc w:val="both"/>
       </w:pPr>
       <w:r>
-        <w:t xml:space="preserve">Una din caracteristicile </w:t>
-      </w:r>
-      <w:proofErr w:type="spellStart"/>
-      <w:r>
-        <w:t>debugger</w:t>
-      </w:r>
-      <w:proofErr w:type="spellEnd"/>
-      <w:r>
-        <w:t xml:space="preserve">-ului este </w:t>
+        <w:t xml:space="preserve">Una din caracteristicile debugger-ului este </w:t>
       </w:r>
       <w:r>
         <w:t>reluarea, aceasta te ajută să treci de la un operator la altul și să poți observa progresul de-a lungul fluxului</w:t>
@@ -7063,77 +6280,8 @@
         <w:t>execuție</w:t>
       </w:r>
       <w:r>
-        <w:t xml:space="preserve">, acestea fiind reprezentate de operatori. Operatori suportați de </w:t>
-      </w:r>
-      <w:proofErr w:type="spellStart"/>
-      <w:r>
-        <w:t>query</w:t>
-      </w:r>
-      <w:proofErr w:type="spellEnd"/>
-      <w:r>
-        <w:t>-uri sunt Select (</w:t>
-      </w:r>
-      <w:proofErr w:type="spellStart"/>
-      <w:r>
-        <w:t>Filter</w:t>
-      </w:r>
-      <w:proofErr w:type="spellEnd"/>
-      <w:r>
-        <w:t>), Project, Import, Export, Group-</w:t>
-      </w:r>
-      <w:proofErr w:type="spellStart"/>
-      <w:r>
-        <w:t>and</w:t>
-      </w:r>
-      <w:proofErr w:type="spellEnd"/>
-      <w:r>
-        <w:t>-</w:t>
-      </w:r>
-      <w:proofErr w:type="spellStart"/>
-      <w:r>
-        <w:t>Apply</w:t>
-      </w:r>
-      <w:proofErr w:type="spellEnd"/>
-      <w:r>
-        <w:t xml:space="preserve">, </w:t>
-      </w:r>
-      <w:proofErr w:type="spellStart"/>
-      <w:r>
-        <w:t>Join</w:t>
-      </w:r>
-      <w:proofErr w:type="spellEnd"/>
-      <w:r>
-        <w:t xml:space="preserve">, </w:t>
-      </w:r>
-      <w:proofErr w:type="spellStart"/>
-      <w:r>
-        <w:t>Multicast</w:t>
-      </w:r>
-      <w:proofErr w:type="spellEnd"/>
-      <w:r>
-        <w:t xml:space="preserve">, Union, Top-K, </w:t>
-      </w:r>
-      <w:proofErr w:type="spellStart"/>
-      <w:r>
-        <w:t>AlterLifetime</w:t>
-      </w:r>
-      <w:proofErr w:type="spellEnd"/>
-      <w:r>
-        <w:t xml:space="preserve">, </w:t>
-      </w:r>
-      <w:proofErr w:type="spellStart"/>
-      <w:r>
-        <w:t>Advancetime</w:t>
-      </w:r>
-      <w:proofErr w:type="spellEnd"/>
-      <w:r>
-        <w:t xml:space="preserve"> și </w:t>
-      </w:r>
-      <w:proofErr w:type="spellStart"/>
-      <w:r>
-        <w:t>Cleanse</w:t>
-      </w:r>
-      <w:proofErr w:type="spellEnd"/>
+        <w:t>, acestea fiind reprezentate de operatori. Operatori suportați de query-uri sunt Select (Filter), Project, Import, Export, Group-and-Apply, Join, Multicast, Union, Top-K, AlterLifetime, Advancetime și Cleanse</w:t>
+      </w:r>
       <w:r>
         <w:t xml:space="preserve"> </w:t>
       </w:r>
@@ -7147,15 +6295,7 @@
         <w:t>operatori</w:t>
       </w:r>
       <w:r>
-        <w:t xml:space="preserve"> sunt introduși în mod automat precum cel introdus de optimizatorul de interogare </w:t>
-      </w:r>
-      <w:proofErr w:type="spellStart"/>
-      <w:r>
-        <w:t>Clenease</w:t>
-      </w:r>
-      <w:proofErr w:type="spellEnd"/>
-      <w:r>
-        <w:t>, care sortează datele și care nu se regăsește in interogarea LINQ.</w:t>
+        <w:t xml:space="preserve"> sunt introduși în mod automat precum cel introdus de optimizatorul de interogare Clenease, care sortează datele și care nu se regăsește in interogarea LINQ.</w:t>
       </w:r>
       <w:r>
         <w:t xml:space="preserve"> Totuși acestea nu îngreunează </w:t>
@@ -7216,15 +6356,7 @@
         <w:t>va</w:t>
       </w:r>
       <w:r>
-        <w:t xml:space="preserve"> fi afișată în ordinea stabilită de </w:t>
-      </w:r>
-      <w:proofErr w:type="spellStart"/>
-      <w:r>
-        <w:t>debugger</w:t>
-      </w:r>
-      <w:proofErr w:type="spellEnd"/>
-      <w:r>
-        <w:t xml:space="preserve">, evenimentele putând fi exportate intr-un fișier pentru o analiză viitoare </w:t>
+        <w:t xml:space="preserve"> fi afișată în ordinea stabilită de debugger, evenimentele putând fi exportate intr-un fișier pentru o analiză viitoare </w:t>
       </w:r>
       <w:r>
         <w:t>executată</w:t>
@@ -7290,26 +6422,10 @@
         <w:t>utilități</w:t>
       </w:r>
       <w:r>
-        <w:t xml:space="preserve"> ale </w:t>
-      </w:r>
-      <w:proofErr w:type="spellStart"/>
-      <w:r>
-        <w:t>debuggerului</w:t>
-      </w:r>
-      <w:proofErr w:type="spellEnd"/>
-      <w:r>
-        <w:t xml:space="preserve"> sunt posibilitatea de a vedea graful de interogare în ansamblu, trecând sau nu prin operatori. Este foarte ușor de folosit, deoarece acțiunile posibile sunt reprezentate atât prin butoane cât și în </w:t>
-      </w:r>
-      <w:r>
-        <w:t xml:space="preserve">opțiunile meniului. În momentul conectării </w:t>
-      </w:r>
-      <w:proofErr w:type="spellStart"/>
-      <w:r>
-        <w:t>debuggerului</w:t>
-      </w:r>
-      <w:proofErr w:type="spellEnd"/>
-      <w:r>
-        <w:t xml:space="preserve"> la server , orice eroare survenită pe parcurs </w:t>
+        <w:t xml:space="preserve"> ale debuggerului sunt posibilitatea de a vedea graful de interogare în ansamblu, trecând sau nu prin operatori. Este foarte ușor de folosit, deoarece acțiunile posibile sunt reprezentate atât prin butoane cât și în </w:t>
+      </w:r>
+      <w:r>
+        <w:t xml:space="preserve">opțiunile meniului. În momentul conectării debuggerului la server , orice eroare survenită pe parcurs </w:t>
       </w:r>
       <w:r>
         <w:t>va</w:t>
@@ -7336,15 +6452,7 @@
         <w:t>ajutorul</w:t>
       </w:r>
       <w:r>
-        <w:t xml:space="preserve"> funcționalităților de extindere sau restrângere. Pentru o mai ușoară folosire a </w:t>
-      </w:r>
-      <w:proofErr w:type="spellStart"/>
-      <w:r>
-        <w:t>debugger</w:t>
-      </w:r>
-      <w:proofErr w:type="spellEnd"/>
-      <w:r>
-        <w:t>-ului, meniul acestuia pune la dispoziție o varietate de instrumente prin care ne putem personaliza anumite specificații precum data și ora pentru zona de timp pentru toate operațiile din graful de</w:t>
+        <w:t xml:space="preserve"> funcționalităților de extindere sau restrângere. Pentru o mai ușoară folosire a debugger-ului, meniul acestuia pune la dispoziție o varietate de instrumente prin care ne putem personaliza anumite specificații precum data și ora pentru zona de timp pentru toate operațiile din graful de</w:t>
       </w:r>
       <w:r>
         <w:t xml:space="preserve"> interogare sau putem alege </w:t>
@@ -7402,7 +6510,7 @@
       <w:pPr>
         <w:pStyle w:val="Heading3"/>
       </w:pPr>
-      <w:bookmarkStart w:id="21" w:name="_Toc517439483"/>
+      <w:bookmarkStart w:id="21" w:name="_Toc517458742"/>
       <w:r>
         <w:t>3.3</w:t>
       </w:r>
@@ -7425,20 +6533,12 @@
       <w:pPr>
         <w:pStyle w:val="Heading3"/>
       </w:pPr>
-      <w:bookmarkStart w:id="22" w:name="_Toc517439484"/>
+      <w:bookmarkStart w:id="22" w:name="_Toc517458743"/>
       <w:r>
         <w:t>3.4</w:t>
       </w:r>
       <w:r>
-        <w:t xml:space="preserve"> </w:t>
-      </w:r>
-      <w:proofErr w:type="spellStart"/>
-      <w:r>
-        <w:t>Dynamic</w:t>
-      </w:r>
-      <w:proofErr w:type="spellEnd"/>
-      <w:r>
-        <w:t xml:space="preserve"> SQL</w:t>
+        <w:t xml:space="preserve"> Dynamic SQL</w:t>
       </w:r>
       <w:bookmarkEnd w:id="22"/>
     </w:p>
@@ -7454,15 +6554,7 @@
       </w:r>
       <w:r>
         <w:lastRenderedPageBreak/>
-        <w:t xml:space="preserve">mare, pentru că sistemul de gestiune al bazei de date trebuie să creeze planul de acces la momentul rulării. Totuși este mai eficient în mare față de cel static deoarece programul construiește într-o memorie tampon o pre execuție a acestuia, iar variabilele vor fi înlocuite cu constante care se vor înlocui ulterior cu noile valori. Codul va fi executat utilizând comanda EXECUTE, acest cod poate fi rulat de mai multe ori, cu valori ale parametrilor </w:t>
-      </w:r>
-      <w:proofErr w:type="spellStart"/>
-      <w:r>
-        <w:t>difetiți</w:t>
-      </w:r>
-      <w:proofErr w:type="spellEnd"/>
-      <w:r>
-        <w:t>.</w:t>
+        <w:t>mare, pentru că sistemul de gestiune al bazei de date trebuie să creeze planul de acces la momentul rulării. Totuși este mai eficient în mare față de cel static deoarece programul construiește într-o memorie tampon o pre execuție a acestuia, iar variabilele vor fi înlocuite cu constante care se vor înlocui ulterior cu noile valori. Codul va fi executat utilizând comanda EXECUTE, acest cod poate fi rulat de mai multe ori, cu valori ale parametrilor difetiți.</w:t>
       </w:r>
     </w:p>
     <w:p>
@@ -7492,7 +6584,7 @@
       <w:pPr>
         <w:pStyle w:val="Heading1"/>
       </w:pPr>
-      <w:bookmarkStart w:id="23" w:name="_Toc517439485"/>
+      <w:bookmarkStart w:id="23" w:name="_Toc517458744"/>
       <w:r>
         <w:lastRenderedPageBreak/>
         <w:t>Capitolul 4</w:t>
@@ -7503,7 +6595,7 @@
       <w:pPr>
         <w:pStyle w:val="Heading2"/>
       </w:pPr>
-      <w:bookmarkStart w:id="24" w:name="_Toc517439486"/>
+      <w:bookmarkStart w:id="24" w:name="_Toc517458745"/>
       <w:r>
         <w:t>Studiu experimental</w:t>
       </w:r>
@@ -7518,7 +6610,7 @@
       <w:pPr>
         <w:pStyle w:val="Heading3"/>
       </w:pPr>
-      <w:bookmarkStart w:id="25" w:name="_Toc517439487"/>
+      <w:bookmarkStart w:id="25" w:name="_Toc517458746"/>
       <w:r>
         <w:t xml:space="preserve">4.1 </w:t>
       </w:r>
@@ -7665,25 +6757,7 @@
           <w:szCs w:val="24"/>
           <w:highlight w:val="yellow"/>
         </w:rPr>
-        <w:t xml:space="preserve">Linear </w:t>
-      </w:r>
-      <w:proofErr w:type="spellStart"/>
-      <w:r>
-        <w:rPr>
-          <w:rFonts w:cs="Times New Roman"/>
-          <w:szCs w:val="24"/>
-          <w:highlight w:val="yellow"/>
-        </w:rPr>
-        <w:t>Road</w:t>
-      </w:r>
-      <w:proofErr w:type="spellEnd"/>
-      <w:r>
-        <w:rPr>
-          <w:rFonts w:cs="Times New Roman"/>
-          <w:szCs w:val="24"/>
-          <w:highlight w:val="yellow"/>
-        </w:rPr>
-        <w:t xml:space="preserve"> </w:t>
+        <w:t xml:space="preserve">Linear Road </w:t>
       </w:r>
       <w:r>
         <w:rPr>
@@ -7948,23 +7022,7 @@
         <w:t>Această aplicație se bazează pe o arhitectură StreamInsight, astfel ea trebuie să susțină un flux de evenimente, care au o încărcătură și care să poată fi depanată la nevoie. Astfel am început prin crearea unui server local, utilizând instanța implicită  care pentru care se creează un punct de acces putând fi găsit la momentul depanări de căt</w:t>
       </w:r>
       <w:r>
-        <w:t xml:space="preserve">re event </w:t>
-      </w:r>
-      <w:proofErr w:type="spellStart"/>
-      <w:r>
-        <w:t>flow</w:t>
-      </w:r>
-      <w:proofErr w:type="spellEnd"/>
-      <w:r>
-        <w:t xml:space="preserve"> </w:t>
-      </w:r>
-      <w:proofErr w:type="spellStart"/>
-      <w:r>
-        <w:t>debugger</w:t>
-      </w:r>
-      <w:proofErr w:type="spellEnd"/>
-      <w:r>
-        <w:t xml:space="preserve"> la o adresă specificată.</w:t>
+        <w:t>re event flow debugger la o adresă specificată.</w:t>
       </w:r>
     </w:p>
     <w:p>
@@ -7974,15 +7032,7 @@
         <w:jc w:val="both"/>
       </w:pPr>
       <w:r>
-        <w:t xml:space="preserve">Pentru cele două experimente am folosit o distribuție uniformă a datelor astfel datele continue generate vor veni în mod aleatoriu, cu ajutorul funcției de </w:t>
-      </w:r>
-      <w:proofErr w:type="spellStart"/>
-      <w:r>
-        <w:t>Random</w:t>
-      </w:r>
-      <w:proofErr w:type="spellEnd"/>
-      <w:r>
-        <w:t xml:space="preserve"> din limbajul C#. Presupunem faptul că datele vin în ordinea apariției lor, astfel timpul de apariție de care avem nevoie este timpul curent pentru a le putea înregistra în flux</w:t>
+        <w:t>Pentru cele două experimente am folosit o distribuție uniformă a datelor astfel datele continue generate vor veni în mod aleatoriu, cu ajutorul funcției de Random din limbajul C#. Presupunem faptul că datele vin în ordinea apariției lor, astfel timpul de apariție de care avem nevoie este timpul curent pentru a le putea înregistra în flux</w:t>
       </w:r>
       <w:r>
         <w:t>.</w:t>
@@ -8034,7 +7084,13 @@
         <w:t>Asupra primului tip de interogări vom lucra direct asupra fluxului de evenimente și ne dorim să aflăm care sunt mașinile care în oraș nu depășesc viteza legală, adică 50km/h.</w:t>
       </w:r>
       <w:r>
-        <w:t xml:space="preserve"> Deci interogarea v-a trebui să ne ofere</w:t>
+        <w:t xml:space="preserve"> Deci interogarea </w:t>
+      </w:r>
+      <w:r>
+        <w:t>va</w:t>
+      </w:r>
+      <w:r>
+        <w:t xml:space="preserve"> trebui să ne ofere</w:t>
       </w:r>
       <w:r>
         <w:t xml:space="preserve"> date despr</w:t>
@@ -8062,10 +7118,22 @@
         <w:t xml:space="preserve">flux, ci pe </w:t>
       </w:r>
       <w:r>
-        <w:t>segmente continue din fluxul de date, aceste segmente se numesc ferestre, care prelucrează bucăți de flux în diferite moduri. Acestor ferestre li se vor aplica mai întâi agregări, adică fiecare fereastră v-a calcula media mașinilor din flux, rezultatele vor veni în mod continu pe datele prelucrate până când datele se vor termina.</w:t>
-      </w:r>
-      <w:r>
-        <w:t xml:space="preserve"> Apoi la aceste interogări se v-a adăuga și o grupare a datelor pe segmentele de drum din care fac parte. </w:t>
+        <w:t xml:space="preserve">segmente continue din fluxul de date, aceste segmente se numesc ferestre, care prelucrează bucăți de flux în diferite moduri. Acestor ferestre li se vor aplica mai întâi agregări, adică fiecare fereastră </w:t>
+      </w:r>
+      <w:r>
+        <w:t>va</w:t>
+      </w:r>
+      <w:r>
+        <w:t xml:space="preserve"> calcula media mașinilor din flux, rezultatele vor veni în mod continu pe datele prelucrate până când datele se vor termina.</w:t>
+      </w:r>
+      <w:r>
+        <w:t xml:space="preserve"> Apoi la aceste interogări se </w:t>
+      </w:r>
+      <w:r>
+        <w:t>va</w:t>
+      </w:r>
+      <w:r>
+        <w:t xml:space="preserve"> adăuga și o grupare a datelor pe segmentele de drum din care fac parte. </w:t>
       </w:r>
     </w:p>
     <w:p>
@@ -8090,7 +7158,13 @@
         <w:t>aleator</w:t>
       </w:r>
       <w:r>
-        <w:t xml:space="preserve"> pentru care se v-a aproxima începând de la acest punct până la punctul inițial, în intervale de timp tot mai mari, de la o secundă(ultimul moment temporal), până la </w:t>
+        <w:t xml:space="preserve"> pentru care se </w:t>
+      </w:r>
+      <w:r>
+        <w:t>va</w:t>
+      </w:r>
+      <w:r>
+        <w:t xml:space="preserve"> aproxima începând de la acest punct până la punctul inițial, în intervale de timp tot mai mari, de la o secundă(ultimul moment temporal), până la </w:t>
       </w:r>
       <w:r>
         <w:t xml:space="preserve">punctul fixat. </w:t>
@@ -8099,7 +7173,13 @@
         <w:t xml:space="preserve">De exemplu pe un flux de date care este împărțit </w:t>
       </w:r>
       <w:r>
-        <w:t>în 10 segmente temporale, punctul se v-a fixa la 7 astfel se vor calcula aproximările începând de la fereastra temporală 7-6, apoi 7-5 până la fereastra de dimensiune 7, 7-1.</w:t>
+        <w:t xml:space="preserve">în 10 segmente temporale, punctul se </w:t>
+      </w:r>
+      <w:r>
+        <w:t>va</w:t>
+      </w:r>
+      <w:r>
+        <w:t xml:space="preserve"> fixa la 7 astfel se vor calcula aproximările începând de la fereastra temporală 7-6, apoi 7-5 până la fereastra de dimensiune 7, 7-1.</w:t>
       </w:r>
     </w:p>
     <w:p>
@@ -8115,7 +7195,13 @@
         <w:t>i ulterioare, statistici și studiu experimental, am ales ca anumite date să fie scrise într-o bază de date. Datele din fluxul de evenimente au fost scrise în baza de date pentru a se putea calcula rezultatul exact cu ajutorul unor interogări directe pe baza de date și nu pe flux.</w:t>
       </w:r>
       <w:r>
-        <w:t xml:space="preserve"> Pentru fiecare mașină se v-a stoca astfel un număr de identificare unic, segmentul de timp din care face parte, segmentul de drum și viteza pe care o are.</w:t>
+        <w:t xml:space="preserve"> Pentru fiecare mașină se </w:t>
+      </w:r>
+      <w:r>
+        <w:t>va</w:t>
+      </w:r>
+      <w:r>
+        <w:t>stoca astfel un număr de identificare unic, segmentul de timp din care face parte, segmentul de drum și viteza pe care o are.</w:t>
       </w:r>
       <w:r>
         <w:t xml:space="preserve"> Rezultatele </w:t>
@@ -8133,34 +7219,32 @@
       <w:r>
         <w:t>pentru cel de-al doilea tip de interogări nu avem o grupare pe segmente de drum acestea vor si salvate ca un segment 1, adică tot drumul este un singur segment.</w:t>
       </w:r>
-      <w:bookmarkStart w:id="26" w:name="_GoBack"/>
+    </w:p>
+    <w:p>
+      <w:pPr>
+        <w:pStyle w:val="Heading3"/>
+      </w:pPr>
+      <w:bookmarkStart w:id="26" w:name="_Toc517458747"/>
+      <w:r>
+        <w:t xml:space="preserve">4.2 </w:t>
+      </w:r>
+      <w:r>
+        <w:t>Implementare</w:t>
+      </w:r>
       <w:bookmarkEnd w:id="26"/>
     </w:p>
     <w:p>
       <w:pPr>
         <w:pStyle w:val="Heading3"/>
       </w:pPr>
-      <w:bookmarkStart w:id="27" w:name="_Toc517439488"/>
-      <w:r>
-        <w:t xml:space="preserve">4.2 </w:t>
-      </w:r>
-      <w:r>
-        <w:t>Implementare</w:t>
+      <w:r>
+        <w:tab/>
+      </w:r>
+      <w:bookmarkStart w:id="27" w:name="_Toc517458748"/>
+      <w:r>
+        <w:t>4.2.1 Server</w:t>
       </w:r>
       <w:bookmarkEnd w:id="27"/>
-    </w:p>
-    <w:p>
-      <w:pPr>
-        <w:pStyle w:val="Heading3"/>
-      </w:pPr>
-      <w:r>
-        <w:tab/>
-      </w:r>
-      <w:bookmarkStart w:id="28" w:name="_Toc517439489"/>
-      <w:r>
-        <w:t>4.2.1 Server</w:t>
-      </w:r>
-      <w:bookmarkEnd w:id="28"/>
     </w:p>
     <w:p>
       <w:pPr>
@@ -8284,15 +7368,7 @@
         <w:t xml:space="preserve"> După ce variabila de găzduire a fost creată cu un serviciu aferent , trebuie să se creeze un punct de acces la care să fie găsită aplicația</w:t>
       </w:r>
       <w:r>
-        <w:t xml:space="preserve">, cu ajutorul serviciului securizat de </w:t>
-      </w:r>
-      <w:proofErr w:type="spellStart"/>
-      <w:r>
-        <w:t>http</w:t>
-      </w:r>
-      <w:proofErr w:type="spellEnd"/>
-      <w:r>
-        <w:t xml:space="preserve">, acesta fiind un serviciu de administrare. Acum că punctul a fost setat,  acesta poate fi deschis pentru a putea fi folosit cu ajutorul comenzii de Open(). </w:t>
+        <w:t xml:space="preserve">, cu ajutorul serviciului securizat de http, acesta fiind un serviciu de administrare. Acum că punctul a fost setat,  acesta poate fi deschis pentru a putea fi folosit cu ajutorul comenzii de Open(). </w:t>
       </w:r>
       <w:r>
         <w:t xml:space="preserve">  </w:t>
@@ -8303,7 +7379,7 @@
         <w:pStyle w:val="Heading3"/>
         <w:ind w:firstLine="720"/>
       </w:pPr>
-      <w:bookmarkStart w:id="29" w:name="_Toc517439490"/>
+      <w:bookmarkStart w:id="28" w:name="_Toc517458749"/>
       <w:r>
         <w:t>4.2.2</w:t>
       </w:r>
@@ -8313,7 +7389,7 @@
       <w:r>
         <w:t>Sursa de evenimente</w:t>
       </w:r>
-      <w:bookmarkEnd w:id="29"/>
+      <w:bookmarkEnd w:id="28"/>
     </w:p>
     <w:p>
       <w:pPr>
@@ -8397,23 +7473,7 @@
           <w:rFonts w:cs="Times New Roman"/>
           <w:szCs w:val="24"/>
         </w:rPr>
-        <w:t>viteza mașinii (0...</w:t>
-      </w:r>
-      <w:proofErr w:type="spellStart"/>
-      <w:r>
-        <w:rPr>
-          <w:rFonts w:cs="Times New Roman"/>
-          <w:szCs w:val="24"/>
-        </w:rPr>
-        <w:t>Vm</w:t>
-      </w:r>
-      <w:proofErr w:type="spellEnd"/>
-      <w:r>
-        <w:rPr>
-          <w:rFonts w:cs="Times New Roman"/>
-          <w:szCs w:val="24"/>
-        </w:rPr>
-        <w:t>*) care</w:t>
+        <w:t>viteza mașinii (0...Vm*) care</w:t>
       </w:r>
       <w:r>
         <w:rPr>
@@ -8486,30 +7546,14 @@
           <w:rFonts w:cs="Times New Roman"/>
           <w:szCs w:val="24"/>
         </w:rPr>
-        <w:t xml:space="preserve">, cu ajutorul funcției de </w:t>
-      </w:r>
-      <w:proofErr w:type="spellStart"/>
+        <w:t>, cu ajutorul funcției de R</w:t>
+      </w:r>
       <w:r>
         <w:rPr>
           <w:rFonts w:cs="Times New Roman"/>
           <w:szCs w:val="24"/>
         </w:rPr>
-        <w:t>R</w:t>
-      </w:r>
-      <w:r>
-        <w:rPr>
-          <w:rFonts w:cs="Times New Roman"/>
-          <w:szCs w:val="24"/>
-        </w:rPr>
-        <w:t>andom</w:t>
-      </w:r>
-      <w:proofErr w:type="spellEnd"/>
-      <w:r>
-        <w:rPr>
-          <w:rFonts w:cs="Times New Roman"/>
-          <w:szCs w:val="24"/>
-        </w:rPr>
-        <w:t xml:space="preserve"> din limbajul C#</w:t>
+        <w:t>andom din limbajul C#</w:t>
       </w:r>
       <w:r>
         <w:rPr>
@@ -8575,16 +7619,16 @@
           <w:lang w:eastAsia="ro-RO"/>
         </w:rPr>
         <w:drawing>
-          <wp:anchor distT="0" distB="0" distL="114300" distR="114300" simplePos="0" relativeHeight="251664384" behindDoc="0" locked="0" layoutInCell="1" allowOverlap="1">
+          <wp:anchor distT="0" distB="91440" distL="114300" distR="114300" simplePos="0" relativeHeight="251664384" behindDoc="0" locked="0" layoutInCell="1" allowOverlap="1">
             <wp:simplePos x="0" y="0"/>
             <wp:positionH relativeFrom="margin">
-              <wp:align>left</wp:align>
+              <wp:posOffset>0</wp:posOffset>
             </wp:positionH>
             <wp:positionV relativeFrom="paragraph">
-              <wp:posOffset>760476</wp:posOffset>
+              <wp:posOffset>1042532</wp:posOffset>
             </wp:positionV>
-            <wp:extent cx="3866384" cy="1262358"/>
-            <wp:effectExtent l="0" t="0" r="1270" b="0"/>
+            <wp:extent cx="3867912" cy="1261872"/>
+            <wp:effectExtent l="0" t="0" r="0" b="0"/>
             <wp:wrapTopAndBottom/>
             <wp:docPr id="10" name="Picture 10"/>
             <wp:cNvGraphicFramePr>
@@ -8612,7 +7656,7 @@
                   <pic:spPr>
                     <a:xfrm>
                       <a:off x="0" y="0"/>
-                      <a:ext cx="3866384" cy="1262358"/>
+                      <a:ext cx="3867912" cy="1261872"/>
                     </a:xfrm>
                     <a:prstGeom prst="rect">
                       <a:avLst/>
@@ -8621,6 +7665,12 @@
                 </pic:pic>
               </a:graphicData>
             </a:graphic>
+            <wp14:sizeRelH relativeFrom="margin">
+              <wp14:pctWidth>0</wp14:pctWidth>
+            </wp14:sizeRelH>
+            <wp14:sizeRelV relativeFrom="margin">
+              <wp14:pctHeight>0</wp14:pctHeight>
+            </wp14:sizeRelV>
           </wp:anchor>
         </w:drawing>
       </w:r>
@@ -8638,6 +7688,22 @@
           <w:lang w:val="en-US"/>
         </w:rPr>
         <w:t>:</w:t>
+      </w:r>
+    </w:p>
+    <w:p>
+      <w:pPr>
+        <w:spacing w:after="0" w:line="360" w:lineRule="auto"/>
+        <w:jc w:val="both"/>
+      </w:pPr>
+      <w:r>
+        <w:tab/>
+        <w:t xml:space="preserve">Ca și relații în acest flux avem relația între drum și mașinile care trec pe acest drum, deoarece </w:t>
+      </w:r>
+      <w:r>
+        <w:t>odată la o perioadă de timp specificat în milisecunde</w:t>
+      </w:r>
+      <w:r>
+        <w:t>, numărul de segmente în care este împărțită strada pe care se află mașinile, fiecare mașină trebuie să se încadreze în aceste segmente pentru a putea fi relevantă pentru studiu, dar și numărul total de mașini existente pe tot segmentul de drum pe tot parcursul experimentului.</w:t>
       </w:r>
     </w:p>
     <w:p>
@@ -8657,7 +7723,7 @@
               <wp:align>left</wp:align>
             </wp:positionH>
             <wp:positionV relativeFrom="paragraph">
-              <wp:posOffset>2580826</wp:posOffset>
+              <wp:posOffset>4069</wp:posOffset>
             </wp:positionV>
             <wp:extent cx="5037719" cy="176535"/>
             <wp:effectExtent l="0" t="0" r="0" b="0"/>
@@ -8701,22 +7767,6 @@
         </w:drawing>
       </w:r>
       <w:r>
-        <w:tab/>
-        <w:t xml:space="preserve">Ca și relații în acest flux avem relația între drum și mașinile care trec pe acest drum, deoarece </w:t>
-      </w:r>
-      <w:r>
-        <w:t>odată la o perioadă de timp specificat în milisecunde</w:t>
-      </w:r>
-      <w:r>
-        <w:t>, numărul de segmente în care este împărțită strada pe care se află mașinile, fiecare mașină trebuie să se încadreze în aceste segmente pentru a putea fi relevantă pentru studiu, dar și numărul total de mașini existente pe tot segmentul de drum pe tot parcursul experimentului.</w:t>
-      </w:r>
-    </w:p>
-    <w:p>
-      <w:pPr>
-        <w:spacing w:after="0" w:line="360" w:lineRule="auto"/>
-        <w:jc w:val="both"/>
-      </w:pPr>
-      <w:r>
         <w:t>(2)</w:t>
       </w:r>
     </w:p>
@@ -8736,15 +7786,7 @@
         <w:t>:</w:t>
       </w:r>
       <w:r>
-        <w:t xml:space="preserve"> </w:t>
-      </w:r>
-      <w:proofErr w:type="spellStart"/>
-      <w:r>
-        <w:t>NoSeconds</w:t>
-      </w:r>
-      <w:proofErr w:type="spellEnd"/>
-      <w:r>
-        <w:t xml:space="preserve">, ce reprezintă numărul de </w:t>
+        <w:t xml:space="preserve"> NoSeconds, ce reprezintă numărul de </w:t>
       </w:r>
       <w:r>
         <w:t>milisecunde</w:t>
@@ -8755,33 +7797,17 @@
       <w:r>
         <w:t xml:space="preserve">, acesta este calculat ca 1000/numărul de valori. </w:t>
       </w:r>
-      <w:proofErr w:type="spellStart"/>
       <w:r>
         <w:rPr>
           <w:lang w:val="en-US"/>
         </w:rPr>
-        <w:t>NoValues</w:t>
-      </w:r>
-      <w:proofErr w:type="spellEnd"/>
-      <w:r>
-        <w:rPr>
-          <w:lang w:val="en-US"/>
-        </w:rPr>
-        <w:t xml:space="preserve"> </w:t>
+        <w:t xml:space="preserve">NoValues </w:t>
       </w:r>
       <w:r>
         <w:t>reprezintă numărul de valori care trebuie generate pe fiecare unitate temporală</w:t>
       </w:r>
       <w:r>
-        <w:t xml:space="preserve">, </w:t>
-      </w:r>
-      <w:proofErr w:type="spellStart"/>
-      <w:r>
-        <w:t>CountMax</w:t>
-      </w:r>
-      <w:proofErr w:type="spellEnd"/>
-      <w:r>
-        <w:t xml:space="preserve"> este o variabilă de tip întreg care reprezintă numărul total de mașini pe care eu doresc să le studiez, deoarece studiile sunt bazate pe performanță trebuie să vedem care este efectul diferitelor dimensiuni, în general în creștere, asupra interogărilor.</w:t>
+        <w:t>, CountMax este o variabilă de tip întreg care reprezintă numărul total de mașini pe care eu doresc să le studiez, deoarece studiile sunt bazate pe performanță trebuie să vedem care este efectul diferitelor dimensiuni, în general în creștere, asupra interogărilor.</w:t>
       </w:r>
     </w:p>
     <w:p>
@@ -8801,7 +7827,7 @@
               <wp:align>left</wp:align>
             </wp:positionH>
             <wp:positionV relativeFrom="paragraph">
-              <wp:posOffset>1270</wp:posOffset>
+              <wp:posOffset>7054</wp:posOffset>
             </wp:positionV>
             <wp:extent cx="5219065" cy="772160"/>
             <wp:effectExtent l="0" t="0" r="635" b="8890"/>
@@ -8863,19 +7889,20 @@
     </w:p>
     <w:p>
       <w:pPr>
-        <w:pStyle w:val="Heading3"/>
-      </w:pPr>
-    </w:p>
-    <w:p>
-      <w:pPr>
         <w:spacing w:line="360" w:lineRule="auto"/>
         <w:jc w:val="both"/>
+      </w:pPr>
+    </w:p>
+    <w:p>
+      <w:pPr>
+        <w:spacing w:line="360" w:lineRule="auto"/>
+        <w:ind w:firstLine="720"/>
+        <w:jc w:val="both"/>
         <w:rPr>
           <w:lang w:val="en-US"/>
         </w:rPr>
       </w:pPr>
       <w:r>
-        <w:tab/>
         <w:t>Sursa de date trebuie convertită la un flux de date, astfel se creează pentru fiecare data un punct de flux. Știind din capitolul 2.</w:t>
       </w:r>
       <w:r>
@@ -8894,14 +7921,14 @@
         <w:t>după fiecare astf</w:t>
       </w:r>
       <w:r>
-        <w:t xml:space="preserve">el de eveniment se incrementează timpul curent </w:t>
+        <w:t>el de eveniment se incrementează timpul curent (CTI event), aceasta fiind asigurată de condiția</w:t>
+      </w:r>
+      <w:r>
+        <w:t xml:space="preserve"> din apelarea metodei de creare a unei inserări de </w:t>
       </w:r>
       <w:r>
         <w:lastRenderedPageBreak/>
-        <w:t>(CTI event), aceasta fiind asigurată de condiția</w:t>
-      </w:r>
-      <w:r>
-        <w:t xml:space="preserve"> din apelarea metodei de creare a unei inserări de evenimente</w:t>
+        <w:t>evenimente</w:t>
       </w:r>
       <w:r>
         <w:rPr>
@@ -8912,11 +7939,9 @@
       <w:r>
         <w:t xml:space="preserve"> </w:t>
       </w:r>
-      <w:proofErr w:type="spellStart"/>
       <w:r>
         <w:t>AdvanceTimeSettings.StrictlyIncreasingStartTime</w:t>
       </w:r>
-      <w:proofErr w:type="spellEnd"/>
       <w:r>
         <w:t>. Aceste puncte sunt acum  pregătite pentru a putea fi „consumate”</w:t>
       </w:r>
@@ -8935,14 +7960,14 @@
         <w:pStyle w:val="Heading3"/>
         <w:ind w:firstLine="720"/>
       </w:pPr>
-      <w:bookmarkStart w:id="30" w:name="_Toc517439491"/>
+      <w:bookmarkStart w:id="29" w:name="_Toc517458750"/>
       <w:r>
         <w:t>4.2.3</w:t>
       </w:r>
       <w:r>
         <w:t>Interogările</w:t>
       </w:r>
-      <w:bookmarkEnd w:id="30"/>
+      <w:bookmarkEnd w:id="29"/>
     </w:p>
     <w:p>
       <w:pPr>
@@ -9112,23 +8137,7 @@
         <w:t xml:space="preserve"> evenimentelor venite în flux. Această interogare produce ca și rezultat un alt flux de date care are ca și informație utilă</w:t>
       </w:r>
       <w:r>
-        <w:t xml:space="preserve"> media mașinilor, adică câmpul </w:t>
-      </w:r>
-      <w:proofErr w:type="spellStart"/>
-      <w:r>
-        <w:t>avreage</w:t>
-      </w:r>
-      <w:proofErr w:type="spellEnd"/>
-      <w:r>
-        <w:t xml:space="preserve"> si segmentul de drum din care mașina face parte, adică </w:t>
-      </w:r>
-      <w:proofErr w:type="spellStart"/>
-      <w:r>
-        <w:t>groupId</w:t>
-      </w:r>
-      <w:proofErr w:type="spellEnd"/>
-      <w:r>
-        <w:t>. Pentru a găsi un rezultat aproximat cât mai aproape de cel real</w:t>
+        <w:t xml:space="preserve"> media mașinilor, adică câmpul avreage si segmentul de drum din care mașina face parte, adică groupId. Pentru a găsi un rezultat aproximat cât mai aproape de cel real</w:t>
       </w:r>
       <w:r>
         <w:t xml:space="preserve"> am început prin a grupa mașinile după segmentul din care provin</w:t>
@@ -9165,15 +8174,7 @@
         <w:tab/>
       </w:r>
       <w:r>
-        <w:t xml:space="preserve">În interogarea de la (4) am folosit o fereastră de tipul </w:t>
-      </w:r>
-      <w:proofErr w:type="spellStart"/>
-      <w:r>
-        <w:t>hopping</w:t>
-      </w:r>
-      <w:proofErr w:type="spellEnd"/>
-      <w:r>
-        <w:t xml:space="preserve"> care are ca și </w:t>
+        <w:t xml:space="preserve">În interogarea de la (4) am folosit o fereastră de tipul hopping care are ca și </w:t>
       </w:r>
       <w:r>
         <w:t>dimensiune</w:t>
@@ -9241,6 +8242,7 @@
           <w:noProof/>
           <w:lang w:eastAsia="ro-RO"/>
         </w:rPr>
+        <w:lastRenderedPageBreak/>
         <w:t>(5)</w:t>
       </w:r>
     </w:p>
@@ -9320,23 +8322,7 @@
       </w:r>
       <w:r>
         <w:tab/>
-        <w:t>După cum se poate observa, această bucată de SQL, este un SQL dinamic, care transformă șirul de caractere @</w:t>
-      </w:r>
-      <w:proofErr w:type="spellStart"/>
-      <w:r>
-        <w:t>sqlCommand</w:t>
-      </w:r>
-      <w:proofErr w:type="spellEnd"/>
-      <w:r>
-        <w:t xml:space="preserve"> într-o interogare. Am declarat @</w:t>
-      </w:r>
-      <w:proofErr w:type="spellStart"/>
-      <w:r>
-        <w:t>column</w:t>
-      </w:r>
-      <w:proofErr w:type="spellEnd"/>
-      <w:r>
-        <w:t xml:space="preserve"> ca un șir de caractere pentru </w:t>
+        <w:t xml:space="preserve">După cum se poate observa, această bucată de SQL, este un SQL dinamic, care transformă șirul de caractere @sqlCommand într-o interogare. Am declarat @column ca un șir de caractere pentru </w:t>
       </w:r>
       <w:r>
         <w:t xml:space="preserve">coloanele de care avem nevoie din cadrul interogării. Pentru o dezvoltare ulterioară în care datele vor </w:t>
@@ -9441,15 +8427,7 @@
         <w:t>Următoarele rezultate fac o comparație între (4) și (5)</w:t>
       </w:r>
       <w:r>
-        <w:t xml:space="preserve">, având ca date de intrare 100 de mașini de pe 9 segmente de drum. După cum se poate observa că la aceste dimensiuni ale ferestrei </w:t>
-      </w:r>
-      <w:proofErr w:type="spellStart"/>
-      <w:r>
-        <w:t>hopping</w:t>
-      </w:r>
-      <w:proofErr w:type="spellEnd"/>
-      <w:r>
-        <w:t>, diferența între rezultatul corect și c</w:t>
+        <w:t>, având ca date de intrare 100 de mașini de pe 9 segmente de drum. După cum se poate observa că la aceste dimensiuni ale ferestrei hopping, diferența între rezultatul corect și c</w:t>
       </w:r>
       <w:r>
         <w:t>el aproximat, în medie este de 5</w:t>
@@ -9584,15 +8562,7 @@
         <w:t xml:space="preserve">. </w:t>
       </w:r>
       <w:r>
-        <w:t xml:space="preserve">Ferestrele sunt de tipul </w:t>
-      </w:r>
-      <w:proofErr w:type="spellStart"/>
-      <w:r>
-        <w:t>hopping</w:t>
-      </w:r>
-      <w:proofErr w:type="spellEnd"/>
-      <w:r>
-        <w:t xml:space="preserve"> și sunt marcate cu linii albastre pe toată durata lor de viață, fiecare fereastră are un timp de start și un timp de final între care trebuie să se încadreze evenimentele, care au trecut de politica de intrare, adică au fost tăiate la dimensiunea ferestrei. Timpul este reprezentat de linia albastră, de-a lungul acesteia putem urmări în intervalul de timp (0 ... 10)</w:t>
+        <w:t>Ferestrele sunt de tipul hopping și sunt marcate cu linii albastre pe toată durata lor de viață, fiecare fereastră are un timp de start și un timp de final între care trebuie să se încadreze evenimentele, care au trecut de politica de intrare, adică au fost tăiate la dimensiunea ferestrei. Timpul este reprezentat de linia albastră, de-a lungul acesteia putem urmări în intervalul de timp (0 ... 10)</w:t>
       </w:r>
       <w:r>
         <w:t>, ce se schimbă în fiecare secundă.</w:t>
@@ -9657,6 +8627,9 @@
       <w:pPr>
         <w:spacing w:after="0" w:line="360" w:lineRule="auto"/>
         <w:jc w:val="both"/>
+        <w:rPr>
+          <w:lang w:val="en-US"/>
+        </w:rPr>
       </w:pPr>
       <w:r>
         <w:tab/>
@@ -9676,7 +8649,19 @@
         <w:t>fi</w:t>
       </w:r>
       <w:r>
-        <w:t xml:space="preserve">ecare astfel de grup se definește o nouă fereastră în care se calculează media în acord cu valoarea vitezei mașinii. </w:t>
+        <w:t xml:space="preserve">ecare astfel de grup se definește o nouă fereastră în care se calculează media în acord cu valoarea vitezei mașinii. Operatorul </w:t>
+      </w:r>
+      <w:r>
+        <w:t>de medie Avg care este folosit în interogarea (4), este un operator de agregare</w:t>
+      </w:r>
+      <w:r>
+        <w:t xml:space="preserve"> care este un operator incremental</w:t>
+      </w:r>
+      <w:r>
+        <w:rPr>
+          <w:lang w:val="en-US"/>
+        </w:rPr>
+        <w:t>.</w:t>
       </w:r>
     </w:p>
     <w:p>
@@ -9685,68 +8670,841 @@
         <w:jc w:val="both"/>
       </w:pPr>
       <w:r>
+        <w:rPr>
+          <w:noProof/>
+          <w:lang w:eastAsia="ro-RO"/>
+        </w:rPr>
+        <w:drawing>
+          <wp:anchor distT="0" distB="91440" distL="114300" distR="114300" simplePos="0" relativeHeight="251675648" behindDoc="0" locked="0" layoutInCell="1" allowOverlap="1">
+            <wp:simplePos x="0" y="0"/>
+            <wp:positionH relativeFrom="margin">
+              <wp:align>right</wp:align>
+            </wp:positionH>
+            <wp:positionV relativeFrom="paragraph">
+              <wp:posOffset>1071653</wp:posOffset>
+            </wp:positionV>
+            <wp:extent cx="5941403" cy="3090672"/>
+            <wp:effectExtent l="0" t="0" r="2540" b="0"/>
+            <wp:wrapTopAndBottom/>
+            <wp:docPr id="6" name="Picture 6"/>
+            <wp:cNvGraphicFramePr>
+              <a:graphicFrameLocks xmlns:a="http://schemas.openxmlformats.org/drawingml/2006/main" noChangeAspect="1"/>
+            </wp:cNvGraphicFramePr>
+            <a:graphic xmlns:a="http://schemas.openxmlformats.org/drawingml/2006/main">
+              <a:graphicData uri="http://schemas.openxmlformats.org/drawingml/2006/picture">
+                <pic:pic xmlns:pic="http://schemas.openxmlformats.org/drawingml/2006/picture">
+                  <pic:nvPicPr>
+                    <pic:cNvPr id="1" name=""/>
+                    <pic:cNvPicPr/>
+                  </pic:nvPicPr>
+                  <pic:blipFill>
+                    <a:blip r:embed="rId20">
+                      <a:extLst>
+                        <a:ext uri="{28A0092B-C50C-407E-A947-70E740481C1C}">
+                          <a14:useLocalDpi xmlns:a14="http://schemas.microsoft.com/office/drawing/2010/main" val="0"/>
+                        </a:ext>
+                      </a:extLst>
+                    </a:blip>
+                    <a:stretch>
+                      <a:fillRect/>
+                    </a:stretch>
+                  </pic:blipFill>
+                  <pic:spPr>
+                    <a:xfrm>
+                      <a:off x="0" y="0"/>
+                      <a:ext cx="5941403" cy="3090672"/>
+                    </a:xfrm>
+                    <a:prstGeom prst="rect">
+                      <a:avLst/>
+                    </a:prstGeom>
+                  </pic:spPr>
+                </pic:pic>
+              </a:graphicData>
+            </a:graphic>
+            <wp14:sizeRelV relativeFrom="margin">
+              <wp14:pctHeight>0</wp14:pctHeight>
+            </wp14:sizeRelV>
+          </wp:anchor>
+        </w:drawing>
+      </w:r>
+      <w:r>
+        <w:rPr>
+          <w:lang w:val="en-US"/>
+        </w:rPr>
         <w:tab/>
-        <w:t xml:space="preserve">Operatorul </w:t>
-      </w:r>
-      <w:r>
-        <w:t xml:space="preserve">de medie </w:t>
-      </w:r>
-      <w:proofErr w:type="spellStart"/>
-      <w:r>
-        <w:t>Avg</w:t>
-      </w:r>
-      <w:proofErr w:type="spellEnd"/>
-      <w:r>
-        <w:t xml:space="preserve"> care este folosit în interogarea (4), este un operator de agregare</w:t>
-      </w:r>
-      <w:r>
-        <w:t xml:space="preserve"> care este un operator incremental</w:t>
-      </w:r>
+      </w:r>
+      <w:r>
+        <w:t xml:space="preserve">În momentul în care nu ne dorim să ne construim o fereastră cu dimensiuni bine stabilite ci una care să fie influențată de apariția evenimentelor și să de construiască in mod dinamic vorbim despre ferestrele de tipul shnapshot. După cum le spune și numele aceste ferestre instantanee </w:t>
+      </w:r>
+      <w:r>
+        <w:t xml:space="preserve">sunt ferestre dinamice care se redimensionează după timpul de început și de sfârșit al evenimentelor. </w:t>
+      </w:r>
+    </w:p>
+    <w:p>
+      <w:pPr>
+        <w:spacing w:after="0" w:line="360" w:lineRule="auto"/>
+        <w:jc w:val="both"/>
+      </w:pPr>
       <w:r>
         <w:rPr>
           <w:lang w:val="en-US"/>
         </w:rPr>
+        <w:tab/>
+        <w:t xml:space="preserve">Pentru a putea </w:t>
+      </w:r>
+      <w:r>
+        <w:t>observa diferențele dintre ferestrele hopping și acestea, am luat ca și date de intrare același flux de date</w:t>
+      </w:r>
+      <w:r>
+        <w:t>. În figura de mai sus avem prezentate mașinile în căsuțele verzi, cu portocaliu sunt ferestrele de tipul snapshot care se creează</w:t>
+      </w:r>
+      <w:r>
+        <w:t>, iar linia mov reprezintă timpul.</w:t>
+      </w:r>
+    </w:p>
+    <w:p>
+      <w:pPr>
+        <w:spacing w:after="0" w:line="360" w:lineRule="auto"/>
+        <w:jc w:val="both"/>
+      </w:pPr>
+      <w:r>
+        <w:tab/>
+        <w:t>Marea diferență observabilă este modul în care ferestrele gestionează evenimentele, reduce din redundanța evenimentelor procesate și de asemenea din datele de ieșire. Putem observa asta știind faptul că ferestrele hopping recalculează toate datele din fereastră odată cu apariția unui nou eveniment</w:t>
+      </w:r>
+      <w:r>
+        <w:t xml:space="preserve"> producând astfel cumva date redundante.</w:t>
+      </w:r>
+      <w:r>
+        <w:t xml:space="preserve"> </w:t>
+      </w:r>
+    </w:p>
+    <w:p>
+      <w:pPr>
+        <w:spacing w:after="0" w:line="360" w:lineRule="auto"/>
+        <w:jc w:val="both"/>
+      </w:pPr>
+    </w:p>
+    <w:p>
+      <w:pPr>
+        <w:spacing w:after="0" w:line="360" w:lineRule="auto"/>
+        <w:jc w:val="both"/>
+        <w:rPr>
+          <w:lang w:val="en-US"/>
+        </w:rPr>
+      </w:pPr>
+      <w:r>
+        <w:rPr>
+          <w:noProof/>
+          <w:lang w:eastAsia="ro-RO"/>
+        </w:rPr>
+        <w:lastRenderedPageBreak/>
+        <w:drawing>
+          <wp:anchor distT="0" distB="0" distL="114300" distR="114300" simplePos="0" relativeHeight="251676672" behindDoc="0" locked="0" layoutInCell="1" allowOverlap="1">
+            <wp:simplePos x="0" y="0"/>
+            <wp:positionH relativeFrom="margin">
+              <wp:posOffset>87363</wp:posOffset>
+            </wp:positionH>
+            <wp:positionV relativeFrom="paragraph">
+              <wp:posOffset>821212</wp:posOffset>
+            </wp:positionV>
+            <wp:extent cx="4612005" cy="1432560"/>
+            <wp:effectExtent l="0" t="0" r="0" b="0"/>
+            <wp:wrapTopAndBottom/>
+            <wp:docPr id="7" name="Picture 7"/>
+            <wp:cNvGraphicFramePr>
+              <a:graphicFrameLocks xmlns:a="http://schemas.openxmlformats.org/drawingml/2006/main" noChangeAspect="1"/>
+            </wp:cNvGraphicFramePr>
+            <a:graphic xmlns:a="http://schemas.openxmlformats.org/drawingml/2006/main">
+              <a:graphicData uri="http://schemas.openxmlformats.org/drawingml/2006/picture">
+                <pic:pic xmlns:pic="http://schemas.openxmlformats.org/drawingml/2006/picture">
+                  <pic:nvPicPr>
+                    <pic:cNvPr id="1" name=""/>
+                    <pic:cNvPicPr/>
+                  </pic:nvPicPr>
+                  <pic:blipFill>
+                    <a:blip r:embed="rId21">
+                      <a:extLst>
+                        <a:ext uri="{28A0092B-C50C-407E-A947-70E740481C1C}">
+                          <a14:useLocalDpi xmlns:a14="http://schemas.microsoft.com/office/drawing/2010/main" val="0"/>
+                        </a:ext>
+                      </a:extLst>
+                    </a:blip>
+                    <a:stretch>
+                      <a:fillRect/>
+                    </a:stretch>
+                  </pic:blipFill>
+                  <pic:spPr>
+                    <a:xfrm>
+                      <a:off x="0" y="0"/>
+                      <a:ext cx="4612005" cy="1432560"/>
+                    </a:xfrm>
+                    <a:prstGeom prst="rect">
+                      <a:avLst/>
+                    </a:prstGeom>
+                  </pic:spPr>
+                </pic:pic>
+              </a:graphicData>
+            </a:graphic>
+          </wp:anchor>
+        </w:drawing>
+      </w:r>
+      <w:r>
+        <w:tab/>
+        <w:t>Cea mai complexă dintre interogările scrise pentru acest tip de fereastră  este cea în care am grupat datele pe segmente de drum și am calculat media pe aceasta, așa cum am făcut mai sus la ferestrele de tipul hopping.</w:t>
+      </w:r>
+      <w:r>
+        <w:rPr>
+          <w:noProof/>
+          <w:lang w:eastAsia="ro-RO"/>
+        </w:rPr>
+        <w:t xml:space="preserve"> </w:t>
+      </w:r>
+      <w:r>
+        <w:rPr>
+          <w:noProof/>
+          <w:lang w:eastAsia="ro-RO"/>
+        </w:rPr>
+        <w:t>Aceasta se poate vedea în următorul cod</w:t>
+      </w:r>
+      <w:r>
+        <w:rPr>
+          <w:noProof/>
+          <w:lang w:val="en-US" w:eastAsia="ro-RO"/>
+        </w:rPr>
+        <w:t>:</w:t>
+      </w:r>
+    </w:p>
+    <w:p>
+      <w:pPr>
+        <w:spacing w:line="360" w:lineRule="auto"/>
+        <w:jc w:val="both"/>
+      </w:pPr>
+      <w:r>
+        <w:tab/>
+        <w:t>O altă interogare cu acest tip de ferestre, este cea în care asupra fluxului de date s-au aplicat doar agregări. Am calculat media tuturor mașinilor din flux, fără să ținem cont de segmentul de drum din care fac parte.</w:t>
+      </w:r>
+    </w:p>
+    <w:p>
+      <w:pPr>
+        <w:pStyle w:val="Heading3"/>
+      </w:pPr>
+      <w:bookmarkStart w:id="30" w:name="_Toc517458751"/>
+      <w:r>
+        <w:rPr>
+          <w:noProof/>
+          <w:lang w:eastAsia="ro-RO"/>
+        </w:rPr>
+        <w:drawing>
+          <wp:anchor distT="0" distB="91440" distL="114300" distR="114300" simplePos="0" relativeHeight="251677696" behindDoc="0" locked="0" layoutInCell="1" allowOverlap="1">
+            <wp:simplePos x="0" y="0"/>
+            <wp:positionH relativeFrom="column">
+              <wp:posOffset>0</wp:posOffset>
+            </wp:positionH>
+            <wp:positionV relativeFrom="paragraph">
+              <wp:posOffset>1480</wp:posOffset>
+            </wp:positionV>
+            <wp:extent cx="4398264" cy="822960"/>
+            <wp:effectExtent l="0" t="0" r="2540" b="0"/>
+            <wp:wrapTopAndBottom/>
+            <wp:docPr id="9" name="Picture 9"/>
+            <wp:cNvGraphicFramePr>
+              <a:graphicFrameLocks xmlns:a="http://schemas.openxmlformats.org/drawingml/2006/main" noChangeAspect="1"/>
+            </wp:cNvGraphicFramePr>
+            <a:graphic xmlns:a="http://schemas.openxmlformats.org/drawingml/2006/main">
+              <a:graphicData uri="http://schemas.openxmlformats.org/drawingml/2006/picture">
+                <pic:pic xmlns:pic="http://schemas.openxmlformats.org/drawingml/2006/picture">
+                  <pic:nvPicPr>
+                    <pic:cNvPr id="1" name=""/>
+                    <pic:cNvPicPr/>
+                  </pic:nvPicPr>
+                  <pic:blipFill>
+                    <a:blip r:embed="rId22">
+                      <a:extLst>
+                        <a:ext uri="{28A0092B-C50C-407E-A947-70E740481C1C}">
+                          <a14:useLocalDpi xmlns:a14="http://schemas.microsoft.com/office/drawing/2010/main" val="0"/>
+                        </a:ext>
+                      </a:extLst>
+                    </a:blip>
+                    <a:stretch>
+                      <a:fillRect/>
+                    </a:stretch>
+                  </pic:blipFill>
+                  <pic:spPr>
+                    <a:xfrm>
+                      <a:off x="0" y="0"/>
+                      <a:ext cx="4398264" cy="822960"/>
+                    </a:xfrm>
+                    <a:prstGeom prst="rect">
+                      <a:avLst/>
+                    </a:prstGeom>
+                  </pic:spPr>
+                </pic:pic>
+              </a:graphicData>
+            </a:graphic>
+            <wp14:sizeRelH relativeFrom="margin">
+              <wp14:pctWidth>0</wp14:pctWidth>
+            </wp14:sizeRelH>
+            <wp14:sizeRelV relativeFrom="margin">
+              <wp14:pctHeight>0</wp14:pctHeight>
+            </wp14:sizeRelV>
+          </wp:anchor>
+        </w:drawing>
+      </w:r>
+      <w:r>
+        <w:tab/>
+        <w:t>4.2.4 Structura</w:t>
+      </w:r>
+      <w:bookmarkEnd w:id="30"/>
+    </w:p>
+    <w:p>
+      <w:pPr>
+        <w:spacing w:after="0" w:line="360" w:lineRule="auto"/>
+        <w:jc w:val="both"/>
+      </w:pPr>
+      <w:r>
+        <w:tab/>
+        <w:t xml:space="preserve">Ca și structură aplicația a avut un server și o bază de date. </w:t>
+      </w:r>
+      <w:r>
+        <w:t xml:space="preserve">Pentru început se poate observa în Figura 2, diagrama de clase. Principala clasă care creează o instanță a serverului este clasa StreamInsight. În această clasă sursa de evenimente este transformată într-un flux de date, sunt definite interogările, care mai apoi sunt procesate creându-se sursa de output care </w:t>
+      </w:r>
+      <w:r>
+        <w:t xml:space="preserve">va </w:t>
+      </w:r>
+      <w:r>
+        <w:t>fi scrisă în baza de date</w:t>
+      </w:r>
+      <w:r>
         <w:t>.</w:t>
       </w:r>
     </w:p>
     <w:p>
       <w:pPr>
+        <w:spacing w:after="0" w:line="360" w:lineRule="auto"/>
+        <w:jc w:val="both"/>
+      </w:pPr>
+      <w:r>
+        <w:tab/>
+        <w:t xml:space="preserve">Legătura cu baza de date, dar și operațiile de I/O se regăsesc în clasa BD, care </w:t>
+      </w:r>
+      <w:r>
+        <w:t>va</w:t>
+      </w:r>
+      <w:r>
+        <w:t xml:space="preserve"> scrie toate evenimentele din fluxul de date în tabela aferentă, rezultatele interogărilor, dar </w:t>
+      </w:r>
+      <w:r>
+        <w:t>va</w:t>
+      </w:r>
+      <w:r>
+        <w:t xml:space="preserve"> citi din fișier datele pentru primul experiment în care aveam nevoie de un anumit număr de mașini pentru dimensionarea optimală a ferestrei.</w:t>
+      </w:r>
+    </w:p>
+    <w:p>
+      <w:pPr>
+        <w:spacing w:after="0" w:line="360" w:lineRule="auto"/>
+        <w:jc w:val="both"/>
+      </w:pPr>
+      <w:r>
+        <w:tab/>
+        <w:t>Evenimentele din sursa de evenimente sunt create în clasa generică RandomObject</w:t>
+      </w:r>
+      <w:r>
+        <w:rPr>
+          <w:lang w:val="en-US"/>
+        </w:rPr>
+        <w:t>&lt;T&gt;</w:t>
+      </w:r>
+      <w:r>
+        <w:t>, această clasă nu poate fi moștenită și se folosește ca atare. În cadrul acestei clase este implementat un observer care notifică reînnoirea subscipției</w:t>
+      </w:r>
+      <w:r>
+        <w:t xml:space="preserve"> și astfel a timpului de </w:t>
+      </w:r>
+      <w:r>
+        <w:t>creare</w:t>
+      </w:r>
+      <w:r>
+        <w:t xml:space="preserve"> pentru fiecare eveniment în parte. Aceasta primește ca și parametrii timpul la care să fie generat un eveniment, de acea avem nevoie de un obsever, numărul de evenimente totale din flux, care ne asigură condiția de oprire a generării datelor. După ce un eveniment este gener</w:t>
+      </w:r>
+      <w:r>
+        <w:t xml:space="preserve">at acesta trebuie să fie scris în baza </w:t>
+      </w:r>
+      <w:r>
+        <w:lastRenderedPageBreak/>
+        <w:t xml:space="preserve">de date, aceasta fiind administrată de funcția DBWrite care pentru obiectul T, în cazul nostru mașina </w:t>
+      </w:r>
+      <w:r>
+        <w:t>va</w:t>
+      </w:r>
+      <w:r>
+        <w:t xml:space="preserve"> apela scrierea din baza de date din clasa BD pentru datele mașinii curente și segmentul de timp în care acesta a fost înregistrat.</w:t>
+      </w:r>
+    </w:p>
+    <w:p>
+      <w:pPr>
+        <w:spacing w:after="0" w:line="360" w:lineRule="auto"/>
+        <w:jc w:val="both"/>
+      </w:pPr>
+      <w:r>
+        <w:tab/>
+        <w:t>Clasa care reprezintă unitatea de bază a aplicației este Car, ea reprezintă pentru aceste experimente încărcătura utilă din clasa Payload. Aceasta are două metode, una de creare a unui eveniment de tip mașină</w:t>
+      </w:r>
+      <w:r>
+        <w:t xml:space="preserve"> aleator, deoarece am ales ca datele să fie distribuite uniform avem nevoie de ceva care să ne garanteze acest lucru, astfel am folosit funcția de Random. Metoda de convertire la un șir de caractere este folosită pentru afișarea datelor care intră in flux în consolă.</w:t>
+      </w:r>
+    </w:p>
+    <w:p>
+      <w:pPr>
+        <w:spacing w:after="0" w:line="360" w:lineRule="auto"/>
+        <w:jc w:val="both"/>
+      </w:pPr>
+      <w:r>
+        <w:tab/>
+        <w:t>Payload, adică încărcătura utilă</w:t>
+      </w:r>
+      <w:r>
+        <w:t>, este o clasă generică care poate fi apelată pentru orice tip de obiect. Aceasta va fi folosită de către interogări ca dată pentru prelucrare. În cazul aplicației mele datele furnizate sunt segmentul de drum după care datele sunt grupate și viteza fiecărei mașini pentru care se calculează viteza medie.</w:t>
+      </w:r>
+    </w:p>
+    <w:p>
+      <w:pPr>
+        <w:spacing w:after="0" w:line="360" w:lineRule="auto"/>
+        <w:jc w:val="both"/>
+      </w:pPr>
+      <w:r>
+        <w:tab/>
+        <w:t xml:space="preserve">RetriveDiagnostics este o clasă care a fost creată inițial cu scopul de a scrie datele care țin de monitorizarea interogărilor într-un fișier, dar cum am avut nevoie de aceste date pentru prelucrări ulterioare de medii de CPU, întârziere și memorie, am decis că datele ar fi mai bine dacă ar fi scrise și ele într-o bază de date. Aceasta face legătura între clasa destinată serverului și baza de date, pentru monitorizare. </w:t>
+      </w:r>
+      <w:r>
+        <w:t xml:space="preserve">După ce primește o listă de tupluri de tipul </w:t>
+      </w:r>
+      <w:r>
+        <w:rPr>
+          <w:lang w:val="en-US"/>
+        </w:rPr>
+        <w:t xml:space="preserve">&lt;cheie, valoare&gt;, </w:t>
+      </w:r>
+      <w:r>
+        <w:t>va apela pentru fiecare scrierea în baza de date.</w:t>
+      </w:r>
+    </w:p>
+    <w:p>
+      <w:pPr>
+        <w:spacing w:after="0" w:line="360" w:lineRule="auto"/>
+        <w:jc w:val="both"/>
+      </w:pPr>
+      <w:r>
+        <w:tab/>
+        <w:t>Clasa Count</w:t>
+      </w:r>
+      <w:r>
+        <w:rPr>
+          <w:lang w:val="en-US"/>
+        </w:rPr>
+        <w:t>&lt;T&gt;</w:t>
+      </w:r>
+      <w:r>
+        <w:t xml:space="preserve"> este o clasă generică, care ajută la calcularea optimală a dimensiunii ferestrei după o medie de date din flux. Aceasta va cere date din baza de date, începând de la 1 până când se găsește numărul optimal, astfel încât eroarea de calcul să fie minimă.</w:t>
+      </w:r>
+    </w:p>
+    <w:p>
+      <w:pPr>
+        <w:spacing w:after="0" w:line="360" w:lineRule="auto"/>
+        <w:jc w:val="both"/>
+      </w:pPr>
+      <w:r>
+        <w:tab/>
+        <w:t xml:space="preserve">Toate acestea sunt încorporate și apelate din clasa de bază . NET Program, în care se află funcția Main. </w:t>
+      </w:r>
+      <w:r>
+        <w:t xml:space="preserve">Aici se </w:t>
+      </w:r>
+      <w:r>
+        <w:t>va</w:t>
+      </w:r>
+      <w:r>
+        <w:t xml:space="preserve"> apela serverul din clasa StreamInsight, bazat pe tehnologia cu același nume, pentru fiecare </w:t>
+      </w:r>
+      <w:r>
+        <w:t>segment de timp.</w:t>
+      </w:r>
+    </w:p>
+    <w:p>
+      <w:r>
+        <w:rPr>
+          <w:noProof/>
+          <w:lang w:eastAsia="ro-RO"/>
+        </w:rPr>
+        <w:lastRenderedPageBreak/>
+        <w:drawing>
+          <wp:anchor distT="0" distB="0" distL="114300" distR="114300" simplePos="0" relativeHeight="251678720" behindDoc="0" locked="0" layoutInCell="1" allowOverlap="1">
+            <wp:simplePos x="0" y="0"/>
+            <wp:positionH relativeFrom="margin">
+              <wp:posOffset>140678</wp:posOffset>
+            </wp:positionH>
+            <wp:positionV relativeFrom="paragraph">
+              <wp:posOffset>319</wp:posOffset>
+            </wp:positionV>
+            <wp:extent cx="5662100" cy="8280081"/>
+            <wp:effectExtent l="0" t="0" r="0" b="6985"/>
+            <wp:wrapTopAndBottom/>
+            <wp:docPr id="17" name="Picture 17" descr="C:\Users\camel\Desktop\Untitled.png"/>
+            <wp:cNvGraphicFramePr>
+              <a:graphicFrameLocks xmlns:a="http://schemas.openxmlformats.org/drawingml/2006/main" noChangeAspect="1"/>
+            </wp:cNvGraphicFramePr>
+            <a:graphic xmlns:a="http://schemas.openxmlformats.org/drawingml/2006/main">
+              <a:graphicData uri="http://schemas.openxmlformats.org/drawingml/2006/picture">
+                <pic:pic xmlns:pic="http://schemas.openxmlformats.org/drawingml/2006/picture">
+                  <pic:nvPicPr>
+                    <pic:cNvPr id="0" name="Picture 3" descr="C:\Users\camel\Desktop\Untitled.png"/>
+                    <pic:cNvPicPr>
+                      <a:picLocks noChangeAspect="1" noChangeArrowheads="1"/>
+                    </pic:cNvPicPr>
+                  </pic:nvPicPr>
+                  <pic:blipFill>
+                    <a:blip r:embed="rId23">
+                      <a:extLst>
+                        <a:ext uri="{28A0092B-C50C-407E-A947-70E740481C1C}">
+                          <a14:useLocalDpi xmlns:a14="http://schemas.microsoft.com/office/drawing/2010/main" val="0"/>
+                        </a:ext>
+                      </a:extLst>
+                    </a:blip>
+                    <a:srcRect/>
+                    <a:stretch>
+                      <a:fillRect/>
+                    </a:stretch>
+                  </pic:blipFill>
+                  <pic:spPr bwMode="auto">
+                    <a:xfrm>
+                      <a:off x="0" y="0"/>
+                      <a:ext cx="5672534" cy="8295339"/>
+                    </a:xfrm>
+                    <a:prstGeom prst="rect">
+                      <a:avLst/>
+                    </a:prstGeom>
+                    <a:noFill/>
+                    <a:ln>
+                      <a:noFill/>
+                    </a:ln>
+                  </pic:spPr>
+                </pic:pic>
+              </a:graphicData>
+            </a:graphic>
+            <wp14:sizeRelH relativeFrom="margin">
+              <wp14:pctWidth>0</wp14:pctWidth>
+            </wp14:sizeRelH>
+            <wp14:sizeRelV relativeFrom="margin">
+              <wp14:pctHeight>0</wp14:pctHeight>
+            </wp14:sizeRelV>
+          </wp:anchor>
+        </w:drawing>
+      </w:r>
+    </w:p>
+    <w:p>
+      <w:pPr>
+        <w:spacing w:after="0" w:line="360" w:lineRule="auto"/>
+        <w:jc w:val="both"/>
+      </w:pPr>
+      <w:bookmarkStart w:id="31" w:name="_Toc517458752"/>
+      <w:r>
+        <w:lastRenderedPageBreak/>
+        <w:tab/>
+      </w:r>
+      <w:r>
+        <w:tab/>
+        <w:t>Pentru salvarea datelor am ales o bază de date creată in SQL Server, deoarece acesta conferă sprijin pentru gestionarea bazelor de date de dimensiuni medii. Mai jos în Figura 3 se găsesc tabelele din baza de date pe care le-am utilizat pentru post-analiza datelor.</w:t>
+      </w:r>
+    </w:p>
+    <w:p>
+      <w:pPr>
+        <w:spacing w:after="0" w:line="360" w:lineRule="auto"/>
+        <w:jc w:val="both"/>
+      </w:pPr>
+      <w:r>
+        <w:rPr>
+          <w:noProof/>
+          <w:lang w:eastAsia="ro-RO"/>
+        </w:rPr>
+        <w:drawing>
+          <wp:anchor distT="0" distB="0" distL="114300" distR="114300" simplePos="0" relativeHeight="251679744" behindDoc="0" locked="0" layoutInCell="1" allowOverlap="1">
+            <wp:simplePos x="0" y="0"/>
+            <wp:positionH relativeFrom="margin">
+              <wp:align>center</wp:align>
+            </wp:positionH>
+            <wp:positionV relativeFrom="paragraph">
+              <wp:posOffset>1433313</wp:posOffset>
+            </wp:positionV>
+            <wp:extent cx="4638675" cy="4619625"/>
+            <wp:effectExtent l="0" t="0" r="9525" b="9525"/>
+            <wp:wrapTopAndBottom/>
+            <wp:docPr id="21" name="Picture 21"/>
+            <wp:cNvGraphicFramePr>
+              <a:graphicFrameLocks xmlns:a="http://schemas.openxmlformats.org/drawingml/2006/main" noChangeAspect="1"/>
+            </wp:cNvGraphicFramePr>
+            <a:graphic xmlns:a="http://schemas.openxmlformats.org/drawingml/2006/main">
+              <a:graphicData uri="http://schemas.openxmlformats.org/drawingml/2006/picture">
+                <pic:pic xmlns:pic="http://schemas.openxmlformats.org/drawingml/2006/picture">
+                  <pic:nvPicPr>
+                    <pic:cNvPr id="1" name=""/>
+                    <pic:cNvPicPr/>
+                  </pic:nvPicPr>
+                  <pic:blipFill>
+                    <a:blip r:embed="rId24">
+                      <a:extLst>
+                        <a:ext uri="{28A0092B-C50C-407E-A947-70E740481C1C}">
+                          <a14:useLocalDpi xmlns:a14="http://schemas.microsoft.com/office/drawing/2010/main" val="0"/>
+                        </a:ext>
+                      </a:extLst>
+                    </a:blip>
+                    <a:stretch>
+                      <a:fillRect/>
+                    </a:stretch>
+                  </pic:blipFill>
+                  <pic:spPr>
+                    <a:xfrm>
+                      <a:off x="0" y="0"/>
+                      <a:ext cx="4638675" cy="4619625"/>
+                    </a:xfrm>
+                    <a:prstGeom prst="rect">
+                      <a:avLst/>
+                    </a:prstGeom>
+                  </pic:spPr>
+                </pic:pic>
+              </a:graphicData>
+            </a:graphic>
+          </wp:anchor>
+        </w:drawing>
+      </w:r>
+      <w:r>
+        <w:tab/>
+        <w:t xml:space="preserve"> Tabela Car, este cea în care se salvează datele din clasa cu același nume, are ca și cheie primară câmpul IdCar, TimeStmp reprezintă segmentul de timp al mașinii care </w:t>
+      </w:r>
+      <w:r>
+        <w:t>va</w:t>
+      </w:r>
+      <w:r>
+        <w:t xml:space="preserve"> fi de tip întreg, segmentul de drum se regăsește în câmpul RoadSegment care este definit ca un șir de caractere pentru extinderi viitoare, iar viteza este regăsită în câmpul Speed care îl definim ca un număr rațional pentru a putea calcula cu exactitate media corectă a vitezelor.</w:t>
+      </w:r>
+    </w:p>
+    <w:p>
+      <w:pPr>
+        <w:spacing w:after="0" w:line="360" w:lineRule="auto"/>
+        <w:jc w:val="both"/>
+      </w:pPr>
+    </w:p>
+    <w:p>
+      <w:pPr>
+        <w:ind w:left="2160" w:firstLine="720"/>
+      </w:pPr>
+      <w:r>
+        <w:t>Figura 3 (Tabelele bazei de date)</w:t>
+      </w:r>
+      <w:r>
+        <w:tab/>
+      </w:r>
+    </w:p>
+    <w:p>
+      <w:pPr>
+        <w:spacing w:after="0" w:line="360" w:lineRule="auto"/>
+        <w:ind w:firstLine="720"/>
+        <w:jc w:val="both"/>
+      </w:pPr>
+      <w:r>
+        <w:t>În tabela Query se salvează datele despre interogările primite, din cele 3 tipuri  de interogări pe care le-am menționat în descrierea aplicației. Pentru aceste date cu ajutorul unei pro</w:t>
+      </w:r>
+      <w:r>
+        <w:t>ceduri stocate, care calculează rezultatul aproximat, care mai apoi va fi scris în tabela ApproximateResult.</w:t>
+      </w:r>
+    </w:p>
+    <w:p>
+      <w:pPr>
+        <w:spacing w:after="0" w:line="360" w:lineRule="auto"/>
+        <w:ind w:firstLine="720"/>
+        <w:jc w:val="both"/>
+      </w:pPr>
+      <w:r>
+        <w:lastRenderedPageBreak/>
+        <w:t>Pentru monitorizare, spuneam mai sus că avem nevoie să ne stocăm într-o tabelă din baza de date, informații cu privire la memorie, CPU și întârzierea de răspuns. Aceste date sunt salvate în tabela QueryLatency, care pentru a afla rezultatele de interes</w:t>
+      </w:r>
+      <w:r>
+        <w:t xml:space="preserve"> se v</w:t>
+      </w:r>
+      <w:r>
+        <w:t xml:space="preserve">a calcula media grupată pe cele 3 informații. </w:t>
+      </w:r>
+    </w:p>
+    <w:p>
+      <w:pPr>
+        <w:spacing w:after="0" w:line="360" w:lineRule="auto"/>
+        <w:ind w:firstLine="720"/>
+        <w:jc w:val="both"/>
+      </w:pPr>
+      <w:r>
+        <w:t>Tabela RightResults este rezultatul calcului dat de asemenea de o procedură stocată care mai apoi va fi comparat cu rezultatul aproximat. Această tabelă stochează aproximativ aceleași date pe care tabela de Query le deține, dar aceste date sunt calculate pe baza de date, unde datele nu se pot pierde, în schimb rezultatele procesate pe fluxul de date nu sunt tocmai exacte.</w:t>
+      </w:r>
+    </w:p>
+    <w:p>
+      <w:pPr>
         <w:pStyle w:val="Heading3"/>
-      </w:pPr>
-      <w:bookmarkStart w:id="31" w:name="_Toc517439492"/>
+        <w:ind w:firstLine="720"/>
+      </w:pPr>
       <w:r>
         <w:t>4</w:t>
       </w:r>
       <w:r>
+        <w:t>.2.5 Monitorizare</w:t>
+      </w:r>
+      <w:bookmarkEnd w:id="31"/>
+    </w:p>
+    <w:p>
+      <w:pPr>
+        <w:spacing w:after="0" w:line="360" w:lineRule="auto"/>
+        <w:jc w:val="both"/>
+      </w:pPr>
+      <w:r>
+        <w:rPr>
+          <w:noProof/>
+          <w:lang w:eastAsia="ro-RO"/>
+        </w:rPr>
+        <w:drawing>
+          <wp:anchor distT="0" distB="91440" distL="114300" distR="114300" simplePos="0" relativeHeight="251680768" behindDoc="0" locked="0" layoutInCell="1" allowOverlap="1">
+            <wp:simplePos x="0" y="0"/>
+            <wp:positionH relativeFrom="margin">
+              <wp:align>left</wp:align>
+            </wp:positionH>
+            <wp:positionV relativeFrom="page">
+              <wp:posOffset>4637841</wp:posOffset>
+            </wp:positionV>
+            <wp:extent cx="5947891" cy="2112264"/>
+            <wp:effectExtent l="0" t="0" r="0" b="2540"/>
+            <wp:wrapTopAndBottom/>
+            <wp:docPr id="23" name="Picture 23"/>
+            <wp:cNvGraphicFramePr>
+              <a:graphicFrameLocks xmlns:a="http://schemas.openxmlformats.org/drawingml/2006/main" noChangeAspect="1"/>
+            </wp:cNvGraphicFramePr>
+            <a:graphic xmlns:a="http://schemas.openxmlformats.org/drawingml/2006/main">
+              <a:graphicData uri="http://schemas.openxmlformats.org/drawingml/2006/picture">
+                <pic:pic xmlns:pic="http://schemas.openxmlformats.org/drawingml/2006/picture">
+                  <pic:nvPicPr>
+                    <pic:cNvPr id="1" name=""/>
+                    <pic:cNvPicPr/>
+                  </pic:nvPicPr>
+                  <pic:blipFill>
+                    <a:blip r:embed="rId25">
+                      <a:extLst>
+                        <a:ext uri="{28A0092B-C50C-407E-A947-70E740481C1C}">
+                          <a14:useLocalDpi xmlns:a14="http://schemas.microsoft.com/office/drawing/2010/main" val="0"/>
+                        </a:ext>
+                      </a:extLst>
+                    </a:blip>
+                    <a:stretch>
+                      <a:fillRect/>
+                    </a:stretch>
+                  </pic:blipFill>
+                  <pic:spPr>
+                    <a:xfrm>
+                      <a:off x="0" y="0"/>
+                      <a:ext cx="5947891" cy="2112264"/>
+                    </a:xfrm>
+                    <a:prstGeom prst="rect">
+                      <a:avLst/>
+                    </a:prstGeom>
+                  </pic:spPr>
+                </pic:pic>
+              </a:graphicData>
+            </a:graphic>
+            <wp14:sizeRelV relativeFrom="margin">
+              <wp14:pctHeight>0</wp14:pctHeight>
+            </wp14:sizeRelV>
+          </wp:anchor>
+        </w:drawing>
+      </w:r>
+      <w:r>
+        <w:tab/>
+      </w:r>
+      <w:r>
+        <w:t>Întotdeauna problema performanței este prioritară când vine vorba de aplicații soft, așadar am ales să monitorizez interogările cu ajutorul event flow debugger-ului. Pentru a putea accesa datele care ne interesează din d</w:t>
+      </w:r>
+      <w:r>
+        <w:t xml:space="preserve">ebugger trebuie să știm de ce date avem nevoie, apoi să ne creăm o resursă de identificare uniformă cu care să îl accesăm, iar după ce am primit aceste date să le stocăm pentru a </w:t>
+      </w:r>
+      <w:r>
+        <w:t>le putea prelucra.</w:t>
+      </w:r>
+    </w:p>
+    <w:p>
+      <w:pPr>
+        <w:spacing w:after="0" w:line="360" w:lineRule="auto"/>
+        <w:jc w:val="both"/>
+      </w:pPr>
+      <w:r>
+        <w:tab/>
+      </w:r>
+      <w:r>
+        <w:t xml:space="preserve">În bucata de cod de mai sus este ultima parte a serverului care după terminarea interogărilor și monitorizarea acestora serverul găzduit se închide. </w:t>
+      </w:r>
+      <w:r>
+        <w:t>După cum știm din 4.2.3, interogările definite se numesc query, ele stochează rezultatul acelei interogări, astfel trebuie puse într-un enumerator pentru ca fluxul rezultat să poată fi parcurs</w:t>
+      </w:r>
+      <w:r>
+        <w:t xml:space="preserve"> și „consumat”.</w:t>
+      </w:r>
+    </w:p>
+    <w:p>
+      <w:pPr>
+        <w:spacing w:line="360" w:lineRule="auto"/>
+        <w:jc w:val="both"/>
+      </w:pPr>
+      <w:r>
+        <w:tab/>
+        <w:t>Cât timp în rezultatul dat de interogare există date de output se caută evenimentele</w:t>
+      </w:r>
+      <w:r>
+        <w:t xml:space="preserve"> care au ca tip de eveniment inserarea, adică vom căuta doar ultimele rezultate introduse în fluxul rezultat. Deoarece rezultatul generat de interogare este un flux, acesta conține evenimente</w:t>
+      </w:r>
+      <w:bookmarkStart w:id="32" w:name="_GoBack"/>
+      <w:bookmarkEnd w:id="32"/>
+    </w:p>
+    <w:p>
+      <w:pPr>
+        <w:pStyle w:val="Heading3"/>
+      </w:pPr>
+      <w:bookmarkStart w:id="33" w:name="_Toc517458753"/>
+      <w:r>
+        <w:lastRenderedPageBreak/>
+        <w:t>4.</w:t>
+      </w:r>
+      <w:r>
         <w:t>.</w:t>
       </w:r>
       <w:r>
         <w:t>Rezultatele studiului experimental</w:t>
       </w:r>
-      <w:bookmarkEnd w:id="31"/>
+      <w:bookmarkEnd w:id="33"/>
     </w:p>
     <w:p>
       <w:pPr>
         <w:pStyle w:val="Heading3"/>
       </w:pPr>
-      <w:bookmarkStart w:id="32" w:name="_Toc517439493"/>
+      <w:bookmarkStart w:id="34" w:name="_Toc517458754"/>
       <w:r>
         <w:t>4.</w:t>
       </w:r>
       <w:r>
         <w:t>Comparatie cu studiul experimental Aurora</w:t>
       </w:r>
-      <w:bookmarkEnd w:id="32"/>
+      <w:bookmarkEnd w:id="34"/>
     </w:p>
     <w:p>
       <w:pPr>
         <w:pStyle w:val="Heading3"/>
       </w:pPr>
-      <w:bookmarkStart w:id="33" w:name="_Toc517439494"/>
+      <w:bookmarkStart w:id="35" w:name="_Toc517458755"/>
       <w:r>
         <w:t>4.Oportunității viitoare</w:t>
       </w:r>
-      <w:bookmarkEnd w:id="33"/>
+      <w:bookmarkEnd w:id="35"/>
     </w:p>
     <w:p>
       <w:r>
@@ -9757,22 +9515,22 @@
       <w:pPr>
         <w:pStyle w:val="Heading1"/>
       </w:pPr>
-      <w:bookmarkStart w:id="34" w:name="_Toc517439495"/>
+      <w:bookmarkStart w:id="36" w:name="_Toc517458756"/>
       <w:r>
         <w:lastRenderedPageBreak/>
         <w:t>Capitolul 5</w:t>
       </w:r>
-      <w:bookmarkEnd w:id="34"/>
+      <w:bookmarkEnd w:id="36"/>
     </w:p>
     <w:p>
       <w:pPr>
         <w:pStyle w:val="Heading2"/>
       </w:pPr>
-      <w:bookmarkStart w:id="35" w:name="_Toc517439496"/>
+      <w:bookmarkStart w:id="37" w:name="_Toc517458757"/>
       <w:r>
         <w:t>Concluzii</w:t>
       </w:r>
-      <w:bookmarkEnd w:id="35"/>
+      <w:bookmarkEnd w:id="37"/>
     </w:p>
     <w:p>
       <w:pPr>
@@ -9960,7 +9718,7 @@
           <w:szCs w:val="28"/>
         </w:rPr>
       </w:pPr>
-      <w:bookmarkStart w:id="36" w:name="_Toc517439497"/>
+      <w:bookmarkStart w:id="38" w:name="_Toc517458758"/>
       <w:r>
         <w:rPr>
           <w:rFonts w:cs="Times New Roman"/>
@@ -9977,7 +9735,7 @@
         </w:rPr>
         <w:t>Bibliografie</w:t>
       </w:r>
-      <w:bookmarkEnd w:id="36"/>
+      <w:bookmarkEnd w:id="38"/>
     </w:p>
     <w:p>
       <w:pPr>
@@ -9994,8 +9752,7 @@
       <w:r>
         <w:t xml:space="preserve">  </w:t>
       </w:r>
-      <w:hyperlink r:id="rId20" w:tgtFrame="_blank" w:history="1">
-        <w:proofErr w:type="spellStart"/>
+      <w:hyperlink r:id="rId26" w:tgtFrame="_blank" w:history="1">
         <w:r>
           <w:rPr>
             <w:rStyle w:val="Hyperlink"/>
@@ -10006,20 +9763,7 @@
             <w:szCs w:val="23"/>
             <w:u w:val="none"/>
           </w:rPr>
-          <w:t>Jason</w:t>
-        </w:r>
-        <w:proofErr w:type="spellEnd"/>
-        <w:r>
-          <w:rPr>
-            <w:rStyle w:val="Hyperlink"/>
-            <w:rFonts w:cs="Times New Roman"/>
-            <w:i/>
-            <w:color w:val="333333"/>
-            <w:sz w:val="23"/>
-            <w:szCs w:val="23"/>
-            <w:u w:val="none"/>
-          </w:rPr>
-          <w:t xml:space="preserve"> H</w:t>
+          <w:t>Jason H</w:t>
         </w:r>
       </w:hyperlink>
       <w:r>
@@ -10030,340 +9774,92 @@
         <w:t>,</w:t>
       </w:r>
       <w:r>
-        <w:t xml:space="preserve">https://msdn.microsoft.com/en-us/azure/stream-analytics/reference/hopping-window-azure-stream-analytics, </w:t>
-      </w:r>
-      <w:proofErr w:type="spellStart"/>
-      <w:r>
-        <w:t>Last</w:t>
-      </w:r>
-      <w:proofErr w:type="spellEnd"/>
+        <w:t>https://msdn.microsoft.com/en-us/azure/stream-analytics/reference/hopping-window-azure-stream-analytics, Last Updated: 4/27/2018</w:t>
+      </w:r>
+    </w:p>
+    <w:p>
+      <w:pPr>
+        <w:jc w:val="both"/>
+      </w:pPr>
+      <w:r>
+        <w:t>2.</w:t>
+      </w:r>
       <w:r>
         <w:t xml:space="preserve"> </w:t>
       </w:r>
-      <w:proofErr w:type="spellStart"/>
-      <w:r>
-        <w:t>Updated</w:t>
-      </w:r>
-      <w:proofErr w:type="spellEnd"/>
-      <w:r>
-        <w:t>: 4/27/2018</w:t>
-      </w:r>
-    </w:p>
-    <w:p>
-      <w:pPr>
-        <w:jc w:val="both"/>
-      </w:pPr>
-      <w:r>
-        <w:t>2.</w:t>
-      </w:r>
-      <w:r>
+      <w:r>
+        <w:rPr>
+          <w:i/>
+        </w:rPr>
+        <w:t>Torsten Grabs, Roman Schindlauer, Ramkumar Krishnan, Jonathan Goldstein, and Rafael Fernández</w:t>
+      </w:r>
+      <w:r>
+        <w:rPr>
+          <w:i/>
+        </w:rPr>
+        <w:t xml:space="preserve"> ,</w:t>
+      </w:r>
+      <w:r>
+        <w:rPr>
+          <w:i/>
+        </w:rPr>
         <w:t xml:space="preserve"> </w:t>
       </w:r>
-      <w:proofErr w:type="spellStart"/>
+      <w:r>
+        <w:t>„Introducing Microsoft StreamInsight”, Published: September 2009, Revised: May 2010</w:t>
+      </w:r>
+    </w:p>
+    <w:p>
+      <w:pPr>
+        <w:jc w:val="both"/>
+      </w:pPr>
+      <w:r>
+        <w:t>3.</w:t>
+      </w:r>
+      <w:r>
+        <w:t xml:space="preserve"> </w:t>
+      </w:r>
       <w:r>
         <w:rPr>
           <w:i/>
         </w:rPr>
-        <w:t>Torsten</w:t>
-      </w:r>
-      <w:proofErr w:type="spellEnd"/>
+        <w:t xml:space="preserve">O. Etzion and P. Niblett </w:t>
+      </w:r>
+      <w:r>
+        <w:t>,</w:t>
+      </w:r>
+      <w:r>
+        <w:t xml:space="preserve"> „Event Processing in Action”, Manning Publications, 2010.</w:t>
+      </w:r>
+    </w:p>
+    <w:p>
+      <w:pPr>
+        <w:jc w:val="both"/>
+      </w:pPr>
+      <w:r>
+        <w:t xml:space="preserve">4. </w:t>
+      </w:r>
       <w:r>
         <w:rPr>
           <w:i/>
         </w:rPr>
+        <w:t>N. Leavitt</w:t>
+      </w:r>
+      <w:r>
+        <w:t>, "Complex-Event Processing Poised for Growth," in Computer, vol. 42, no. , pp. 17-20, 2009. doi:10.1109/MC.2009.109</w:t>
+      </w:r>
+    </w:p>
+    <w:p>
+      <w:pPr>
+        <w:jc w:val="both"/>
+      </w:pPr>
+      <w:r>
+        <w:t>5.</w:t>
+      </w:r>
+      <w:r>
         <w:t xml:space="preserve"> </w:t>
       </w:r>
-      <w:proofErr w:type="spellStart"/>
-      <w:r>
-        <w:rPr>
-          <w:i/>
-        </w:rPr>
-        <w:t>Grabs</w:t>
-      </w:r>
-      <w:proofErr w:type="spellEnd"/>
-      <w:r>
-        <w:rPr>
-          <w:i/>
-        </w:rPr>
-        <w:t xml:space="preserve">, Roman </w:t>
-      </w:r>
-      <w:proofErr w:type="spellStart"/>
-      <w:r>
-        <w:rPr>
-          <w:i/>
-        </w:rPr>
-        <w:t>Schindlauer</w:t>
-      </w:r>
-      <w:proofErr w:type="spellEnd"/>
-      <w:r>
-        <w:rPr>
-          <w:i/>
-        </w:rPr>
-        <w:t xml:space="preserve">, </w:t>
-      </w:r>
-      <w:proofErr w:type="spellStart"/>
-      <w:r>
-        <w:rPr>
-          <w:i/>
-        </w:rPr>
-        <w:t>Ramkumar</w:t>
-      </w:r>
-      <w:proofErr w:type="spellEnd"/>
-      <w:r>
-        <w:rPr>
-          <w:i/>
-        </w:rPr>
-        <w:t xml:space="preserve"> </w:t>
-      </w:r>
-      <w:proofErr w:type="spellStart"/>
-      <w:r>
-        <w:rPr>
-          <w:i/>
-        </w:rPr>
-        <w:t>Krishnan</w:t>
-      </w:r>
-      <w:proofErr w:type="spellEnd"/>
-      <w:r>
-        <w:rPr>
-          <w:i/>
-        </w:rPr>
-        <w:t xml:space="preserve">, Jonathan Goldstein, </w:t>
-      </w:r>
-      <w:proofErr w:type="spellStart"/>
-      <w:r>
-        <w:rPr>
-          <w:i/>
-        </w:rPr>
-        <w:t>and</w:t>
-      </w:r>
-      <w:proofErr w:type="spellEnd"/>
-      <w:r>
-        <w:rPr>
-          <w:i/>
-        </w:rPr>
-        <w:t xml:space="preserve"> Rafael </w:t>
-      </w:r>
-      <w:proofErr w:type="spellStart"/>
-      <w:r>
-        <w:rPr>
-          <w:i/>
-        </w:rPr>
-        <w:t>Fernández</w:t>
-      </w:r>
-      <w:proofErr w:type="spellEnd"/>
-      <w:r>
-        <w:rPr>
-          <w:i/>
-        </w:rPr>
-        <w:t xml:space="preserve"> ,</w:t>
-      </w:r>
-      <w:r>
-        <w:rPr>
-          <w:i/>
-        </w:rPr>
-        <w:t xml:space="preserve"> </w:t>
-      </w:r>
-      <w:r>
-        <w:t>„</w:t>
-      </w:r>
-      <w:proofErr w:type="spellStart"/>
-      <w:r>
-        <w:t>Introducing</w:t>
-      </w:r>
-      <w:proofErr w:type="spellEnd"/>
-      <w:r>
-        <w:t xml:space="preserve"> Microsoft StreamInsight”, </w:t>
-      </w:r>
-      <w:proofErr w:type="spellStart"/>
-      <w:r>
-        <w:t>Published</w:t>
-      </w:r>
-      <w:proofErr w:type="spellEnd"/>
-      <w:r>
-        <w:t xml:space="preserve">: </w:t>
-      </w:r>
-      <w:proofErr w:type="spellStart"/>
-      <w:r>
-        <w:t>September</w:t>
-      </w:r>
-      <w:proofErr w:type="spellEnd"/>
-      <w:r>
-        <w:t xml:space="preserve"> 2009, </w:t>
-      </w:r>
-      <w:proofErr w:type="spellStart"/>
-      <w:r>
-        <w:t>Revised</w:t>
-      </w:r>
-      <w:proofErr w:type="spellEnd"/>
-      <w:r>
-        <w:t>: May 2010</w:t>
-      </w:r>
-    </w:p>
-    <w:p>
-      <w:pPr>
-        <w:jc w:val="both"/>
-      </w:pPr>
-      <w:r>
-        <w:t>3.</w:t>
-      </w:r>
-      <w:r>
-        <w:t xml:space="preserve"> </w:t>
-      </w:r>
-      <w:r>
-        <w:rPr>
-          <w:i/>
-        </w:rPr>
-        <w:t xml:space="preserve">O. </w:t>
-      </w:r>
-      <w:proofErr w:type="spellStart"/>
-      <w:r>
-        <w:rPr>
-          <w:i/>
-        </w:rPr>
-        <w:t>Etzion</w:t>
-      </w:r>
-      <w:proofErr w:type="spellEnd"/>
-      <w:r>
-        <w:rPr>
-          <w:i/>
-        </w:rPr>
-        <w:t xml:space="preserve"> </w:t>
-      </w:r>
-      <w:proofErr w:type="spellStart"/>
-      <w:r>
-        <w:rPr>
-          <w:i/>
-        </w:rPr>
-        <w:t>and</w:t>
-      </w:r>
-      <w:proofErr w:type="spellEnd"/>
-      <w:r>
-        <w:rPr>
-          <w:i/>
-        </w:rPr>
-        <w:t xml:space="preserve"> P. </w:t>
-      </w:r>
-      <w:proofErr w:type="spellStart"/>
-      <w:r>
-        <w:rPr>
-          <w:i/>
-        </w:rPr>
-        <w:t>Niblett</w:t>
-      </w:r>
-      <w:proofErr w:type="spellEnd"/>
-      <w:r>
-        <w:rPr>
-          <w:i/>
-        </w:rPr>
-        <w:t xml:space="preserve"> </w:t>
-      </w:r>
-      <w:r>
-        <w:t>,</w:t>
-      </w:r>
-      <w:r>
-        <w:t xml:space="preserve"> „Event </w:t>
-      </w:r>
-      <w:proofErr w:type="spellStart"/>
-      <w:r>
-        <w:t>Processing</w:t>
-      </w:r>
-      <w:proofErr w:type="spellEnd"/>
-      <w:r>
-        <w:t xml:space="preserve"> in </w:t>
-      </w:r>
-      <w:proofErr w:type="spellStart"/>
-      <w:r>
-        <w:t>Action</w:t>
-      </w:r>
-      <w:proofErr w:type="spellEnd"/>
-      <w:r>
-        <w:t xml:space="preserve">”, </w:t>
-      </w:r>
-      <w:proofErr w:type="spellStart"/>
-      <w:r>
-        <w:t>Manning</w:t>
-      </w:r>
-      <w:proofErr w:type="spellEnd"/>
-      <w:r>
-        <w:t xml:space="preserve"> </w:t>
-      </w:r>
-      <w:proofErr w:type="spellStart"/>
-      <w:r>
-        <w:t>Publications</w:t>
-      </w:r>
-      <w:proofErr w:type="spellEnd"/>
-      <w:r>
-        <w:t>, 2010.</w:t>
-      </w:r>
-    </w:p>
-    <w:p>
-      <w:pPr>
-        <w:jc w:val="both"/>
-      </w:pPr>
-      <w:r>
-        <w:t xml:space="preserve">4. </w:t>
-      </w:r>
-      <w:r>
-        <w:rPr>
-          <w:i/>
-        </w:rPr>
-        <w:t xml:space="preserve">N. </w:t>
-      </w:r>
-      <w:proofErr w:type="spellStart"/>
-      <w:r>
-        <w:rPr>
-          <w:i/>
-        </w:rPr>
-        <w:t>Leavitt</w:t>
-      </w:r>
-      <w:proofErr w:type="spellEnd"/>
-      <w:r>
-        <w:t xml:space="preserve">, "Complex-Event </w:t>
-      </w:r>
-      <w:proofErr w:type="spellStart"/>
-      <w:r>
-        <w:t>Processing</w:t>
-      </w:r>
-      <w:proofErr w:type="spellEnd"/>
-      <w:r>
-        <w:t xml:space="preserve"> </w:t>
-      </w:r>
-      <w:proofErr w:type="spellStart"/>
-      <w:r>
-        <w:t>Poised</w:t>
-      </w:r>
-      <w:proofErr w:type="spellEnd"/>
-      <w:r>
-        <w:t xml:space="preserve"> for </w:t>
-      </w:r>
-      <w:proofErr w:type="spellStart"/>
-      <w:r>
-        <w:t>Growth</w:t>
-      </w:r>
-      <w:proofErr w:type="spellEnd"/>
-      <w:r>
-        <w:t xml:space="preserve">," in Computer, vol. 42, </w:t>
-      </w:r>
-      <w:proofErr w:type="spellStart"/>
-      <w:r>
-        <w:t>no</w:t>
-      </w:r>
-      <w:proofErr w:type="spellEnd"/>
-      <w:r>
-        <w:t>. , pp. 17-20, 2009. doi:10.1109/MC.2009.109</w:t>
-      </w:r>
-    </w:p>
-    <w:p>
-      <w:pPr>
-        <w:jc w:val="both"/>
-      </w:pPr>
-      <w:r>
-        <w:t>5.</w:t>
-      </w:r>
-      <w:r>
-        <w:t xml:space="preserve"> </w:t>
-      </w:r>
-      <w:hyperlink r:id="rId21" w:history="1">
+      <w:hyperlink r:id="rId27" w:history="1">
         <w:r>
           <w:rPr>
             <w:rStyle w:val="Hyperlink"/>
@@ -10377,193 +9873,17 @@
         <w:jc w:val="both"/>
       </w:pPr>
       <w:r>
-        <w:t xml:space="preserve">6.R. </w:t>
-      </w:r>
-      <w:proofErr w:type="spellStart"/>
-      <w:r>
-        <w:t>Tibbetts</w:t>
-      </w:r>
-      <w:proofErr w:type="spellEnd"/>
-      <w:r>
-        <w:t xml:space="preserve">, M. </w:t>
-      </w:r>
-      <w:proofErr w:type="spellStart"/>
-      <w:r>
-        <w:t>Cherniack</w:t>
-      </w:r>
-      <w:proofErr w:type="spellEnd"/>
-      <w:r>
-        <w:t xml:space="preserve">, </w:t>
-      </w:r>
-      <w:proofErr w:type="spellStart"/>
-      <w:r>
-        <w:t>and</w:t>
-      </w:r>
-      <w:proofErr w:type="spellEnd"/>
-      <w:r>
-        <w:t xml:space="preserve"> A. </w:t>
-      </w:r>
-      <w:proofErr w:type="spellStart"/>
-      <w:r>
-        <w:t>Arasu</w:t>
-      </w:r>
-      <w:proofErr w:type="spellEnd"/>
-      <w:r>
-        <w:t xml:space="preserve">. Linear </w:t>
-      </w:r>
-      <w:proofErr w:type="spellStart"/>
-      <w:r>
-        <w:t>road</w:t>
-      </w:r>
-      <w:proofErr w:type="spellEnd"/>
-      <w:r>
-        <w:t xml:space="preserve">: A </w:t>
-      </w:r>
-      <w:proofErr w:type="spellStart"/>
-      <w:r>
-        <w:t>stream</w:t>
-      </w:r>
-      <w:proofErr w:type="spellEnd"/>
-      <w:r>
-        <w:t xml:space="preserve"> data management </w:t>
-      </w:r>
-      <w:proofErr w:type="spellStart"/>
-      <w:r>
-        <w:t>benchmark</w:t>
-      </w:r>
-      <w:proofErr w:type="spellEnd"/>
-      <w:r>
-        <w:t xml:space="preserve">. </w:t>
-      </w:r>
-      <w:proofErr w:type="spellStart"/>
-      <w:r>
-        <w:t>Technical</w:t>
-      </w:r>
-      <w:proofErr w:type="spellEnd"/>
-      <w:r>
-        <w:t xml:space="preserve"> Report. </w:t>
-      </w:r>
-      <w:proofErr w:type="spellStart"/>
-      <w:r>
-        <w:t>Available</w:t>
-      </w:r>
-      <w:proofErr w:type="spellEnd"/>
-      <w:r>
-        <w:t xml:space="preserve"> at http://www.cs.brown.edu/research/aurora/linear-road.pdf, </w:t>
-      </w:r>
-      <w:proofErr w:type="spellStart"/>
-      <w:r>
-        <w:t>July</w:t>
-      </w:r>
-      <w:proofErr w:type="spellEnd"/>
-      <w:r>
-        <w:t xml:space="preserve"> 2003.</w:t>
-      </w:r>
-    </w:p>
-    <w:p>
-      <w:pPr>
-        <w:jc w:val="both"/>
-      </w:pPr>
-      <w:r>
-        <w:t xml:space="preserve">7.A. </w:t>
-      </w:r>
-      <w:proofErr w:type="spellStart"/>
-      <w:r>
-        <w:t>Arasu</w:t>
-      </w:r>
-      <w:proofErr w:type="spellEnd"/>
-      <w:r>
-        <w:t xml:space="preserve">, S. </w:t>
-      </w:r>
-      <w:proofErr w:type="spellStart"/>
-      <w:r>
-        <w:t>Babu</w:t>
-      </w:r>
-      <w:proofErr w:type="spellEnd"/>
-      <w:r>
-        <w:t xml:space="preserve">, </w:t>
-      </w:r>
-      <w:proofErr w:type="spellStart"/>
-      <w:r>
-        <w:t>and</w:t>
-      </w:r>
-      <w:proofErr w:type="spellEnd"/>
-      <w:r>
-        <w:t xml:space="preserve"> J. </w:t>
-      </w:r>
-      <w:proofErr w:type="spellStart"/>
-      <w:r>
-        <w:t>Widom</w:t>
-      </w:r>
-      <w:proofErr w:type="spellEnd"/>
-      <w:r>
-        <w:t xml:space="preserve">. The CQL </w:t>
-      </w:r>
-      <w:proofErr w:type="spellStart"/>
-      <w:r>
-        <w:t>Continuous</w:t>
-      </w:r>
-      <w:proofErr w:type="spellEnd"/>
-      <w:r>
-        <w:t xml:space="preserve"> </w:t>
-      </w:r>
-      <w:proofErr w:type="spellStart"/>
-      <w:r>
-        <w:t>Query</w:t>
-      </w:r>
-      <w:proofErr w:type="spellEnd"/>
-      <w:r>
-        <w:t xml:space="preserve"> </w:t>
-      </w:r>
-      <w:proofErr w:type="spellStart"/>
-      <w:r>
-        <w:t>Language</w:t>
-      </w:r>
-      <w:proofErr w:type="spellEnd"/>
-      <w:r>
-        <w:t xml:space="preserve">: Semantic </w:t>
-      </w:r>
-      <w:proofErr w:type="spellStart"/>
-      <w:r>
-        <w:t>Foundations</w:t>
-      </w:r>
-      <w:proofErr w:type="spellEnd"/>
-      <w:r>
-        <w:t xml:space="preserve"> </w:t>
-      </w:r>
-      <w:proofErr w:type="spellStart"/>
-      <w:r>
-        <w:t>and</w:t>
-      </w:r>
-      <w:proofErr w:type="spellEnd"/>
-      <w:r>
-        <w:t xml:space="preserve"> </w:t>
-      </w:r>
-      <w:proofErr w:type="spellStart"/>
-      <w:r>
-        <w:t>Query</w:t>
-      </w:r>
-      <w:proofErr w:type="spellEnd"/>
-      <w:r>
-        <w:t xml:space="preserve"> </w:t>
-      </w:r>
-      <w:proofErr w:type="spellStart"/>
-      <w:r>
-        <w:t>Execution</w:t>
-      </w:r>
-      <w:proofErr w:type="spellEnd"/>
-      <w:r>
-        <w:t xml:space="preserve">. </w:t>
-      </w:r>
-      <w:proofErr w:type="spellStart"/>
-      <w:r>
-        <w:t>Technical</w:t>
-      </w:r>
-      <w:proofErr w:type="spellEnd"/>
-      <w:r>
-        <w:t xml:space="preserve"> report, Stanford University, Oct. 2003. </w:t>
-      </w:r>
-      <w:hyperlink r:id="rId22" w:history="1">
+        <w:t>6.R. Tibbetts, M. Cherniack, and A. Arasu. Linear road: A stream data management benchmark. Technical Report. Available at http://www.cs.brown.edu/research/aurora/linear-road.pdf, July 2003.</w:t>
+      </w:r>
+    </w:p>
+    <w:p>
+      <w:pPr>
+        <w:jc w:val="both"/>
+      </w:pPr>
+      <w:r>
+        <w:t xml:space="preserve">7.A. Arasu, S. Babu, and J. Widom. The CQL Continuous Query Language: Semantic Foundations and Query Execution. Technical report, Stanford University, Oct. 2003. </w:t>
+      </w:r>
+      <w:hyperlink r:id="rId28" w:history="1">
         <w:r>
           <w:rPr>
             <w:rStyle w:val="Hyperlink"/>
@@ -10580,227 +9900,19 @@
         <w:jc w:val="both"/>
       </w:pPr>
       <w:r>
-        <w:t xml:space="preserve">8.B. </w:t>
-      </w:r>
-      <w:proofErr w:type="spellStart"/>
-      <w:r>
-        <w:t>Babcock</w:t>
-      </w:r>
-      <w:proofErr w:type="spellEnd"/>
-      <w:r>
-        <w:t xml:space="preserve">, S. </w:t>
-      </w:r>
-      <w:proofErr w:type="spellStart"/>
-      <w:r>
-        <w:t>Babu</w:t>
-      </w:r>
-      <w:proofErr w:type="spellEnd"/>
-      <w:r>
-        <w:t xml:space="preserve">, M. </w:t>
-      </w:r>
-      <w:proofErr w:type="spellStart"/>
-      <w:r>
-        <w:t>Datar</w:t>
-      </w:r>
-      <w:proofErr w:type="spellEnd"/>
-      <w:r>
-        <w:t xml:space="preserve">, </w:t>
-      </w:r>
-      <w:proofErr w:type="spellStart"/>
-      <w:r>
-        <w:t>and</w:t>
-      </w:r>
-      <w:proofErr w:type="spellEnd"/>
-      <w:r>
-        <w:t xml:space="preserve"> R. </w:t>
-      </w:r>
-      <w:proofErr w:type="spellStart"/>
-      <w:r>
-        <w:t>Motwani</w:t>
-      </w:r>
-      <w:proofErr w:type="spellEnd"/>
-      <w:r>
-        <w:t xml:space="preserve">. Chain: Operator </w:t>
-      </w:r>
-      <w:proofErr w:type="spellStart"/>
-      <w:r>
-        <w:t>scheduling</w:t>
-      </w:r>
-      <w:proofErr w:type="spellEnd"/>
-      <w:r>
-        <w:t xml:space="preserve"> for </w:t>
-      </w:r>
-      <w:proofErr w:type="spellStart"/>
-      <w:r>
-        <w:t>memory</w:t>
-      </w:r>
-      <w:proofErr w:type="spellEnd"/>
-      <w:r>
-        <w:t xml:space="preserve"> </w:t>
-      </w:r>
-      <w:proofErr w:type="spellStart"/>
-      <w:r>
-        <w:t>minimization</w:t>
-      </w:r>
-      <w:proofErr w:type="spellEnd"/>
-      <w:r>
-        <w:t xml:space="preserve"> in data </w:t>
-      </w:r>
-      <w:proofErr w:type="spellStart"/>
-      <w:r>
-        <w:t>stream</w:t>
-      </w:r>
-      <w:proofErr w:type="spellEnd"/>
-      <w:r>
-        <w:t xml:space="preserve"> </w:t>
-      </w:r>
-      <w:proofErr w:type="spellStart"/>
-      <w:r>
-        <w:t>systems</w:t>
-      </w:r>
-      <w:proofErr w:type="spellEnd"/>
-      <w:r>
-        <w:t xml:space="preserve">. In </w:t>
-      </w:r>
-      <w:proofErr w:type="spellStart"/>
-      <w:r>
-        <w:t>Proc</w:t>
-      </w:r>
-      <w:proofErr w:type="spellEnd"/>
-      <w:r>
-        <w:t xml:space="preserve">. of </w:t>
-      </w:r>
-      <w:proofErr w:type="spellStart"/>
-      <w:r>
-        <w:t>the</w:t>
-      </w:r>
-      <w:proofErr w:type="spellEnd"/>
-      <w:r>
-        <w:t xml:space="preserve"> 2003 ACM SIGMOD </w:t>
-      </w:r>
-      <w:proofErr w:type="spellStart"/>
-      <w:r>
-        <w:t>Intl</w:t>
-      </w:r>
-      <w:proofErr w:type="spellEnd"/>
-      <w:r>
-        <w:t xml:space="preserve">. Conf. on Management of Data, </w:t>
-      </w:r>
-      <w:proofErr w:type="spellStart"/>
-      <w:r>
-        <w:t>pages</w:t>
-      </w:r>
-      <w:proofErr w:type="spellEnd"/>
-      <w:r>
-        <w:t xml:space="preserve"> 253–264, June 2003.</w:t>
-      </w:r>
-    </w:p>
-    <w:p>
-      <w:pPr>
-        <w:jc w:val="both"/>
-      </w:pPr>
-      <w:r>
-        <w:t xml:space="preserve">9.B. </w:t>
-      </w:r>
-      <w:proofErr w:type="spellStart"/>
-      <w:r>
-        <w:t>Babcock</w:t>
-      </w:r>
-      <w:proofErr w:type="spellEnd"/>
-      <w:r>
-        <w:t xml:space="preserve">, M. </w:t>
-      </w:r>
-      <w:proofErr w:type="spellStart"/>
-      <w:r>
-        <w:t>Datar</w:t>
-      </w:r>
-      <w:proofErr w:type="spellEnd"/>
-      <w:r>
-        <w:t xml:space="preserve">, </w:t>
-      </w:r>
-      <w:proofErr w:type="spellStart"/>
-      <w:r>
-        <w:t>and</w:t>
-      </w:r>
-      <w:proofErr w:type="spellEnd"/>
-      <w:r>
-        <w:t xml:space="preserve"> R. </w:t>
-      </w:r>
-      <w:proofErr w:type="spellStart"/>
-      <w:r>
-        <w:t>Motwani</w:t>
-      </w:r>
-      <w:proofErr w:type="spellEnd"/>
-      <w:r>
-        <w:t xml:space="preserve">. </w:t>
-      </w:r>
-      <w:proofErr w:type="spellStart"/>
-      <w:r>
-        <w:t>Load</w:t>
-      </w:r>
-      <w:proofErr w:type="spellEnd"/>
-      <w:r>
-        <w:t xml:space="preserve"> </w:t>
-      </w:r>
-      <w:proofErr w:type="spellStart"/>
-      <w:r>
-        <w:t>shedding</w:t>
-      </w:r>
-      <w:proofErr w:type="spellEnd"/>
-      <w:r>
-        <w:t xml:space="preserve"> for </w:t>
-      </w:r>
-      <w:proofErr w:type="spellStart"/>
-      <w:r>
-        <w:t>aggregation</w:t>
-      </w:r>
-      <w:proofErr w:type="spellEnd"/>
-      <w:r>
-        <w:t xml:space="preserve"> </w:t>
-      </w:r>
-      <w:proofErr w:type="spellStart"/>
-      <w:r>
-        <w:t>queries</w:t>
-      </w:r>
-      <w:proofErr w:type="spellEnd"/>
-      <w:r>
-        <w:t xml:space="preserve"> over data </w:t>
-      </w:r>
-      <w:proofErr w:type="spellStart"/>
-      <w:r>
-        <w:t>streams</w:t>
-      </w:r>
-      <w:proofErr w:type="spellEnd"/>
-      <w:r>
-        <w:t xml:space="preserve">. In </w:t>
-      </w:r>
-      <w:proofErr w:type="spellStart"/>
-      <w:r>
-        <w:t>Proc</w:t>
-      </w:r>
-      <w:proofErr w:type="spellEnd"/>
-      <w:r>
-        <w:t xml:space="preserve">. of </w:t>
-      </w:r>
-      <w:proofErr w:type="spellStart"/>
-      <w:r>
-        <w:t>the</w:t>
-      </w:r>
-      <w:proofErr w:type="spellEnd"/>
-      <w:r>
-        <w:t xml:space="preserve"> 20th </w:t>
-      </w:r>
-      <w:proofErr w:type="spellStart"/>
-      <w:r>
-        <w:t>Intl</w:t>
-      </w:r>
-      <w:proofErr w:type="spellEnd"/>
-      <w:r>
-        <w:t>. Conf. on Data Engineering, Mar. 2004.</w:t>
+        <w:t>8.B. Babcock, S. Babu, M. Datar, and R. Motwani. Chain: Operator scheduling for memory minimization in data stream systems. In Proc. of the 2003 ACM SIGMOD Intl. Conf. on Management of Data, pages 253–264, June 2003.</w:t>
+      </w:r>
+    </w:p>
+    <w:p>
+      <w:pPr>
+        <w:jc w:val="both"/>
+      </w:pPr>
+      <w:r>
+        <w:t>9.B. Babcock, M. Datar, and R. Motwani. Load shedding for aggregation queries over data streams. In Proc. of the 20th Intl. Conf. on Data Engineering, Mar. 2004.</w:t>
       </w:r>
     </w:p>
     <w:sectPr>
-      <w:footerReference w:type="default" r:id="rId23"/>
+      <w:footerReference w:type="default" r:id="rId29"/>
       <w:pgSz w:w="12240" w:h="15840"/>
       <w:pgMar w:top="1440" w:right="1440" w:bottom="1440" w:left="1440" w:header="720" w:footer="720" w:gutter="0"/>
       <w:cols w:space="720"/>
@@ -10879,7 +9991,7 @@
         <w:noProof/>
         <w:color w:val="5B9BD5" w:themeColor="accent1"/>
       </w:rPr>
-      <w:t>29</w:t>
+      <w:t>34</w:t>
     </w:r>
     <w:r>
       <w:rPr>
@@ -12414,7 +11526,7 @@
 </file>
 
 <file path=customXml/itemProps1.xml><?xml version="1.0" encoding="utf-8"?>
-<ds:datastoreItem xmlns:ds="http://schemas.openxmlformats.org/officeDocument/2006/customXml" ds:itemID="{94E28131-9C82-47A8-8E01-9F039D98E033}">
+<ds:datastoreItem xmlns:ds="http://schemas.openxmlformats.org/officeDocument/2006/customXml" ds:itemID="{E2E9F331-8A3A-4966-9B5D-DF591343876C}">
   <ds:schemaRefs>
     <ds:schemaRef ds:uri="http://schemas.openxmlformats.org/officeDocument/2006/bibliography"/>
   </ds:schemaRefs>

--- a/Documente/Documentatie licenta.docx
+++ b/Documente/Documentatie licenta.docx
@@ -3479,40 +3479,37 @@
     <w:p/>
     <w:p/>
     <w:p/>
-    <w:p>
-      <w:bookmarkStart w:id="3" w:name="_GoBack"/>
-      <w:bookmarkEnd w:id="3"/>
-    </w:p>
+    <w:p/>
     <w:p>
       <w:pPr>
         <w:pStyle w:val="Heading1"/>
       </w:pPr>
-      <w:bookmarkStart w:id="4" w:name="_Toc517517644"/>
+      <w:bookmarkStart w:id="3" w:name="_Toc517517644"/>
       <w:r>
         <w:lastRenderedPageBreak/>
         <w:t>Capitolul 2</w:t>
       </w:r>
-      <w:bookmarkEnd w:id="4"/>
+      <w:bookmarkEnd w:id="3"/>
     </w:p>
     <w:p>
       <w:pPr>
         <w:pStyle w:val="Heading2"/>
       </w:pPr>
-      <w:bookmarkStart w:id="5" w:name="_Toc517517645"/>
+      <w:bookmarkStart w:id="4" w:name="_Toc517517645"/>
       <w:r>
         <w:t xml:space="preserve">Descrierea </w:t>
       </w:r>
       <w:r>
         <w:t>domeniului aplicației</w:t>
       </w:r>
-      <w:bookmarkEnd w:id="5"/>
+      <w:bookmarkEnd w:id="4"/>
     </w:p>
     <w:p/>
     <w:p>
       <w:pPr>
         <w:pStyle w:val="Heading3"/>
       </w:pPr>
-      <w:bookmarkStart w:id="6" w:name="_Toc517517646"/>
+      <w:bookmarkStart w:id="5" w:name="_Toc517517646"/>
       <w:r>
         <w:t>2.1</w:t>
       </w:r>
@@ -3522,7 +3519,7 @@
       <w:r>
         <w:t>venimente</w:t>
       </w:r>
-      <w:bookmarkEnd w:id="6"/>
+      <w:bookmarkEnd w:id="5"/>
     </w:p>
     <w:p>
       <w:r>
@@ -3657,7 +3654,7 @@
       <w:pPr>
         <w:pStyle w:val="Heading3"/>
       </w:pPr>
-      <w:bookmarkStart w:id="7" w:name="_Toc517517647"/>
+      <w:bookmarkStart w:id="6" w:name="_Toc517517647"/>
       <w:r>
         <w:t>2.2</w:t>
       </w:r>
@@ -3672,7 +3669,7 @@
       <w:r>
         <w:t>)</w:t>
       </w:r>
-      <w:bookmarkEnd w:id="7"/>
+      <w:bookmarkEnd w:id="6"/>
     </w:p>
     <w:p>
       <w:pPr>
@@ -3709,7 +3706,7 @@
       <w:pPr>
         <w:pStyle w:val="Heading3"/>
       </w:pPr>
-      <w:bookmarkStart w:id="8" w:name="_Toc517517648"/>
+      <w:bookmarkStart w:id="7" w:name="_Toc517517648"/>
       <w:r>
         <w:lastRenderedPageBreak/>
         <w:t>2.</w:t>
@@ -3739,7 +3736,7 @@
       <w:r>
         <w:t>)</w:t>
       </w:r>
-      <w:bookmarkEnd w:id="8"/>
+      <w:bookmarkEnd w:id="7"/>
     </w:p>
     <w:p>
       <w:pPr>
@@ -4469,7 +4466,7 @@
       <w:pPr>
         <w:pStyle w:val="Heading3"/>
       </w:pPr>
-      <w:bookmarkStart w:id="9" w:name="_Toc517517649"/>
+      <w:bookmarkStart w:id="8" w:name="_Toc517517649"/>
       <w:r>
         <w:t>2.</w:t>
       </w:r>
@@ -4480,7 +4477,7 @@
       <w:r>
         <w:t>Aggregations</w:t>
       </w:r>
-      <w:bookmarkEnd w:id="9"/>
+      <w:bookmarkEnd w:id="8"/>
       <w:proofErr w:type="spellEnd"/>
     </w:p>
     <w:p>
@@ -4552,7 +4549,7 @@
       <w:pPr>
         <w:pStyle w:val="Heading3"/>
       </w:pPr>
-      <w:bookmarkStart w:id="10" w:name="_Toc517517650"/>
+      <w:bookmarkStart w:id="9" w:name="_Toc517517650"/>
       <w:r>
         <w:t>2.</w:t>
       </w:r>
@@ -4566,7 +4563,7 @@
       <w:r>
         <w:t>Stream</w:t>
       </w:r>
-      <w:bookmarkEnd w:id="10"/>
+      <w:bookmarkEnd w:id="9"/>
       <w:proofErr w:type="spellEnd"/>
     </w:p>
     <w:p>
@@ -4608,7 +4605,7 @@
       <w:pPr>
         <w:pStyle w:val="Heading3"/>
       </w:pPr>
-      <w:bookmarkStart w:id="11" w:name="_Toc517517651"/>
+      <w:bookmarkStart w:id="10" w:name="_Toc517517651"/>
       <w:r>
         <w:t xml:space="preserve">2.8 </w:t>
       </w:r>
@@ -4616,7 +4613,7 @@
       <w:r>
         <w:t>Query</w:t>
       </w:r>
-      <w:bookmarkEnd w:id="11"/>
+      <w:bookmarkEnd w:id="10"/>
       <w:proofErr w:type="spellEnd"/>
     </w:p>
     <w:p>
@@ -4626,11 +4623,11 @@
       <w:r>
         <w:tab/>
       </w:r>
-      <w:bookmarkStart w:id="12" w:name="_Toc517517652"/>
+      <w:bookmarkStart w:id="11" w:name="_Toc517517652"/>
       <w:r>
         <w:t>2.8.1 CQL</w:t>
       </w:r>
-      <w:bookmarkEnd w:id="12"/>
+      <w:bookmarkEnd w:id="11"/>
     </w:p>
     <w:p>
       <w:r>
@@ -4854,20 +4851,39 @@
       <w:pPr>
         <w:pStyle w:val="Heading1"/>
       </w:pPr>
-      <w:bookmarkStart w:id="13" w:name="_Toc517517653"/>
+      <w:bookmarkStart w:id="12" w:name="_Toc517517653"/>
       <w:r>
         <w:lastRenderedPageBreak/>
         <w:t>Capitolul 3</w:t>
       </w:r>
-      <w:bookmarkEnd w:id="13"/>
+      <w:bookmarkEnd w:id="12"/>
     </w:p>
     <w:p>
       <w:pPr>
         <w:pStyle w:val="Heading2"/>
       </w:pPr>
-      <w:bookmarkStart w:id="14" w:name="_Toc517517654"/>
+      <w:bookmarkStart w:id="13" w:name="_Toc517517654"/>
       <w:r>
         <w:t>Tehnologii utilizate</w:t>
+      </w:r>
+      <w:bookmarkEnd w:id="13"/>
+    </w:p>
+    <w:p>
+      <w:pPr>
+        <w:pStyle w:val="Heading3"/>
+      </w:pPr>
+      <w:bookmarkStart w:id="14" w:name="_Toc517517655"/>
+      <w:r>
+        <w:t>3.1</w:t>
+      </w:r>
+      <w:r>
+        <w:t xml:space="preserve"> </w:t>
+      </w:r>
+      <w:r>
+        <w:t>StreamI</w:t>
+      </w:r>
+      <w:r>
+        <w:t>nsight</w:t>
       </w:r>
       <w:bookmarkEnd w:id="14"/>
     </w:p>
@@ -4875,20 +4891,837 @@
       <w:pPr>
         <w:pStyle w:val="Heading3"/>
       </w:pPr>
-      <w:bookmarkStart w:id="15" w:name="_Toc517517655"/>
-      <w:r>
-        <w:t>3.1</w:t>
+      <w:r>
+        <w:tab/>
+      </w:r>
+      <w:bookmarkStart w:id="15" w:name="_Toc517517656"/>
+      <w:r>
+        <w:t>3.1.1 Despre</w:t>
+      </w:r>
+      <w:bookmarkEnd w:id="15"/>
+    </w:p>
+    <w:p>
+      <w:r>
+        <w:tab/>
+        <w:t>Tehnologia p</w:t>
+      </w:r>
+      <w:r>
+        <w:t>rincipală utilizată este StreamI</w:t>
+      </w:r>
+      <w:r>
+        <w:t xml:space="preserve">nsight, </w:t>
+      </w:r>
+      <w:r>
+        <w:t>aceasta</w:t>
+      </w:r>
+      <w:r>
+        <w:t xml:space="preserve"> este o platformă care poate fi folosită pentru a dezvolta si implementa aplicații care </w:t>
+      </w:r>
+      <w:r>
+        <w:t>procesează</w:t>
+      </w:r>
+      <w:r>
+        <w:t xml:space="preserve"> evenimente complexe</w:t>
+      </w:r>
+      <w:r>
+        <w:t>(</w:t>
+      </w:r>
+      <w:r>
+        <w:t>CEP</w:t>
+      </w:r>
+      <w:r>
+        <w:t>)</w:t>
+      </w:r>
+      <w:r>
+        <w:t>, aceasta are o arhitectură de n</w:t>
+      </w:r>
+      <w:r>
+        <w:t>ivel înalt în privinț</w:t>
+      </w:r>
+      <w:r>
+        <w:t>a procesării</w:t>
+      </w:r>
+      <w:r>
+        <w:t xml:space="preserve"> fluxurilor</w:t>
+      </w:r>
+      <w:r>
+        <w:t xml:space="preserve"> de date </w:t>
+      </w:r>
+      <w:r>
+        <w:t xml:space="preserve"> și datorită implementării bazate pe Microsoft .NET Framework, aceasta permite dezvoltarea rapidă si eficientă a unor aplicații de procesare a evenimentelor. Fluxurile de </w:t>
+      </w:r>
+      <w:r>
+        <w:t>evenimente</w:t>
       </w:r>
       <w:r>
         <w:t xml:space="preserve"> </w:t>
       </w:r>
       <w:r>
-        <w:t>StreamI</w:t>
-      </w:r>
-      <w:r>
-        <w:t>nsight</w:t>
-      </w:r>
-      <w:bookmarkEnd w:id="15"/>
+        <w:t xml:space="preserve">conțin în general </w:t>
+      </w:r>
+      <w:r>
+        <w:t xml:space="preserve"> date care trebuie </w:t>
+      </w:r>
+      <w:r>
+        <w:t>analizate</w:t>
+      </w:r>
+      <w:r>
+        <w:t xml:space="preserve"> sau procesate, precum datele din aplicațiile </w:t>
+      </w:r>
+      <w:r>
+        <w:t>de tranzacționare financiară,</w:t>
+      </w:r>
+      <w:r>
+        <w:t xml:space="preserve"> </w:t>
+      </w:r>
+      <w:r>
+        <w:t>analiză</w:t>
+      </w:r>
+      <w:r>
+        <w:t xml:space="preserve"> web</w:t>
+      </w:r>
+      <w:r>
+        <w:t xml:space="preserve"> sau analiză operațională</w:t>
+      </w:r>
+      <w:r>
+        <w:t xml:space="preserve">. Astfel a venit </w:t>
+      </w:r>
+      <w:r>
+        <w:t>soluția</w:t>
+      </w:r>
+      <w:r>
+        <w:t>, Stream</w:t>
+      </w:r>
+      <w:r>
+        <w:t>Insight</w:t>
+      </w:r>
+      <w:r>
+        <w:t xml:space="preserve"> poate dezvolta </w:t>
+      </w:r>
+      <w:r>
+        <w:t>CEP</w:t>
+      </w:r>
+      <w:r>
+        <w:t xml:space="preserve"> care oferă direct rezultatu</w:t>
+      </w:r>
+      <w:r>
+        <w:t>l</w:t>
+      </w:r>
+      <w:r>
+        <w:t xml:space="preserve"> fără a fi nevoie de </w:t>
+      </w:r>
+      <w:r>
+        <w:t xml:space="preserve">foarte multe resurse </w:t>
+      </w:r>
+      <w:r>
+        <w:t>astfel</w:t>
+      </w:r>
+      <w:r>
+        <w:t xml:space="preserve"> reducându-se costurile </w:t>
+      </w:r>
+      <w:r>
+        <w:t>extragerii</w:t>
+      </w:r>
+      <w:r>
+        <w:t xml:space="preserve">, analizei si corelărilor de date și îți permite să monitorizezi, să gestionezi și să </w:t>
+      </w:r>
+      <w:r>
+        <w:t>furnizeze datele pentru anumite condiții.</w:t>
+      </w:r>
+      <w:r>
+        <w:t xml:space="preserve"> </w:t>
+      </w:r>
+      <w:r>
+        <w:t>Această tehnologie este folosită în special pentru a monitoriza date din mai multe surse pentru modele, tendințe, excepții și oportunități semnificative.</w:t>
+      </w:r>
+      <w:r>
+        <w:t xml:space="preserve"> </w:t>
+      </w:r>
+    </w:p>
+    <w:p>
+      <w:r>
+        <w:tab/>
+      </w:r>
+      <w:r>
+        <w:t>Are o bună optimizare în ceea ce privește performanța si transferul de date, deoarece acesta implementează o arhitectură care suportă paralelizarea la nivel înalt a interogărilor conti</w:t>
+      </w:r>
+      <w:r>
+        <w:t>n</w:t>
+      </w:r>
+      <w:r>
+        <w:t xml:space="preserve">ue asupra datelor. Transferul de date este facilitat de utilizarea memoriei cache și </w:t>
+      </w:r>
+      <w:r>
+        <w:t>de calculul incremental al rezultatelor. Datele nefiind stocate, procesându-se la momentul apariției acestuia, se obține un timp de latență scăzut.</w:t>
+      </w:r>
+    </w:p>
+    <w:p>
+      <w:r>
+        <w:tab/>
+        <w:t>Aplicațiile care folosesc această tehnologie sunt scrise de obicei sub platforma Mic</w:t>
+      </w:r>
+      <w:r>
+        <w:t>rosoft.NET folosind limbajul C#,</w:t>
+      </w:r>
+      <w:r>
+        <w:t xml:space="preserve"> în care se regăsește </w:t>
+      </w:r>
+      <w:r>
+        <w:t xml:space="preserve">limbajul interogărilor integrat (LINQ) care, deoarece este foarte cunoscut și foarte folosit poate reduce costurile de dezvoltare ale aplicației. </w:t>
+      </w:r>
+    </w:p>
+    <w:p>
+      <w:r>
+        <w:tab/>
+        <w:t xml:space="preserve">Tipurile </w:t>
+      </w:r>
+      <w:r>
+        <w:t xml:space="preserve">de </w:t>
+      </w:r>
+      <w:r>
+        <w:t>șcenarii</w:t>
+      </w:r>
+      <w:r>
+        <w:t xml:space="preserve"> pe care StreamInsight le suportă sunt : </w:t>
+      </w:r>
+      <w:r>
+        <w:t xml:space="preserve">aplicațiile DLL </w:t>
+      </w:r>
+      <w:proofErr w:type="spellStart"/>
+      <w:r>
+        <w:t>hostate</w:t>
+      </w:r>
+      <w:proofErr w:type="spellEnd"/>
+      <w:r>
+        <w:t xml:space="preserve"> în care se poate </w:t>
+      </w:r>
+      <w:r>
+        <w:t>interoga</w:t>
+      </w:r>
+      <w:r>
+        <w:t xml:space="preserve"> complet, aplicații de tip server care este folosit de mai mulți </w:t>
+      </w:r>
+      <w:r>
+        <w:t>clienți</w:t>
+      </w:r>
+      <w:r>
+        <w:t xml:space="preserve"> sau în aplicații autonome sau </w:t>
+      </w:r>
+      <w:proofErr w:type="spellStart"/>
+      <w:r>
+        <w:t>hostate</w:t>
+      </w:r>
+      <w:proofErr w:type="spellEnd"/>
+      <w:r>
+        <w:t>, care sunt alcătuite din mai multe servere.</w:t>
+      </w:r>
+    </w:p>
+    <w:p>
+      <w:r>
+        <w:tab/>
+      </w:r>
+      <w:r>
+        <w:t xml:space="preserve">Monitorizarea și </w:t>
+      </w:r>
+      <w:r>
+        <w:t>administrarea</w:t>
+      </w:r>
+      <w:r>
+        <w:t xml:space="preserve"> funcțiilor sunt incluse in StreamInsight, asigură un cost scăzut</w:t>
+      </w:r>
+      <w:r>
+        <w:t>,</w:t>
+      </w:r>
+      <w:r>
+        <w:t xml:space="preserve"> iar</w:t>
+      </w:r>
+      <w:r>
+        <w:t xml:space="preserve"> managementul interfeței și vizualizarea </w:t>
+      </w:r>
+      <w:r>
+        <w:t>diagnosticului</w:t>
+      </w:r>
+      <w:r>
+        <w:t xml:space="preserve"> date de acesta asigură monitorizarea și administrarea unei aplicații CEP.</w:t>
+      </w:r>
+      <w:r>
+        <w:t xml:space="preserve"> Framework-</w:t>
+      </w:r>
+      <w:proofErr w:type="spellStart"/>
+      <w:r>
+        <w:t>ul</w:t>
+      </w:r>
+      <w:proofErr w:type="spellEnd"/>
+      <w:r>
+        <w:t xml:space="preserve"> de administrare supor</w:t>
+      </w:r>
+      <w:r>
+        <w:t xml:space="preserve">tă și </w:t>
+      </w:r>
+      <w:r>
+        <w:lastRenderedPageBreak/>
+        <w:t xml:space="preserve">aplicațiile </w:t>
+      </w:r>
+      <w:proofErr w:type="spellStart"/>
+      <w:r>
+        <w:t>hostate</w:t>
+      </w:r>
+      <w:proofErr w:type="spellEnd"/>
+      <w:r>
+        <w:t xml:space="preserve">. Pentru analiză și diagnosticare a aplicațiilor autonome se folosește event </w:t>
+      </w:r>
+      <w:proofErr w:type="spellStart"/>
+      <w:r>
+        <w:t>flow</w:t>
+      </w:r>
+      <w:proofErr w:type="spellEnd"/>
+      <w:r>
+        <w:t xml:space="preserve"> </w:t>
+      </w:r>
+      <w:proofErr w:type="spellStart"/>
+      <w:r>
+        <w:t>debugger</w:t>
+      </w:r>
+      <w:proofErr w:type="spellEnd"/>
+      <w:r>
+        <w:t>.</w:t>
+      </w:r>
+    </w:p>
+    <w:p>
+      <w:r>
+        <w:tab/>
+      </w:r>
+      <w:r>
+        <w:t xml:space="preserve">Această tehnologie, poate suporta anumite cerințe precum procesarea a peste 10.000 de evenimente pe secundă, un timp de latență scăzut în cazul agregărilor, avertizări în situațiile în care ceva </w:t>
+      </w:r>
+      <w:r>
+        <w:t>s-a defectat, nu merge conform standardelor</w:t>
+      </w:r>
+      <w:r>
+        <w:t xml:space="preserve"> sau </w:t>
+      </w:r>
+      <w:r>
+        <w:t>mentenanță susținută pe condiții.</w:t>
+      </w:r>
+    </w:p>
+    <w:p>
+      <w:r>
+        <w:tab/>
+      </w:r>
+      <w:r>
+        <w:t>Pentru un client cu o aplicație care necesită o procesare a unui flux de date impresionant, la o latență scăzută, precum aplicațiile web, acestea includ anumite cerințe precum abilitatea de a procesa peste 100.000 date/secundă, abilitatea de a naviga și prezenta o pagină pe baza fluxului de analiză și descoperirea șabloanelor în fluxurile de date cu un timp de răspuns imediat.</w:t>
+      </w:r>
+    </w:p>
+    <w:p>
+      <w:r>
+        <w:tab/>
+        <w:t xml:space="preserve">Pentru </w:t>
+      </w:r>
+      <w:r>
+        <w:t xml:space="preserve">a putea administra rețele imense, precum utilitățile, internetul, aceste aplicații au anumite specificații. Aplicație trebuie să poată </w:t>
+      </w:r>
+      <w:r>
+        <w:t>procesa</w:t>
+      </w:r>
+      <w:r>
+        <w:t xml:space="preserve"> peste 100.000 date/secundă care provin din milioane de fluxuri de date, acestea trebuie să poată fi </w:t>
+      </w:r>
+      <w:r>
+        <w:t>împărțite</w:t>
+      </w:r>
+      <w:r>
+        <w:t xml:space="preserve"> pe mai multe nivele de agregare, eficientizarea acestora prin mutarea în rețele inteligente și un răspuns imediat la diferitele variații de date.</w:t>
+      </w:r>
+    </w:p>
+    <w:p>
+      <w:pPr>
+        <w:ind w:firstLine="720"/>
+      </w:pPr>
+      <w:r>
+        <w:t xml:space="preserve">Ca și arhitectură partea de StreamInsight e văzută ca </w:t>
+      </w:r>
+      <w:r>
+        <w:t>parte</w:t>
+      </w:r>
+      <w:r>
+        <w:t xml:space="preserve"> de server în care datele venite de la generatorii de fluxuri sunt procesate cu ajutorul interogărilor și generează rezultate pentru consumatori, precum aplicații web. Fluxurile de intrare sunt continue, ele fiind procesate în ordinea apariției acestora în concordanță cu </w:t>
+      </w:r>
+      <w:r>
+        <w:t>fiecare interogare, iar ca și date de output acestea pot fi distribuite pentru diferite acțiuni.</w:t>
+      </w:r>
+    </w:p>
+    <w:p>
+      <w:pPr>
+        <w:ind w:firstLine="720"/>
+      </w:pPr>
+      <w:r>
+        <w:t xml:space="preserve">Procesarea datelor este efectuată cu ajutorul a trei tipuri diferite de date. O listă de </w:t>
+      </w:r>
+      <w:r>
+        <w:t>evenimente</w:t>
+      </w:r>
+      <w:r>
+        <w:t xml:space="preserve"> bine ordonată, care implementează interfața </w:t>
+      </w:r>
+      <w:proofErr w:type="spellStart"/>
+      <w:r>
+        <w:t>Ienumerable</w:t>
+      </w:r>
+      <w:proofErr w:type="spellEnd"/>
+      <w:r>
+        <w:t xml:space="preserve">&lt;&gt;, poate fi  accesată </w:t>
+      </w:r>
+      <w:r>
+        <w:t xml:space="preserve"> în mod iterativ </w:t>
+      </w:r>
+      <w:r>
+        <w:t xml:space="preserve">folosind </w:t>
+      </w:r>
+      <w:proofErr w:type="spellStart"/>
+      <w:r>
+        <w:t>framework-ul</w:t>
+      </w:r>
+      <w:proofErr w:type="spellEnd"/>
+      <w:r>
+        <w:t xml:space="preserve"> </w:t>
+      </w:r>
+      <w:r>
+        <w:t>LINQ</w:t>
+      </w:r>
+      <w:r>
+        <w:t>-</w:t>
+      </w:r>
+      <w:proofErr w:type="spellStart"/>
+      <w:r>
+        <w:t>to</w:t>
+      </w:r>
+      <w:proofErr w:type="spellEnd"/>
+      <w:r>
+        <w:t>-</w:t>
+      </w:r>
+      <w:proofErr w:type="spellStart"/>
+      <w:r>
+        <w:t>Objects</w:t>
+      </w:r>
+      <w:proofErr w:type="spellEnd"/>
+      <w:r>
+        <w:t>, acesta se numește secvență de date de tragere (</w:t>
+      </w:r>
+      <w:proofErr w:type="spellStart"/>
+      <w:r>
+        <w:t>pull</w:t>
+      </w:r>
+      <w:proofErr w:type="spellEnd"/>
+      <w:r>
+        <w:t xml:space="preserve">). O secvență de date de același tip, ordonate, care implementează interfața </w:t>
+      </w:r>
+      <w:proofErr w:type="spellStart"/>
+      <w:r>
+        <w:t>Iobservable</w:t>
+      </w:r>
+      <w:proofErr w:type="spellEnd"/>
+      <w:r>
+        <w:t>&lt;&gt; și care oferă secvența</w:t>
+      </w:r>
+      <w:r>
+        <w:t xml:space="preserve"> pentru unul sau mai mulți consumatori, acest acces realizându-se cu ajutorul </w:t>
+      </w:r>
+      <w:proofErr w:type="spellStart"/>
+      <w:r>
+        <w:t>framework</w:t>
+      </w:r>
+      <w:proofErr w:type="spellEnd"/>
+      <w:r>
+        <w:t xml:space="preserve">-ului Reactive LINQ, acestea se numesc </w:t>
+      </w:r>
+      <w:r>
+        <w:t>secvențe</w:t>
+      </w:r>
+      <w:r>
+        <w:t xml:space="preserve"> de date de </w:t>
+      </w:r>
+      <w:r>
+        <w:t>împingere</w:t>
+      </w:r>
+      <w:r>
+        <w:t xml:space="preserve"> (</w:t>
+      </w:r>
+      <w:proofErr w:type="spellStart"/>
+      <w:r>
+        <w:t>push</w:t>
+      </w:r>
+      <w:proofErr w:type="spellEnd"/>
+      <w:r>
+        <w:t xml:space="preserve">). </w:t>
+      </w:r>
+      <w:proofErr w:type="spellStart"/>
+      <w:r>
+        <w:t>Stream</w:t>
+      </w:r>
+      <w:proofErr w:type="spellEnd"/>
+      <w:r>
+        <w:t xml:space="preserve">-urile temporale sunt </w:t>
+      </w:r>
+      <w:r>
+        <w:t>secvențe</w:t>
+      </w:r>
+      <w:r>
+        <w:t xml:space="preserve"> de elemente cu caracteristici unice, ele implementează interfața </w:t>
+      </w:r>
+      <w:proofErr w:type="spellStart"/>
+      <w:r>
+        <w:t>IStreamable</w:t>
+      </w:r>
+      <w:proofErr w:type="spellEnd"/>
+      <w:r>
+        <w:t>&lt;&gt;.</w:t>
+      </w:r>
+    </w:p>
+    <w:p>
+      <w:r>
+        <w:tab/>
+        <w:t xml:space="preserve">Fluxurile de date </w:t>
+      </w:r>
+      <w:r>
+        <w:t>temporale</w:t>
+      </w:r>
+      <w:r>
+        <w:t xml:space="preserve"> sunt specifice StreamInsight-ului, fiecare dată componentă a acestui flux infinit de date este constituită din două părți </w:t>
+      </w:r>
+      <w:r>
+        <w:t>încărcătura utilă</w:t>
+      </w:r>
+      <w:r>
+        <w:t xml:space="preserve"> și timpul evenimentului, atât timpul de început cât și de  sfârșit.</w:t>
+      </w:r>
+      <w:r>
+        <w:t xml:space="preserve"> </w:t>
+      </w:r>
+      <w:r>
+        <w:t xml:space="preserve">Aceste fluxuri au anumite caracteristici precum fiecare </w:t>
+      </w:r>
+      <w:r>
+        <w:t>eveniment</w:t>
+      </w:r>
+      <w:r>
+        <w:t xml:space="preserve"> din cadrul fluxului are un </w:t>
+      </w:r>
+      <w:r>
+        <w:t>timp de apariție</w:t>
+      </w:r>
+      <w:r>
+        <w:t xml:space="preserve">, printre evenimentele fluxului se regăsesc o </w:t>
+      </w:r>
+      <w:r>
+        <w:lastRenderedPageBreak/>
+        <w:t>serie de evenimente speciale care definesc gradul de completare al fluxului odată cu trecerea timpului, acestea fiind</w:t>
+      </w:r>
+      <w:r>
+        <w:t xml:space="preserve"> </w:t>
+      </w:r>
+      <w:proofErr w:type="spellStart"/>
+      <w:r>
+        <w:t>Current</w:t>
+      </w:r>
+      <w:proofErr w:type="spellEnd"/>
+      <w:r>
+        <w:t xml:space="preserve"> Time Increment(CTI) </w:t>
+      </w:r>
+      <w:proofErr w:type="spellStart"/>
+      <w:r>
+        <w:t>events</w:t>
+      </w:r>
+      <w:proofErr w:type="spellEnd"/>
+      <w:r>
+        <w:t xml:space="preserve">, aceste </w:t>
+      </w:r>
+      <w:r>
+        <w:t xml:space="preserve">date </w:t>
+      </w:r>
+      <w:r>
+        <w:t xml:space="preserve"> pot fi privite și ca niște bariere temporale deoarece, după ce un astfel de </w:t>
+      </w:r>
+      <w:r>
+        <w:t>eveniment</w:t>
+      </w:r>
+      <w:r>
+        <w:t xml:space="preserve"> apare în flux cu un anumit </w:t>
+      </w:r>
+      <w:r>
+        <w:t>timp</w:t>
+      </w:r>
+      <w:r>
+        <w:t xml:space="preserve">, nici </w:t>
+      </w:r>
+      <w:r>
+        <w:t>o</w:t>
+      </w:r>
+      <w:r>
+        <w:t xml:space="preserve"> alt</w:t>
+      </w:r>
+      <w:r>
+        <w:t>ă</w:t>
+      </w:r>
+      <w:r>
+        <w:t xml:space="preserve"> </w:t>
+      </w:r>
+      <w:r>
+        <w:t>dată</w:t>
+      </w:r>
+      <w:r>
+        <w:t xml:space="preserve"> care îl urmează nu poate avea un </w:t>
+      </w:r>
+      <w:r>
+        <w:t>timp de apariție</w:t>
+      </w:r>
+      <w:r>
+        <w:t xml:space="preserve"> mai mic.</w:t>
+      </w:r>
+    </w:p>
+    <w:p>
+      <w:r>
+        <w:tab/>
+        <w:t>În secțiunea 2.1 am descris în mod general un eveniment, acum vom putea vedea care din caracteristicile lui se a</w:t>
+      </w:r>
+      <w:r>
+        <w:t>p</w:t>
+      </w:r>
+      <w:r>
+        <w:t xml:space="preserve">lică in </w:t>
+      </w:r>
+      <w:r>
+        <w:t>StreamInsight</w:t>
+      </w:r>
+      <w:r>
+        <w:t>.</w:t>
+      </w:r>
+      <w:r>
+        <w:t xml:space="preserve"> Datele din fluxurile temporale sunt încapsulate în evenimente, acestea fiind unitățile de bază ale unei aplicații dezvoltate în această tehnologie.</w:t>
+      </w:r>
+      <w:r>
+        <w:t xml:space="preserve"> </w:t>
+      </w:r>
+      <w:r>
+        <w:t xml:space="preserve">În antet sunt incluse tipul evenimentului precum și unul sau mai multe </w:t>
+      </w:r>
+      <w:r>
+        <w:t>momente de timp</w:t>
+      </w:r>
+      <w:r>
+        <w:t xml:space="preserve">, iar </w:t>
+      </w:r>
+      <w:r>
+        <w:t>încărcătura utilă</w:t>
+      </w:r>
+      <w:r>
+        <w:t xml:space="preserve"> este construit</w:t>
+      </w:r>
+      <w:r>
+        <w:t>ă</w:t>
+      </w:r>
+      <w:r>
+        <w:t xml:space="preserve"> ca o structură .NET</w:t>
+      </w:r>
+      <w:r>
+        <w:t>, câmpurile definite în acesta fiind bazate pe tipurile de date existente in sistemul .NET. Inserarea și CTI(incrementarea timpului curent) sunt cele două tipuri de evenimente pe care StreamInsight le poate susține.</w:t>
+      </w:r>
+      <w:r>
+        <w:t xml:space="preserve"> </w:t>
+      </w:r>
+      <w:r>
+        <w:t>Inserarea adaugă evenimentele în fluxul de date,</w:t>
+      </w:r>
+      <w:r>
+        <w:t xml:space="preserve"> </w:t>
+      </w:r>
+      <w:r>
+        <w:t xml:space="preserve">împreună cu timpul se start si de final al acestuia. În </w:t>
+      </w:r>
+      <w:r>
+        <w:t>schimb evenimentele</w:t>
+      </w:r>
+      <w:r>
+        <w:t xml:space="preserve"> de tipul CTI au un singur </w:t>
+      </w:r>
+      <w:r>
+        <w:t xml:space="preserve">câmp acesta fiind </w:t>
+      </w:r>
+      <w:r>
+        <w:t>timpul</w:t>
+      </w:r>
+      <w:r>
+        <w:t xml:space="preserve"> actual, astfel indică faptul că in fluxul de date nu mai există alte evenimente de procesat a căror </w:t>
+      </w:r>
+      <w:r>
+        <w:t>timp de apariție</w:t>
+      </w:r>
+      <w:r>
+        <w:t xml:space="preserve"> nu mai corespunde.</w:t>
+      </w:r>
+    </w:p>
+    <w:p>
+      <w:r>
+        <w:tab/>
+        <w:t xml:space="preserve">Ca și entități ale unei aplicații, există cinci tipuri de bază. Sursa, care generează datele, suportă interogările de tipul LINQ în fluxurile </w:t>
+      </w:r>
+      <w:r>
+        <w:t xml:space="preserve">continue sau în </w:t>
+      </w:r>
+      <w:r>
+        <w:t>secvențe</w:t>
+      </w:r>
+      <w:r>
+        <w:t xml:space="preserve"> de </w:t>
+      </w:r>
+      <w:r>
+        <w:t>evenimente</w:t>
+      </w:r>
+      <w:r>
+        <w:t xml:space="preserve">, acestea pot implementa interfețele specializate pentru asta precum </w:t>
+      </w:r>
+      <w:proofErr w:type="spellStart"/>
+      <w:r>
+        <w:t>IQueryable</w:t>
+      </w:r>
+      <w:proofErr w:type="spellEnd"/>
+      <w:r>
+        <w:t xml:space="preserve">, </w:t>
+      </w:r>
+      <w:proofErr w:type="spellStart"/>
+      <w:r>
+        <w:t>IQbservable</w:t>
+      </w:r>
+      <w:proofErr w:type="spellEnd"/>
+      <w:r>
+        <w:t xml:space="preserve"> și </w:t>
+      </w:r>
+      <w:proofErr w:type="spellStart"/>
+      <w:r>
+        <w:t>IQStreamable</w:t>
+      </w:r>
+      <w:proofErr w:type="spellEnd"/>
+      <w:r>
+        <w:t xml:space="preserve">. Ca și consumator avem </w:t>
+      </w:r>
+      <w:proofErr w:type="spellStart"/>
+      <w:r>
+        <w:t>sink-ul</w:t>
+      </w:r>
+      <w:proofErr w:type="spellEnd"/>
+      <w:r>
+        <w:t xml:space="preserve">, acesta este </w:t>
+      </w:r>
+      <w:r>
+        <w:t>implementat</w:t>
+      </w:r>
+      <w:r>
+        <w:t xml:space="preserve"> după tipul sursei, dacă sursa implementează interfețele </w:t>
+      </w:r>
+      <w:proofErr w:type="spellStart"/>
+      <w:r>
+        <w:t>IObservable</w:t>
+      </w:r>
+      <w:proofErr w:type="spellEnd"/>
+      <w:r>
+        <w:t>/</w:t>
+      </w:r>
+      <w:proofErr w:type="spellStart"/>
+      <w:r>
+        <w:t>IStreamable</w:t>
+      </w:r>
+      <w:proofErr w:type="spellEnd"/>
+      <w:r>
+        <w:t xml:space="preserve">, atunci </w:t>
+      </w:r>
+      <w:proofErr w:type="spellStart"/>
+      <w:r>
+        <w:t>sink-ul</w:t>
+      </w:r>
+      <w:proofErr w:type="spellEnd"/>
+      <w:r>
+        <w:t xml:space="preserve"> </w:t>
+      </w:r>
+      <w:r>
+        <w:t>va</w:t>
+      </w:r>
+      <w:r>
+        <w:t xml:space="preserve"> implementa un </w:t>
+      </w:r>
+      <w:proofErr w:type="spellStart"/>
+      <w:r>
+        <w:t>observer</w:t>
+      </w:r>
+      <w:proofErr w:type="spellEnd"/>
+      <w:r>
+        <w:t xml:space="preserve"> sau dacă sursa implementează </w:t>
+      </w:r>
+      <w:proofErr w:type="spellStart"/>
+      <w:r>
+        <w:t>IStreamable</w:t>
+      </w:r>
+      <w:proofErr w:type="spellEnd"/>
+      <w:r>
+        <w:t xml:space="preserve"> </w:t>
+      </w:r>
+      <w:proofErr w:type="spellStart"/>
+      <w:r>
+        <w:t>sink-ul</w:t>
+      </w:r>
+      <w:proofErr w:type="spellEnd"/>
+      <w:r>
+        <w:t xml:space="preserve"> </w:t>
+      </w:r>
+      <w:r>
+        <w:t>va</w:t>
+      </w:r>
+      <w:r>
+        <w:t xml:space="preserve"> mai putea implementa interfața </w:t>
+      </w:r>
+      <w:proofErr w:type="spellStart"/>
+      <w:r>
+        <w:t>IStreamableSink</w:t>
+      </w:r>
+      <w:proofErr w:type="spellEnd"/>
+      <w:r>
+        <w:t>. Subiectul</w:t>
+      </w:r>
+      <w:r>
+        <w:t xml:space="preserve"> este </w:t>
+      </w:r>
+      <w:r>
+        <w:t>atât</w:t>
+      </w:r>
+      <w:r>
+        <w:t xml:space="preserve"> generator cât și consumator de date, fiind de folos și în cazul partajării calculelor între consumatori și producători, față de sursă acesta nu poate implementa în mod direct interfața </w:t>
+      </w:r>
+      <w:proofErr w:type="spellStart"/>
+      <w:r>
+        <w:t>IStreamable</w:t>
+      </w:r>
+      <w:proofErr w:type="spellEnd"/>
+      <w:r>
+        <w:t>.</w:t>
+      </w:r>
+      <w:r>
+        <w:t xml:space="preserve"> Conexiunea între surse și </w:t>
+      </w:r>
+      <w:proofErr w:type="spellStart"/>
+      <w:r>
+        <w:t>sink</w:t>
+      </w:r>
+      <w:proofErr w:type="spellEnd"/>
+      <w:r>
+        <w:t xml:space="preserve">-uri este realizată de </w:t>
+      </w:r>
+      <w:r>
+        <w:t>o legătură</w:t>
+      </w:r>
+      <w:r>
+        <w:t>, care este un executabil, iar execuția acestuia se numește proces.</w:t>
+      </w:r>
+      <w:r>
+        <w:t xml:space="preserve"> </w:t>
+      </w:r>
     </w:p>
     <w:p>
       <w:pPr>
@@ -4897,833 +5730,140 @@
       <w:r>
         <w:tab/>
       </w:r>
-      <w:bookmarkStart w:id="16" w:name="_Toc517517656"/>
-      <w:r>
-        <w:t>3.1.1 Despre</w:t>
+      <w:bookmarkStart w:id="16" w:name="_Toc517517657"/>
+      <w:r>
+        <w:t>3.1.2 Monitorizare</w:t>
       </w:r>
       <w:bookmarkEnd w:id="16"/>
     </w:p>
     <w:p>
       <w:r>
         <w:tab/>
-        <w:t>Tehnologia p</w:t>
-      </w:r>
-      <w:r>
-        <w:t>rincipală utilizată este StreamI</w:t>
-      </w:r>
-      <w:r>
-        <w:t xml:space="preserve">nsight, </w:t>
-      </w:r>
-      <w:r>
-        <w:t>aceasta</w:t>
-      </w:r>
-      <w:r>
-        <w:t xml:space="preserve"> este o platformă care poate fi folosită pentru a dezvolta si implementa aplicații care </w:t>
-      </w:r>
-      <w:r>
-        <w:t>procesează</w:t>
-      </w:r>
-      <w:r>
-        <w:t xml:space="preserve"> evenimente complexe</w:t>
-      </w:r>
-      <w:r>
-        <w:t>(</w:t>
-      </w:r>
-      <w:r>
-        <w:t>CEP</w:t>
-      </w:r>
-      <w:r>
-        <w:t>)</w:t>
-      </w:r>
-      <w:r>
-        <w:t>, aceasta are o arhitectură de n</w:t>
-      </w:r>
-      <w:r>
-        <w:t>ivel înalt în privinț</w:t>
-      </w:r>
-      <w:r>
-        <w:t>a procesării</w:t>
-      </w:r>
-      <w:r>
-        <w:t xml:space="preserve"> fluxurilor</w:t>
-      </w:r>
-      <w:r>
-        <w:t xml:space="preserve"> de date </w:t>
-      </w:r>
-      <w:r>
-        <w:t xml:space="preserve"> și datorită implementării bazate pe Microsoft .NET Framework, aceasta permite dezvoltarea rapidă si eficientă a unor aplicații de procesare a evenimentelor. Fluxurile de </w:t>
-      </w:r>
-      <w:r>
-        <w:t>evenimente</w:t>
-      </w:r>
-      <w:r>
-        <w:t xml:space="preserve"> </w:t>
-      </w:r>
-      <w:r>
-        <w:t xml:space="preserve">conțin în general </w:t>
-      </w:r>
-      <w:r>
-        <w:t xml:space="preserve"> date care trebuie </w:t>
-      </w:r>
-      <w:r>
-        <w:t>analizate</w:t>
-      </w:r>
-      <w:r>
-        <w:t xml:space="preserve"> sau procesate, precum datele din aplicațiile </w:t>
-      </w:r>
-      <w:r>
-        <w:t>de tranzacționare financiară,</w:t>
-      </w:r>
-      <w:r>
-        <w:t xml:space="preserve"> </w:t>
-      </w:r>
-      <w:r>
-        <w:t>analiză</w:t>
-      </w:r>
-      <w:r>
-        <w:t xml:space="preserve"> web</w:t>
-      </w:r>
-      <w:r>
-        <w:t xml:space="preserve"> sau analiză operațională</w:t>
-      </w:r>
-      <w:r>
-        <w:t xml:space="preserve">. Astfel a venit </w:t>
-      </w:r>
-      <w:r>
-        <w:t>soluția</w:t>
-      </w:r>
-      <w:r>
-        <w:t>, Stream</w:t>
-      </w:r>
-      <w:r>
-        <w:t>Insight</w:t>
-      </w:r>
-      <w:r>
-        <w:t xml:space="preserve"> poate dezvolta </w:t>
-      </w:r>
-      <w:r>
-        <w:t>CEP</w:t>
-      </w:r>
-      <w:r>
-        <w:t xml:space="preserve"> care oferă direct rezultatu</w:t>
-      </w:r>
-      <w:r>
-        <w:t>l</w:t>
-      </w:r>
-      <w:r>
-        <w:t xml:space="preserve"> fără a fi nevoie de </w:t>
-      </w:r>
-      <w:r>
-        <w:t xml:space="preserve">foarte multe resurse </w:t>
-      </w:r>
-      <w:r>
-        <w:t>astfel</w:t>
-      </w:r>
-      <w:r>
-        <w:t xml:space="preserve"> reducându-se costurile </w:t>
-      </w:r>
-      <w:r>
-        <w:t>extragerii</w:t>
-      </w:r>
-      <w:r>
-        <w:t xml:space="preserve">, analizei si corelărilor de date și îți permite să monitorizezi, să gestionezi și să </w:t>
-      </w:r>
-      <w:r>
-        <w:t>furnizeze datele pentru anumite condiții.</w:t>
-      </w:r>
-      <w:r>
-        <w:t xml:space="preserve"> </w:t>
-      </w:r>
-      <w:r>
-        <w:t>Această tehnologie este folosită în special pentru a monitoriza date din mai multe surse pentru modele, tendințe, excepții și oportunități semnificative.</w:t>
-      </w:r>
-      <w:r>
-        <w:t xml:space="preserve"> </w:t>
+        <w:t>Monitorizarea unui server StreamInsight</w:t>
+      </w:r>
+      <w:r>
+        <w:t xml:space="preserve"> necesită observarea efectului interogărilor asupra sistemului, dar și a performanței acestora. Starea unui server este dată de monitorizarea interogărilor care rulează și a consumului de date pe care îl creează fluxul de evenimente generat.</w:t>
       </w:r>
     </w:p>
     <w:p>
       <w:r>
         <w:tab/>
-      </w:r>
-      <w:r>
-        <w:t>Are o bună optimizare în ceea ce privește performanța si transferul de date, deoarece acesta implementează o arhitectură care suportă paralelizarea la nivel înalt a interogărilor conti</w:t>
-      </w:r>
-      <w:r>
-        <w:t>n</w:t>
-      </w:r>
-      <w:r>
-        <w:t xml:space="preserve">ue asupra datelor. Transferul de date este facilitat de utilizarea memoriei cache și </w:t>
-      </w:r>
-      <w:r>
-        <w:t>de calculul incremental al rezultatelor. Datele nefiind stocate, procesându-se la momentul apariției acestuia, se obține un timp de latență scăzut.</w:t>
+        <w:t xml:space="preserve"> </w:t>
+      </w:r>
+      <w:r>
+        <w:t xml:space="preserve">Această informație poate fi obținută apelând o interfață de diagnosticare, dar pentru a avea acces la această interfață aplicația trebuie să suporte servicii web, deoarece clientul trebuie să se </w:t>
+      </w:r>
+      <w:r>
+        <w:lastRenderedPageBreak/>
+        <w:t xml:space="preserve">conecteze la aceasta. Altfel se poate folosi event </w:t>
+      </w:r>
+      <w:proofErr w:type="spellStart"/>
+      <w:r>
+        <w:t>flow</w:t>
+      </w:r>
+      <w:proofErr w:type="spellEnd"/>
+      <w:r>
+        <w:t xml:space="preserve"> </w:t>
+      </w:r>
+      <w:proofErr w:type="spellStart"/>
+      <w:r>
+        <w:t>debugger-ul</w:t>
+      </w:r>
+      <w:proofErr w:type="spellEnd"/>
+      <w:r>
+        <w:t xml:space="preserve"> pentru analiza datelor care se folosește de o interfață grafică pentru a arăta rezultatele. </w:t>
       </w:r>
     </w:p>
     <w:p>
       <w:r>
         <w:tab/>
-        <w:t>Aplicațiile care folosesc această tehnologie sunt scrise de obicei sub platforma Mic</w:t>
-      </w:r>
-      <w:r>
-        <w:t>rosoft.NET folosind limbajul C#,</w:t>
-      </w:r>
-      <w:r>
-        <w:t xml:space="preserve"> în care se regăsește </w:t>
-      </w:r>
-      <w:r>
-        <w:t xml:space="preserve">limbajul interogărilor integrat (LINQ) care, deoarece este foarte cunoscut și foarte folosit poate reduce costurile de dezvoltare ale aplicației. </w:t>
+      </w:r>
+      <w:r>
+        <w:t xml:space="preserve">Putem obține rezultate pentru fiecare obiect din server, care poate fi accesat utilizând un URL de bază </w:t>
+      </w:r>
+      <w:r>
+        <w:t>cep:/Server</w:t>
+      </w:r>
+      <w:r>
+        <w:t xml:space="preserve"> </w:t>
+      </w:r>
+      <w:r>
+        <w:rPr>
+          <w:lang w:val="en-US"/>
+        </w:rPr>
+        <w:t xml:space="preserve">[6] din care </w:t>
+      </w:r>
+      <w:r>
+        <w:t xml:space="preserve">derivă </w:t>
+      </w:r>
+      <w:r>
+        <w:t>mai</w:t>
+      </w:r>
+      <w:r>
+        <w:rPr>
+          <w:lang w:val="en-US"/>
+        </w:rPr>
+        <w:t xml:space="preserve"> </w:t>
+      </w:r>
+      <w:r>
+        <w:t xml:space="preserve">apoi toate celelalte nivele ale aplicației, astfel putem urmări interogări specifice sau entități, mai putem urmări din fiecare interogare, operatori specifici sau fluxuri de date care trec prin acea interogare. În ceea ce privește entitățile putem urmări ce interogări sau semnătura entității </w:t>
+      </w:r>
+      <w:r>
+        <w:t>corespunzătoare</w:t>
+      </w:r>
+      <w:r>
+        <w:t>.</w:t>
       </w:r>
     </w:p>
     <w:p>
       <w:r>
         <w:tab/>
-        <w:t xml:space="preserve">Tipurile </w:t>
-      </w:r>
-      <w:r>
-        <w:t xml:space="preserve">de </w:t>
-      </w:r>
-      <w:r>
-        <w:t>șcenarii</w:t>
-      </w:r>
-      <w:r>
-        <w:t xml:space="preserve"> pe care StreamInsight le suportă sunt : </w:t>
-      </w:r>
-      <w:r>
-        <w:t xml:space="preserve">aplicațiile DLL </w:t>
-      </w:r>
-      <w:proofErr w:type="spellStart"/>
-      <w:r>
-        <w:t>hostate</w:t>
-      </w:r>
-      <w:proofErr w:type="spellEnd"/>
-      <w:r>
-        <w:t xml:space="preserve"> în care se poate </w:t>
-      </w:r>
-      <w:r>
-        <w:t>interoga</w:t>
-      </w:r>
-      <w:r>
-        <w:t xml:space="preserve"> complet, aplicații de tip server care este folosit de mai mulți </w:t>
-      </w:r>
-      <w:r>
-        <w:t>clienți</w:t>
-      </w:r>
-      <w:r>
-        <w:t xml:space="preserve"> sau în aplicații autonome sau </w:t>
-      </w:r>
-      <w:proofErr w:type="spellStart"/>
-      <w:r>
-        <w:t>hostate</w:t>
-      </w:r>
-      <w:proofErr w:type="spellEnd"/>
-      <w:r>
-        <w:t>, care sunt alcătuite din mai multe servere.</w:t>
+        <w:t>Monitorizarea performanțelor interogărilor poate fi făcută pe nivelele interogării. În server se creează patru puncte cheie pentru înregistrarea sau monitorizarea performanțelor. Un prim punct este intrarea, datele care încep să vină în fluxul de date, aici se măsoară rata de apariție a datelor de input neprelucrate</w:t>
+      </w:r>
+      <w:r>
+        <w:t>, în cadrul adaptorului de</w:t>
+      </w:r>
+      <w:r>
+        <w:t xml:space="preserve"> </w:t>
+      </w:r>
+      <w:r>
+        <w:t>intrare. Al doi-lea punct se referă la datele consumate de server, acest punct se află în imediata apropiere a adaptorului de intrare</w:t>
+      </w:r>
+      <w:r>
+        <w:t xml:space="preserve"> și măsoară dimensiunea evenimentelor care așteaptă să fie procesate. Al trei-lea punct se referă la datele produse de către server, adică datele care au fost procesate de către interogări și urmează sa fie trimise spre consumator. Un ultim punct este ieșirea, din care evenimentele părăsesc adaptorul de ieșire, aceasta măsurând timpul de ieșire al evenimentelor spre consumator.</w:t>
       </w:r>
     </w:p>
     <w:p>
       <w:r>
         <w:tab/>
-      </w:r>
-      <w:r>
-        <w:t xml:space="preserve">Monitorizarea și </w:t>
-      </w:r>
-      <w:r>
-        <w:t>administrarea</w:t>
-      </w:r>
-      <w:r>
-        <w:t xml:space="preserve"> funcțiilor sunt incluse in StreamInsight, asigură un cost scăzut</w:t>
-      </w:r>
-      <w:r>
-        <w:t>,</w:t>
-      </w:r>
-      <w:r>
-        <w:t xml:space="preserve"> iar</w:t>
-      </w:r>
-      <w:r>
-        <w:t xml:space="preserve"> managementul interfeței și vizualizarea </w:t>
-      </w:r>
-      <w:r>
-        <w:t>diagnosticului</w:t>
-      </w:r>
-      <w:r>
-        <w:t xml:space="preserve"> date de acesta asigură monitorizarea și administrarea unei aplicații CEP.</w:t>
-      </w:r>
-      <w:r>
-        <w:t xml:space="preserve"> Framework-</w:t>
-      </w:r>
-      <w:proofErr w:type="spellStart"/>
-      <w:r>
-        <w:t>ul</w:t>
-      </w:r>
-      <w:proofErr w:type="spellEnd"/>
-      <w:r>
-        <w:t xml:space="preserve"> de administrare supor</w:t>
-      </w:r>
-      <w:r>
-        <w:t xml:space="preserve">tă și </w:t>
-      </w:r>
-      <w:r>
-        <w:lastRenderedPageBreak/>
-        <w:t xml:space="preserve">aplicațiile </w:t>
-      </w:r>
-      <w:proofErr w:type="spellStart"/>
-      <w:r>
-        <w:t>hostate</w:t>
-      </w:r>
-      <w:proofErr w:type="spellEnd"/>
-      <w:r>
-        <w:t xml:space="preserve">. Pentru analiză și diagnosticare a aplicațiilor autonome se folosește event </w:t>
-      </w:r>
-      <w:proofErr w:type="spellStart"/>
-      <w:r>
-        <w:t>flow</w:t>
-      </w:r>
-      <w:proofErr w:type="spellEnd"/>
-      <w:r>
-        <w:t xml:space="preserve"> </w:t>
-      </w:r>
-      <w:proofErr w:type="spellStart"/>
-      <w:r>
-        <w:t>debugger</w:t>
-      </w:r>
-      <w:proofErr w:type="spellEnd"/>
-      <w:r>
-        <w:t>.</w:t>
+        <w:t>Timpul de latență al interogărilor poate fi monitorizat, acest timp fiind calculat pentru fiecare flux care trece pin toate cele patru puncte ale monitorizării performanței. Se pot calcula și medii între diferitele performanțe obținute la fiecare punct</w:t>
+      </w:r>
+      <w:r>
+        <w:t xml:space="preserve"> pentru date diferite</w:t>
+      </w:r>
+      <w:r>
+        <w:t xml:space="preserve">. </w:t>
+      </w:r>
+      <w:r>
+        <w:t xml:space="preserve">Putem vedea totalitatea memoriei consumată pe tot parcursul aplicației sau eficiența adaptoarelor pentru transferul datelor de la intrarea în server până la ieșirea din acesta. </w:t>
       </w:r>
     </w:p>
     <w:p>
       <w:r>
         <w:tab/>
-      </w:r>
-      <w:r>
-        <w:t xml:space="preserve">Această tehnologie, poate suporta anumite cerințe precum procesarea a peste 10.000 de evenimente pe secundă, un timp de latență scăzut în cazul agregărilor, avertizări în situațiile în care ceva </w:t>
-      </w:r>
-      <w:r>
-        <w:t>s-a defectat, nu merge conform standardelor</w:t>
-      </w:r>
-      <w:r>
-        <w:t xml:space="preserve"> sau </w:t>
-      </w:r>
-      <w:r>
-        <w:t>mentenanță susținută pe condiții.</w:t>
-      </w:r>
-    </w:p>
-    <w:p>
-      <w:r>
-        <w:tab/>
-      </w:r>
-      <w:r>
-        <w:t>Pentru un client cu o aplicație care necesită o procesare a unui flux de date impresionant, la o latență scăzută, precum aplicațiile web, acestea includ anumite cerințe precum abilitatea de a procesa peste 100.000 date/secundă, abilitatea de a naviga și prezenta o pagină pe baza fluxului de analiză și descoperirea șabloanelor în fluxurile de date cu un timp de răspuns imediat.</w:t>
-      </w:r>
-    </w:p>
-    <w:p>
-      <w:r>
-        <w:tab/>
-        <w:t xml:space="preserve">Pentru </w:t>
-      </w:r>
-      <w:r>
-        <w:t xml:space="preserve">a putea administra rețele imense, precum utilitățile, internetul, aceste aplicații au anumite specificații. Aplicație trebuie să poată </w:t>
-      </w:r>
-      <w:r>
-        <w:t>procesa</w:t>
-      </w:r>
-      <w:r>
-        <w:t xml:space="preserve"> peste 100.000 date/secundă care provin din milioane de fluxuri de date, acestea trebuie să poată fi </w:t>
-      </w:r>
-      <w:r>
-        <w:t>împărțite</w:t>
-      </w:r>
-      <w:r>
-        <w:t xml:space="preserve"> pe mai multe nivele de agregare, eficientizarea acestora prin mutarea în rețele inteligente și un răspuns imediat la diferitele variații de date.</w:t>
-      </w:r>
-    </w:p>
-    <w:p>
-      <w:pPr>
-        <w:ind w:firstLine="720"/>
-      </w:pPr>
-      <w:r>
-        <w:t xml:space="preserve">Ca și arhitectură partea de StreamInsight e văzută ca </w:t>
-      </w:r>
-      <w:r>
-        <w:t>parte</w:t>
-      </w:r>
-      <w:r>
-        <w:t xml:space="preserve"> de server în care datele venite de la generatorii de fluxuri sunt procesate cu ajutorul interogărilor și generează rezultate pentru consumatori, precum aplicații web. Fluxurile de intrare sunt continue, ele fiind procesate în ordinea apariției acestora în concordanță cu </w:t>
-      </w:r>
-      <w:r>
-        <w:t>fiecare interogare, iar ca și date de output acestea pot fi distribuite pentru diferite acțiuni.</w:t>
-      </w:r>
-    </w:p>
-    <w:p>
-      <w:pPr>
-        <w:ind w:firstLine="720"/>
-      </w:pPr>
-      <w:r>
-        <w:t xml:space="preserve">Procesarea datelor este efectuată cu ajutorul a trei tipuri diferite de date. O listă de </w:t>
-      </w:r>
-      <w:r>
-        <w:t>evenimente</w:t>
-      </w:r>
-      <w:r>
-        <w:t xml:space="preserve"> bine ordonată, care implementează interfața </w:t>
-      </w:r>
-      <w:proofErr w:type="spellStart"/>
-      <w:r>
-        <w:t>Ienumerable</w:t>
-      </w:r>
-      <w:proofErr w:type="spellEnd"/>
-      <w:r>
-        <w:t xml:space="preserve">&lt;&gt;, poate fi  accesată </w:t>
-      </w:r>
-      <w:r>
-        <w:t xml:space="preserve"> în mod iterativ </w:t>
-      </w:r>
-      <w:r>
-        <w:t xml:space="preserve">folosind </w:t>
-      </w:r>
-      <w:proofErr w:type="spellStart"/>
-      <w:r>
-        <w:t>framework-ul</w:t>
-      </w:r>
-      <w:proofErr w:type="spellEnd"/>
-      <w:r>
-        <w:t xml:space="preserve"> </w:t>
-      </w:r>
-      <w:r>
-        <w:t>LINQ</w:t>
-      </w:r>
-      <w:r>
-        <w:t>-</w:t>
-      </w:r>
-      <w:proofErr w:type="spellStart"/>
-      <w:r>
-        <w:t>to</w:t>
-      </w:r>
-      <w:proofErr w:type="spellEnd"/>
-      <w:r>
-        <w:t>-</w:t>
-      </w:r>
-      <w:proofErr w:type="spellStart"/>
-      <w:r>
-        <w:t>Objects</w:t>
-      </w:r>
-      <w:proofErr w:type="spellEnd"/>
-      <w:r>
-        <w:t>, acesta se numește secvență de date de tragere (</w:t>
-      </w:r>
-      <w:proofErr w:type="spellStart"/>
-      <w:r>
-        <w:t>pull</w:t>
-      </w:r>
-      <w:proofErr w:type="spellEnd"/>
-      <w:r>
-        <w:t xml:space="preserve">). O secvență de date de același tip, ordonate, care implementează interfața </w:t>
-      </w:r>
-      <w:proofErr w:type="spellStart"/>
-      <w:r>
-        <w:t>Iobservable</w:t>
-      </w:r>
-      <w:proofErr w:type="spellEnd"/>
-      <w:r>
-        <w:t>&lt;&gt; și care oferă secvența</w:t>
-      </w:r>
-      <w:r>
-        <w:t xml:space="preserve"> pentru unul sau mai mulți consumatori, acest acces realizându-se cu ajutorul </w:t>
-      </w:r>
-      <w:proofErr w:type="spellStart"/>
-      <w:r>
-        <w:t>framework</w:t>
-      </w:r>
-      <w:proofErr w:type="spellEnd"/>
-      <w:r>
-        <w:t xml:space="preserve">-ului Reactive LINQ, acestea se numesc </w:t>
-      </w:r>
-      <w:r>
-        <w:t>secvențe</w:t>
-      </w:r>
-      <w:r>
-        <w:t xml:space="preserve"> de date de </w:t>
-      </w:r>
-      <w:r>
-        <w:t>împingere</w:t>
-      </w:r>
-      <w:r>
-        <w:t xml:space="preserve"> (</w:t>
-      </w:r>
-      <w:proofErr w:type="spellStart"/>
-      <w:r>
-        <w:t>push</w:t>
-      </w:r>
-      <w:proofErr w:type="spellEnd"/>
-      <w:r>
-        <w:t xml:space="preserve">). </w:t>
-      </w:r>
-      <w:proofErr w:type="spellStart"/>
-      <w:r>
-        <w:t>Stream</w:t>
-      </w:r>
-      <w:proofErr w:type="spellEnd"/>
-      <w:r>
-        <w:t xml:space="preserve">-urile temporale sunt </w:t>
-      </w:r>
-      <w:r>
-        <w:t>secvențe</w:t>
-      </w:r>
-      <w:r>
-        <w:t xml:space="preserve"> de elemente cu caracteristici unice, ele implementează interfața </w:t>
-      </w:r>
-      <w:proofErr w:type="spellStart"/>
-      <w:r>
-        <w:t>IStreamable</w:t>
-      </w:r>
-      <w:proofErr w:type="spellEnd"/>
-      <w:r>
-        <w:t>&lt;&gt;.</w:t>
-      </w:r>
-    </w:p>
-    <w:p>
-      <w:r>
-        <w:tab/>
-        <w:t xml:space="preserve">Fluxurile de date </w:t>
-      </w:r>
-      <w:r>
-        <w:t>temporale</w:t>
-      </w:r>
-      <w:r>
-        <w:t xml:space="preserve"> sunt specifice StreamInsight-ului, fiecare dată componentă a acestui flux infinit de date este constituită din două părți </w:t>
-      </w:r>
-      <w:r>
-        <w:t>încărcătura utilă</w:t>
-      </w:r>
-      <w:r>
-        <w:t xml:space="preserve"> și timpul evenimentului, atât timpul de început cât și de  sfârșit.</w:t>
-      </w:r>
-      <w:r>
-        <w:t xml:space="preserve"> </w:t>
-      </w:r>
-      <w:r>
-        <w:t xml:space="preserve">Aceste fluxuri au anumite caracteristici precum fiecare </w:t>
-      </w:r>
-      <w:r>
-        <w:t>eveniment</w:t>
-      </w:r>
-      <w:r>
-        <w:t xml:space="preserve"> din cadrul fluxului are un </w:t>
-      </w:r>
-      <w:r>
-        <w:t>timp de apariție</w:t>
-      </w:r>
-      <w:r>
-        <w:t xml:space="preserve">, printre evenimentele fluxului se regăsesc o </w:t>
-      </w:r>
-      <w:r>
-        <w:lastRenderedPageBreak/>
-        <w:t>serie de evenimente speciale care definesc gradul de completare al fluxului odată cu trecerea timpului, acestea fiind</w:t>
-      </w:r>
-      <w:r>
-        <w:t xml:space="preserve"> </w:t>
-      </w:r>
-      <w:proofErr w:type="spellStart"/>
-      <w:r>
-        <w:t>Current</w:t>
-      </w:r>
-      <w:proofErr w:type="spellEnd"/>
-      <w:r>
-        <w:t xml:space="preserve"> Time Increment(CTI) </w:t>
-      </w:r>
-      <w:proofErr w:type="spellStart"/>
-      <w:r>
-        <w:t>events</w:t>
-      </w:r>
-      <w:proofErr w:type="spellEnd"/>
-      <w:r>
-        <w:t xml:space="preserve">, aceste </w:t>
-      </w:r>
-      <w:r>
-        <w:t xml:space="preserve">date </w:t>
-      </w:r>
-      <w:r>
-        <w:t xml:space="preserve"> pot fi privite și ca niște bariere temporale deoarece, după ce un astfel de </w:t>
-      </w:r>
-      <w:r>
-        <w:t>eveniment</w:t>
-      </w:r>
-      <w:r>
-        <w:t xml:space="preserve"> apare în flux cu un anumit </w:t>
-      </w:r>
-      <w:r>
-        <w:t>timp</w:t>
-      </w:r>
-      <w:r>
-        <w:t xml:space="preserve">, nici </w:t>
-      </w:r>
-      <w:r>
-        <w:t>o</w:t>
-      </w:r>
-      <w:r>
-        <w:t xml:space="preserve"> alt</w:t>
-      </w:r>
-      <w:r>
-        <w:t>ă</w:t>
-      </w:r>
-      <w:r>
-        <w:t xml:space="preserve"> </w:t>
-      </w:r>
-      <w:r>
-        <w:t>dată</w:t>
-      </w:r>
-      <w:r>
-        <w:t xml:space="preserve"> care îl urmează nu poate avea un </w:t>
-      </w:r>
-      <w:r>
-        <w:t>timp de apariție</w:t>
-      </w:r>
-      <w:r>
-        <w:t xml:space="preserve"> mai mic.</w:t>
-      </w:r>
-    </w:p>
-    <w:p>
-      <w:r>
-        <w:tab/>
-        <w:t>În secțiunea 2.1 am descris în mod general un eveniment, acum vom putea vedea care din caracteristicile lui se a</w:t>
-      </w:r>
-      <w:r>
-        <w:t>p</w:t>
-      </w:r>
-      <w:r>
-        <w:t xml:space="preserve">lică in </w:t>
-      </w:r>
-      <w:r>
-        <w:t>StreamInsight</w:t>
-      </w:r>
-      <w:r>
-        <w:t>.</w:t>
-      </w:r>
-      <w:r>
-        <w:t xml:space="preserve"> Datele din fluxurile temporale sunt încapsulate în evenimente, acestea fiind unitățile de bază ale unei aplicații dezvoltate în această tehnologie.</w:t>
-      </w:r>
-      <w:r>
-        <w:t xml:space="preserve"> </w:t>
-      </w:r>
-      <w:r>
-        <w:t xml:space="preserve">În antet sunt incluse tipul evenimentului precum și unul sau mai multe </w:t>
-      </w:r>
-      <w:r>
-        <w:t>momente de timp</w:t>
-      </w:r>
-      <w:r>
-        <w:t xml:space="preserve">, iar </w:t>
-      </w:r>
-      <w:r>
-        <w:t>încărcătura utilă</w:t>
-      </w:r>
-      <w:r>
-        <w:t xml:space="preserve"> este construit</w:t>
-      </w:r>
-      <w:r>
-        <w:t>ă</w:t>
-      </w:r>
-      <w:r>
-        <w:t xml:space="preserve"> ca o structură .NET</w:t>
-      </w:r>
-      <w:r>
-        <w:t>, câmpurile definite în acesta fiind bazate pe tipurile de date existente in sistemul .NET. Inserarea și CTI(incrementarea timpului curent) sunt cele două tipuri de evenimente pe care StreamInsight le poate susține.</w:t>
-      </w:r>
-      <w:r>
-        <w:t xml:space="preserve"> </w:t>
-      </w:r>
-      <w:r>
-        <w:t>Inserarea adaugă evenimentele în fluxul de date,</w:t>
-      </w:r>
-      <w:r>
-        <w:t xml:space="preserve"> </w:t>
-      </w:r>
-      <w:r>
-        <w:t xml:space="preserve">împreună cu timpul se start si de final al acestuia. În </w:t>
-      </w:r>
-      <w:r>
-        <w:t>schimb evenimentele</w:t>
-      </w:r>
-      <w:r>
-        <w:t xml:space="preserve"> de tipul CTI au un singur </w:t>
-      </w:r>
-      <w:r>
-        <w:t xml:space="preserve">câmp acesta fiind </w:t>
-      </w:r>
-      <w:r>
-        <w:t>timpul</w:t>
-      </w:r>
-      <w:r>
-        <w:t xml:space="preserve"> actual, astfel indică faptul că in fluxul de date nu mai există alte evenimente de procesat a căror </w:t>
-      </w:r>
-      <w:r>
-        <w:t>timp de apariție</w:t>
-      </w:r>
-      <w:r>
-        <w:t xml:space="preserve"> nu mai corespunde.</w:t>
-      </w:r>
-    </w:p>
-    <w:p>
-      <w:r>
-        <w:tab/>
-        <w:t xml:space="preserve">Ca și entități ale unei aplicații, există cinci tipuri de bază. Sursa, care generează datele, suportă interogările de tipul LINQ în fluxurile </w:t>
-      </w:r>
-      <w:r>
-        <w:t xml:space="preserve">continue sau în </w:t>
-      </w:r>
-      <w:r>
-        <w:t>secvențe</w:t>
-      </w:r>
-      <w:r>
-        <w:t xml:space="preserve"> de </w:t>
-      </w:r>
-      <w:r>
-        <w:t>evenimente</w:t>
-      </w:r>
-      <w:r>
-        <w:t xml:space="preserve">, acestea pot implementa interfețele specializate pentru asta precum </w:t>
-      </w:r>
-      <w:proofErr w:type="spellStart"/>
-      <w:r>
-        <w:t>IQueryable</w:t>
-      </w:r>
-      <w:proofErr w:type="spellEnd"/>
-      <w:r>
-        <w:t xml:space="preserve">, </w:t>
-      </w:r>
-      <w:proofErr w:type="spellStart"/>
-      <w:r>
-        <w:t>IQbservable</w:t>
-      </w:r>
-      <w:proofErr w:type="spellEnd"/>
-      <w:r>
-        <w:t xml:space="preserve"> și </w:t>
-      </w:r>
-      <w:proofErr w:type="spellStart"/>
-      <w:r>
-        <w:t>IQStreamable</w:t>
-      </w:r>
-      <w:proofErr w:type="spellEnd"/>
-      <w:r>
-        <w:t xml:space="preserve">. Ca și consumator avem </w:t>
-      </w:r>
-      <w:proofErr w:type="spellStart"/>
-      <w:r>
-        <w:t>sink-ul</w:t>
-      </w:r>
-      <w:proofErr w:type="spellEnd"/>
-      <w:r>
-        <w:t xml:space="preserve">, acesta este </w:t>
-      </w:r>
-      <w:r>
-        <w:t>implementat</w:t>
-      </w:r>
-      <w:r>
-        <w:t xml:space="preserve"> după tipul sursei, dacă sursa implementează interfețele </w:t>
-      </w:r>
-      <w:proofErr w:type="spellStart"/>
-      <w:r>
-        <w:t>IObservable</w:t>
-      </w:r>
-      <w:proofErr w:type="spellEnd"/>
-      <w:r>
-        <w:t>/</w:t>
-      </w:r>
-      <w:proofErr w:type="spellStart"/>
-      <w:r>
-        <w:t>IStreamable</w:t>
-      </w:r>
-      <w:proofErr w:type="spellEnd"/>
-      <w:r>
-        <w:t xml:space="preserve">, atunci </w:t>
-      </w:r>
-      <w:proofErr w:type="spellStart"/>
-      <w:r>
-        <w:t>sink-ul</w:t>
-      </w:r>
-      <w:proofErr w:type="spellEnd"/>
-      <w:r>
-        <w:t xml:space="preserve"> </w:t>
-      </w:r>
-      <w:r>
-        <w:t>va</w:t>
-      </w:r>
-      <w:r>
-        <w:t xml:space="preserve"> implementa un </w:t>
-      </w:r>
-      <w:proofErr w:type="spellStart"/>
-      <w:r>
-        <w:t>observer</w:t>
-      </w:r>
-      <w:proofErr w:type="spellEnd"/>
-      <w:r>
-        <w:t xml:space="preserve"> sau dacă sursa implementează </w:t>
-      </w:r>
-      <w:proofErr w:type="spellStart"/>
-      <w:r>
-        <w:t>IStreamable</w:t>
-      </w:r>
-      <w:proofErr w:type="spellEnd"/>
-      <w:r>
-        <w:t xml:space="preserve"> </w:t>
-      </w:r>
-      <w:proofErr w:type="spellStart"/>
-      <w:r>
-        <w:t>sink-ul</w:t>
-      </w:r>
-      <w:proofErr w:type="spellEnd"/>
-      <w:r>
-        <w:t xml:space="preserve"> </w:t>
-      </w:r>
-      <w:r>
-        <w:t>va</w:t>
-      </w:r>
-      <w:r>
-        <w:t xml:space="preserve"> mai putea implementa interfața </w:t>
-      </w:r>
-      <w:proofErr w:type="spellStart"/>
-      <w:r>
-        <w:t>IStreamableSink</w:t>
-      </w:r>
-      <w:proofErr w:type="spellEnd"/>
-      <w:r>
-        <w:t>. Subiectul</w:t>
-      </w:r>
-      <w:r>
-        <w:t xml:space="preserve"> este </w:t>
-      </w:r>
-      <w:r>
-        <w:t>atât</w:t>
-      </w:r>
-      <w:r>
-        <w:t xml:space="preserve"> generator cât și consumator de date, fiind de folos și în cazul partajării calculelor între consumatori și producători, față de sursă acesta nu poate implementa în mod direct interfața </w:t>
-      </w:r>
-      <w:proofErr w:type="spellStart"/>
-      <w:r>
-        <w:t>IStreamable</w:t>
-      </w:r>
-      <w:proofErr w:type="spellEnd"/>
-      <w:r>
-        <w:t>.</w:t>
-      </w:r>
-      <w:r>
-        <w:t xml:space="preserve"> Conexiunea între surse și </w:t>
-      </w:r>
-      <w:proofErr w:type="spellStart"/>
-      <w:r>
-        <w:t>sink</w:t>
-      </w:r>
-      <w:proofErr w:type="spellEnd"/>
-      <w:r>
-        <w:t xml:space="preserve">-uri este realizată de </w:t>
-      </w:r>
-      <w:r>
-        <w:t>o legătură</w:t>
-      </w:r>
-      <w:r>
-        <w:t>, care este un executabil, iar execuția acestuia se numește proces.</w:t>
-      </w:r>
-      <w:r>
-        <w:t xml:space="preserve"> </w:t>
+        <w:t xml:space="preserve">Diagnosticarea ne oferă date despre fiecare componentă a serverului trecând prin mai multe nivele de granularitate. Construcția acestuia oferă posibilitatea de a avea mai multe tipuri de informație din fiecare </w:t>
+      </w:r>
+      <w:r>
+        <w:t>nivel de granularitate. Informație statică</w:t>
+      </w:r>
+      <w:r>
+        <w:t xml:space="preserve"> care nu se modifică odată cu parcurgerea interogărilor, deoarece aceasta returnează proprietățile unui obiect. Informația neagregată care </w:t>
+      </w:r>
+      <w:r>
+        <w:t>aduce informații despre obiectele copil care nu au fost agregare la obiectele lor părinte și informația agregată care se află in completarea celei neagregate.</w:t>
+      </w:r>
+      <w:r>
+        <w:t xml:space="preserve">  </w:t>
       </w:r>
     </w:p>
     <w:p>
@@ -5733,203 +5873,60 @@
       <w:r>
         <w:tab/>
       </w:r>
-      <w:bookmarkStart w:id="17" w:name="_Toc517517657"/>
-      <w:r>
-        <w:t>3.1.2 Monitorizare</w:t>
+      <w:bookmarkStart w:id="17" w:name="_Toc517517658"/>
+      <w:r>
+        <w:t xml:space="preserve">3.1.3 </w:t>
+      </w:r>
+      <w:r>
+        <w:t>Publicarea serverului StreamInsight</w:t>
       </w:r>
       <w:bookmarkEnd w:id="17"/>
     </w:p>
     <w:p>
       <w:r>
         <w:tab/>
-        <w:t>Monitorizarea unui server StreamInsight</w:t>
-      </w:r>
-      <w:r>
-        <w:t xml:space="preserve"> necesită observarea efectului interogărilor asupra sistemului, dar și a performanței acestora. Starea unui server este dată de monitorizarea interogărilor care rulează și a consumului de date pe care îl creează fluxul de evenimente generat.</w:t>
+        <w:t>Aplicațiile StreamInsight pot fi servere locale sau servere accesate de la distanță, la care clientul trebuie să se poată conecta într-un anumit mod.</w:t>
+      </w:r>
+      <w:r>
+        <w:t xml:space="preserve"> Pentru cele două tipuri de servere, modelul </w:t>
+      </w:r>
+      <w:r>
+        <w:lastRenderedPageBreak/>
+        <w:t>de bază este identic, dar în cazul aplicației cu acces la distanță aceasta trebuie să fie atribuită unui URL care să se folosească de servicii web.</w:t>
       </w:r>
     </w:p>
     <w:p>
       <w:r>
         <w:tab/>
+      </w:r>
+      <w:r>
+        <w:t>Serverul poate fi atât creat cât se poate și conecta la un server accesat la distanță, dar care trebuie să exist</w:t>
+      </w:r>
+      <w:r>
+        <w:t xml:space="preserve">e la o anumită adresă publică. Pentru realizarea conexiunii cu serverul creat la distanță </w:t>
+      </w:r>
+      <w:r>
         <w:t xml:space="preserve"> </w:t>
       </w:r>
       <w:r>
-        <w:t xml:space="preserve">Această informație poate fi obținută apelând o interfață de diagnosticare, dar pentru a avea acces la această interfață aplicația trebuie să suporte servicii web, deoarece clientul trebuie să se </w:t>
-      </w:r>
-      <w:r>
-        <w:lastRenderedPageBreak/>
-        <w:t xml:space="preserve">conecteze la aceasta. Altfel se poate folosi event </w:t>
-      </w:r>
-      <w:proofErr w:type="spellStart"/>
-      <w:r>
-        <w:t>flow</w:t>
-      </w:r>
-      <w:proofErr w:type="spellEnd"/>
-      <w:r>
-        <w:t xml:space="preserve"> </w:t>
-      </w:r>
-      <w:proofErr w:type="spellStart"/>
-      <w:r>
-        <w:t>debugger-ul</w:t>
-      </w:r>
-      <w:proofErr w:type="spellEnd"/>
-      <w:r>
-        <w:t xml:space="preserve"> pentru analiza datelor care se folosește de o interfață grafică pentru a arăta rezultatele. </w:t>
-      </w:r>
-    </w:p>
-    <w:p>
-      <w:r>
-        <w:tab/>
-      </w:r>
-      <w:r>
-        <w:t xml:space="preserve">Putem obține rezultate pentru fiecare obiect din server, care poate fi accesat utilizând un URL de bază </w:t>
-      </w:r>
-      <w:r>
-        <w:t>cep:/Server</w:t>
-      </w:r>
-      <w:r>
-        <w:t xml:space="preserve"> </w:t>
-      </w:r>
-      <w:r>
-        <w:rPr>
-          <w:lang w:val="en-US"/>
-        </w:rPr>
-        <w:t xml:space="preserve">[6] din care </w:t>
-      </w:r>
-      <w:r>
-        <w:t xml:space="preserve">derivă </w:t>
-      </w:r>
-      <w:r>
-        <w:t>mai</w:t>
-      </w:r>
-      <w:r>
-        <w:rPr>
-          <w:lang w:val="en-US"/>
-        </w:rPr>
-        <w:t xml:space="preserve"> </w:t>
-      </w:r>
-      <w:r>
-        <w:t xml:space="preserve">apoi toate celelalte nivele ale aplicației, astfel putem urmări interogări specifice sau entități, mai putem urmări din fiecare interogare, operatori specifici sau fluxuri de date care trec prin acea interogare. În ceea ce privește entitățile putem urmări ce interogări sau semnătura entității </w:t>
-      </w:r>
-      <w:r>
-        <w:t>corespunzătoare</w:t>
-      </w:r>
-      <w:r>
-        <w:t>.</w:t>
-      </w:r>
-    </w:p>
-    <w:p>
-      <w:r>
-        <w:tab/>
-        <w:t>Monitorizarea performanțelor interogărilor poate fi făcută pe nivelele interogării. În server se creează patru puncte cheie pentru înregistrarea sau monitorizarea performanțelor. Un prim punct este intrarea, datele care încep să vină în fluxul de date, aici se măsoară rata de apariție a datelor de input neprelucrate</w:t>
-      </w:r>
-      <w:r>
-        <w:t>, în cadrul adaptorului de</w:t>
-      </w:r>
-      <w:r>
-        <w:t xml:space="preserve"> </w:t>
-      </w:r>
-      <w:r>
-        <w:t>intrare. Al doi-lea punct se referă la datele consumate de server, acest punct se află în imediata apropiere a adaptorului de intrare</w:t>
-      </w:r>
-      <w:r>
-        <w:t xml:space="preserve"> și măsoară dimensiunea evenimentelor care așteaptă să fie procesate. Al trei-lea punct se referă la datele produse de către server, adică datele care au fost procesate de către interogări și urmează sa fie trimise spre consumator. Un ultim punct este ieșirea, din care evenimentele părăsesc adaptorul de ieșire, aceasta măsurând timpul de ieșire al evenimentelor spre consumator.</w:t>
-      </w:r>
-    </w:p>
-    <w:p>
-      <w:r>
-        <w:tab/>
-        <w:t>Timpul de latență al interogărilor poate fi monitorizat, acest timp fiind calculat pentru fiecare flux care trece pin toate cele patru puncte ale monitorizării performanței. Se pot calcula și medii între diferitele performanțe obținute la fiecare punct</w:t>
-      </w:r>
-      <w:r>
-        <w:t xml:space="preserve"> pentru date diferite</w:t>
-      </w:r>
-      <w:r>
-        <w:t xml:space="preserve">. </w:t>
-      </w:r>
-      <w:r>
-        <w:t xml:space="preserve">Putem vedea totalitatea memoriei consumată pe tot parcursul aplicației sau eficiența adaptoarelor pentru transferul datelor de la intrarea în server până la ieșirea din acesta. </w:t>
-      </w:r>
-    </w:p>
-    <w:p>
-      <w:r>
-        <w:tab/>
-        <w:t xml:space="preserve">Diagnosticarea ne oferă date despre fiecare componentă a serverului trecând prin mai multe nivele de granularitate. Construcția acestuia oferă posibilitatea de a avea mai multe tipuri de informație din fiecare </w:t>
-      </w:r>
-      <w:r>
-        <w:t>nivel de granularitate. Informație statică</w:t>
-      </w:r>
-      <w:r>
-        <w:t xml:space="preserve"> care nu se modifică odată cu parcurgerea interogărilor, deoarece aceasta returnează proprietățile unui obiect. Informația neagregată care </w:t>
-      </w:r>
-      <w:r>
-        <w:t>aduce informații despre obiectele copil care nu au fost agregare la obiectele lor părinte și informația agregată care se află in completarea celei neagregate.</w:t>
-      </w:r>
-      <w:r>
-        <w:t xml:space="preserve">  </w:t>
+        <w:t xml:space="preserve">pe lângă serviciul web </w:t>
+      </w:r>
+      <w:r>
+        <w:t>este nevoie de o resursă uniformă de identificare.</w:t>
       </w:r>
     </w:p>
     <w:p>
       <w:pPr>
         <w:pStyle w:val="Heading3"/>
       </w:pPr>
-      <w:r>
-        <w:tab/>
-      </w:r>
-      <w:bookmarkStart w:id="18" w:name="_Toc517517658"/>
-      <w:r>
-        <w:t xml:space="preserve">3.1.3 </w:t>
-      </w:r>
-      <w:r>
-        <w:t>Publicarea serverului StreamInsight</w:t>
+      <w:bookmarkStart w:id="18" w:name="_Toc517517659"/>
+      <w:r>
+        <w:t>3.1.4</w:t>
+      </w:r>
+      <w:r>
+        <w:t xml:space="preserve"> Hopping Windows</w:t>
       </w:r>
       <w:bookmarkEnd w:id="18"/>
-    </w:p>
-    <w:p>
-      <w:r>
-        <w:tab/>
-        <w:t>Aplicațiile StreamInsight pot fi servere locale sau servere accesate de la distanță, la care clientul trebuie să se poată conecta într-un anumit mod.</w:t>
-      </w:r>
-      <w:r>
-        <w:t xml:space="preserve"> Pentru cele două tipuri de servere, modelul </w:t>
-      </w:r>
-      <w:r>
-        <w:lastRenderedPageBreak/>
-        <w:t>de bază este identic, dar în cazul aplicației cu acces la distanță aceasta trebuie să fie atribuită unui URL care să se folosească de servicii web.</w:t>
-      </w:r>
-    </w:p>
-    <w:p>
-      <w:r>
-        <w:tab/>
-      </w:r>
-      <w:r>
-        <w:t>Serverul poate fi atât creat cât se poate și conecta la un server accesat la distanță, dar care trebuie să exist</w:t>
-      </w:r>
-      <w:r>
-        <w:t xml:space="preserve">e la o anumită adresă publică. Pentru realizarea conexiunii cu serverul creat la distanță </w:t>
-      </w:r>
-      <w:r>
-        <w:t xml:space="preserve"> </w:t>
-      </w:r>
-      <w:r>
-        <w:t xml:space="preserve">pe lângă serviciul web </w:t>
-      </w:r>
-      <w:r>
-        <w:t>este nevoie de o resursă uniformă de identificare.</w:t>
-      </w:r>
-    </w:p>
-    <w:p>
-      <w:pPr>
-        <w:pStyle w:val="Heading3"/>
-      </w:pPr>
-      <w:bookmarkStart w:id="19" w:name="_Toc517517659"/>
-      <w:r>
-        <w:t>3.1.4</w:t>
-      </w:r>
-      <w:r>
-        <w:t xml:space="preserve"> Hopping Windows</w:t>
-      </w:r>
-      <w:bookmarkEnd w:id="19"/>
     </w:p>
     <w:p>
       <w:r>
@@ -6027,7 +6024,7 @@
       <w:pPr>
         <w:pStyle w:val="Heading3"/>
       </w:pPr>
-      <w:bookmarkStart w:id="20" w:name="_Toc517517660"/>
+      <w:bookmarkStart w:id="19" w:name="_Toc517517660"/>
       <w:r>
         <w:lastRenderedPageBreak/>
         <w:t>3.1.5</w:t>
@@ -6035,7 +6032,7 @@
       <w:r>
         <w:t xml:space="preserve"> Snapshot Windows</w:t>
       </w:r>
-      <w:bookmarkEnd w:id="20"/>
+      <w:bookmarkEnd w:id="19"/>
     </w:p>
     <w:p>
       <w:r>
@@ -6068,7 +6065,7 @@
       <w:pPr>
         <w:pStyle w:val="Heading3"/>
       </w:pPr>
-      <w:bookmarkStart w:id="21" w:name="_Toc517517661"/>
+      <w:bookmarkStart w:id="20" w:name="_Toc517517661"/>
       <w:r>
         <w:t xml:space="preserve">3.2 </w:t>
       </w:r>
@@ -6087,7 +6084,7 @@
       <w:r>
         <w:t>debugger</w:t>
       </w:r>
-      <w:bookmarkEnd w:id="21"/>
+      <w:bookmarkEnd w:id="20"/>
       <w:proofErr w:type="spellEnd"/>
     </w:p>
     <w:p>
@@ -7255,14 +7252,14 @@
       <w:pPr>
         <w:pStyle w:val="Heading3"/>
       </w:pPr>
-      <w:bookmarkStart w:id="22" w:name="_Toc517517662"/>
+      <w:bookmarkStart w:id="21" w:name="_Toc517517662"/>
       <w:r>
         <w:t>3.3</w:t>
       </w:r>
       <w:r>
         <w:t xml:space="preserve"> LINQ</w:t>
       </w:r>
-      <w:bookmarkEnd w:id="22"/>
+      <w:bookmarkEnd w:id="21"/>
     </w:p>
     <w:p>
       <w:pPr>
@@ -7276,7 +7273,7 @@
       <w:pPr>
         <w:pStyle w:val="Heading3"/>
       </w:pPr>
-      <w:bookmarkStart w:id="23" w:name="_Toc517517663"/>
+      <w:bookmarkStart w:id="22" w:name="_Toc517517663"/>
       <w:r>
         <w:t>3.4</w:t>
       </w:r>
@@ -7291,7 +7288,7 @@
       <w:r>
         <w:t xml:space="preserve"> SQL</w:t>
       </w:r>
-      <w:bookmarkEnd w:id="23"/>
+      <w:bookmarkEnd w:id="22"/>
     </w:p>
     <w:p>
       <w:pPr>
@@ -7338,36 +7335,36 @@
       <w:pPr>
         <w:pStyle w:val="Heading1"/>
       </w:pPr>
-      <w:bookmarkStart w:id="24" w:name="_Toc517517664"/>
+      <w:bookmarkStart w:id="23" w:name="_Toc517517664"/>
       <w:r>
         <w:lastRenderedPageBreak/>
         <w:t>Capitolul 4</w:t>
       </w:r>
-      <w:bookmarkEnd w:id="24"/>
+      <w:bookmarkEnd w:id="23"/>
     </w:p>
     <w:p>
       <w:pPr>
         <w:pStyle w:val="Heading2"/>
       </w:pPr>
-      <w:bookmarkStart w:id="25" w:name="_Toc517517665"/>
+      <w:bookmarkStart w:id="24" w:name="_Toc517517665"/>
       <w:r>
         <w:t>Studiu experimental</w:t>
       </w:r>
-      <w:bookmarkEnd w:id="25"/>
+      <w:bookmarkEnd w:id="24"/>
     </w:p>
     <w:p/>
     <w:p>
       <w:pPr>
         <w:pStyle w:val="Heading3"/>
       </w:pPr>
-      <w:bookmarkStart w:id="26" w:name="_Toc517517666"/>
+      <w:bookmarkStart w:id="25" w:name="_Toc517517666"/>
       <w:r>
         <w:t xml:space="preserve">4.1 </w:t>
       </w:r>
       <w:r>
         <w:t>Despre</w:t>
       </w:r>
-      <w:bookmarkEnd w:id="26"/>
+      <w:bookmarkEnd w:id="25"/>
     </w:p>
     <w:p>
       <w:pPr>
@@ -7996,14 +7993,14 @@
       <w:pPr>
         <w:pStyle w:val="Heading3"/>
       </w:pPr>
-      <w:bookmarkStart w:id="27" w:name="_Toc517517667"/>
+      <w:bookmarkStart w:id="26" w:name="_Toc517517667"/>
       <w:r>
         <w:t xml:space="preserve">4.2 </w:t>
       </w:r>
       <w:r>
         <w:t>Implementare</w:t>
       </w:r>
-      <w:bookmarkEnd w:id="27"/>
+      <w:bookmarkEnd w:id="26"/>
     </w:p>
     <w:p>
       <w:pPr>
@@ -8012,11 +8009,11 @@
       <w:r>
         <w:tab/>
       </w:r>
-      <w:bookmarkStart w:id="28" w:name="_Toc517517668"/>
+      <w:bookmarkStart w:id="27" w:name="_Toc517517668"/>
       <w:r>
         <w:t>4.2.1 Server</w:t>
       </w:r>
-      <w:bookmarkEnd w:id="28"/>
+      <w:bookmarkEnd w:id="27"/>
     </w:p>
     <w:p>
       <w:r>
@@ -8153,7 +8150,7 @@
         <w:pStyle w:val="Heading3"/>
         <w:ind w:firstLine="720"/>
       </w:pPr>
-      <w:bookmarkStart w:id="29" w:name="_Toc517517669"/>
+      <w:bookmarkStart w:id="28" w:name="_Toc517517669"/>
       <w:r>
         <w:t>4.2.2</w:t>
       </w:r>
@@ -8163,7 +8160,7 @@
       <w:r>
         <w:t>Sursa de evenimente</w:t>
       </w:r>
-      <w:bookmarkEnd w:id="29"/>
+      <w:bookmarkEnd w:id="28"/>
     </w:p>
     <w:p>
       <w:pPr>
@@ -8765,14 +8762,14 @@
         <w:pStyle w:val="Heading3"/>
         <w:ind w:firstLine="720"/>
       </w:pPr>
-      <w:bookmarkStart w:id="30" w:name="_Toc517517670"/>
+      <w:bookmarkStart w:id="29" w:name="_Toc517517670"/>
       <w:r>
         <w:t>4.2.3</w:t>
       </w:r>
       <w:r>
         <w:t>Interogările</w:t>
       </w:r>
-      <w:bookmarkEnd w:id="30"/>
+      <w:bookmarkEnd w:id="29"/>
     </w:p>
     <w:p>
       <w:r>
@@ -9664,7 +9661,7 @@
         <w:pStyle w:val="Heading3"/>
         <w:ind w:firstLine="720"/>
       </w:pPr>
-      <w:bookmarkStart w:id="31" w:name="_Toc517517671"/>
+      <w:bookmarkStart w:id="30" w:name="_Toc517517671"/>
       <w:r>
         <w:rPr>
           <w:noProof/>
@@ -9729,7 +9726,7 @@
       <w:r>
         <w:t>4.2.4 Structura</w:t>
       </w:r>
-      <w:bookmarkEnd w:id="31"/>
+      <w:bookmarkEnd w:id="30"/>
     </w:p>
     <w:p>
       <w:r>
@@ -10229,14 +10226,14 @@
         <w:pStyle w:val="Heading3"/>
         <w:ind w:firstLine="720"/>
       </w:pPr>
-      <w:bookmarkStart w:id="32" w:name="_Toc517517672"/>
+      <w:bookmarkStart w:id="31" w:name="_Toc517517672"/>
       <w:r>
         <w:t>4</w:t>
       </w:r>
       <w:r>
         <w:t>.2.5 Monitorizare</w:t>
       </w:r>
-      <w:bookmarkEnd w:id="32"/>
+      <w:bookmarkEnd w:id="31"/>
     </w:p>
     <w:p>
       <w:r>
@@ -10519,7 +10516,7 @@
       <w:pPr>
         <w:pStyle w:val="Heading3"/>
       </w:pPr>
-      <w:bookmarkStart w:id="33" w:name="_Toc517517673"/>
+      <w:bookmarkStart w:id="32" w:name="_Toc517517673"/>
       <w:r>
         <w:lastRenderedPageBreak/>
         <w:t>4</w:t>
@@ -10533,7 +10530,7 @@
       <w:r>
         <w:t>Rezultatele studiului experimental</w:t>
       </w:r>
-      <w:bookmarkEnd w:id="33"/>
+      <w:bookmarkEnd w:id="32"/>
     </w:p>
     <w:p>
       <w:r>
@@ -10609,7 +10606,7 @@
           </mc:Choice>
           <mc:Fallback>
             <w:pict>
-              <v:group w14:anchorId="0A9646B9" id="Group 16" o:spid="_x0000_s1026" style="position:absolute;margin-left:0;margin-top:166.8pt;width:473.05pt;height:150.5pt;z-index:251678720;mso-wrap-distance-bottom:7.2pt;mso-width-relative:margin;mso-height-relative:margin" coordsize="60076,19100" o:gfxdata="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">
+              <v:group w14:anchorId="792272A2" id="Group 16" o:spid="_x0000_s1026" style="position:absolute;margin-left:0;margin-top:166.8pt;width:473.05pt;height:150.5pt;z-index:251678720;mso-wrap-distance-bottom:7.2pt;mso-width-relative:margin;mso-height-relative:margin" coordsize="60076,19100" o:gfxdata="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">
                 <v:shapetype id="_x0000_t75" coordsize="21600,21600" o:spt="75" o:preferrelative="t" path="m@4@5l@4@11@9@11@9@5xe" filled="f" stroked="f">
                   <v:stroke joinstyle="miter"/>
                   <v:formulas>
@@ -10801,7 +10798,7 @@
           </mc:Choice>
           <mc:Fallback>
             <w:pict>
-              <v:group w14:anchorId="3FEAAC97" id="Group 26" o:spid="_x0000_s1026" style="position:absolute;margin-left:0;margin-top:22.25pt;width:479.5pt;height:339.85pt;z-index:251680768;mso-wrap-distance-bottom:7.2pt;mso-position-horizontal:left;mso-position-horizontal-relative:margin;mso-width-relative:margin;mso-height-relative:margin" coordsize="60858,43137" o:gfxdata="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">
+              <v:group w14:anchorId="7BC7AAF5" id="Group 26" o:spid="_x0000_s1026" style="position:absolute;margin-left:0;margin-top:22.25pt;width:479.5pt;height:339.85pt;z-index:251680768;mso-wrap-distance-bottom:7.2pt;mso-position-horizontal:left;mso-position-horizontal-relative:margin;mso-width-relative:margin;mso-height-relative:margin" coordsize="60858,43137" o:gfxdata="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">
                 <v:shape id="Chart 19" o:spid="_x0000_s1027" type="#_x0000_t75" style="position:absolute;left:-60;top:-60;width:30154;height:19678;visibility:visible" o:gfxdata="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">
                   <v:imagedata r:id="rId34" o:title=""/>
                   <o:lock v:ext="edit" aspectratio="f"/>
@@ -10999,7 +10996,7 @@
           </mc:Choice>
           <mc:Fallback>
             <w:pict>
-              <v:group w14:anchorId="1E8CE1B4" id="Group 30" o:spid="_x0000_s1026" style="position:absolute;margin-left:-18.25pt;margin-top:25.8pt;width:501.9pt;height:345.3pt;z-index:251684864" coordsize="63738,43853" o:gfxdata="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">
+              <v:group w14:anchorId="3BA5B51E" id="Group 30" o:spid="_x0000_s1026" style="position:absolute;margin-left:-18.25pt;margin-top:25.8pt;width:501.9pt;height:345.3pt;z-index:251684864" coordsize="63738,43853" o:gfxdata="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">
                 <v:shape id="Chart 27" o:spid="_x0000_s1027" type="#_x0000_t75" style="position:absolute;left:-60;top:-60;width:32064;height:21700;visibility:visible" o:gfxdata="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">
                   <v:imagedata r:id="rId41" o:title=""/>
                   <o:lock v:ext="edit" aspectratio="f"/>
@@ -11219,7 +11216,7 @@
           </mc:Choice>
           <mc:Fallback>
             <w:pict>
-              <v:group w14:anchorId="3CC75146" id="Group 39" o:spid="_x0000_s1026" style="position:absolute;margin-left:-7.5pt;margin-top:29.45pt;width:503.1pt;height:336pt;z-index:251692032" coordsize="63893,42672" o:gfxdata="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">
+              <v:group w14:anchorId="31C5466A" id="Group 39" o:spid="_x0000_s1026" style="position:absolute;margin-left:-7.5pt;margin-top:29.45pt;width:503.1pt;height:336pt;z-index:251692032" coordsize="63893,42672" o:gfxdata="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">
                 <v:shape id="Chart 34" o:spid="_x0000_s1027" type="#_x0000_t75" style="position:absolute;left:-60;top:-60;width:32307;height:20969;visibility:visible" o:gfxdata="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">
                   <v:imagedata r:id="rId49" o:title=""/>
                   <o:lock v:ext="edit" aspectratio="f"/>
@@ -11420,7 +11417,7 @@
           </mc:Choice>
           <mc:Fallback>
             <w:pict>
-              <v:group w14:anchorId="7494ECAD" id="Group 45" o:spid="_x0000_s1026" style="position:absolute;margin-left:0;margin-top:18.95pt;width:504.75pt;height:325.5pt;z-index:251694080;mso-position-horizontal:left;mso-position-horizontal-relative:margin" coordsize="64103,41338" o:gfxdata="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">
+              <v:group w14:anchorId="0A6AFF87" id="Group 45" o:spid="_x0000_s1026" style="position:absolute;margin-left:0;margin-top:18.95pt;width:504.75pt;height:325.5pt;z-index:251694080;mso-position-horizontal:left;mso-position-horizontal-relative:margin" coordsize="64103,41338" o:gfxdata="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">
                 <v:shape id="Chart 41" o:spid="_x0000_s1027" type="#_x0000_t75" style="position:absolute;left:-60;top:-60;width:32490;height:20054;visibility:visible" o:gfxdata="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">
                   <v:imagedata r:id="rId58" o:title=""/>
                   <o:lock v:ext="edit" aspectratio="f"/>
@@ -11604,24 +11601,41 @@
       <w:pPr>
         <w:pStyle w:val="Heading3"/>
       </w:pPr>
-      <w:bookmarkStart w:id="34" w:name="_Toc517517674"/>
+      <w:bookmarkStart w:id="33" w:name="_Toc517517674"/>
       <w:r>
         <w:t>4.</w:t>
       </w:r>
       <w:r>
         <w:t>Comparatie cu studiul experimental Aurora</w:t>
       </w:r>
-      <w:bookmarkEnd w:id="34"/>
+      <w:bookmarkEnd w:id="33"/>
+    </w:p>
+    <w:p>
+      <w:r>
+        <w:tab/>
+      </w:r>
+      <w:r>
+        <w:t xml:space="preserve">În acest </w:t>
+      </w:r>
+      <w:r>
+        <w:t>studiu este prezentat sistemul de gestiune pentru fluxuri de date denumit Aurora.</w:t>
+      </w:r>
+      <w:r>
+        <w:t xml:space="preserve"> Fluxul de evenimente este generat de niște senzori la un anumit  interval regulat sau neregulat, acesta fiind administrat de un administrator ceea ce se întâmplă și în aplicația mea, cu mențiunea că datele vin doar la un interval regulat de timp. Asupra acestui flux ambele aplicații suportă diferite tipuri de operatori și interogări continue asupra datelor din flux. </w:t>
+      </w:r>
+      <w:r>
+        <w:t xml:space="preserve"> </w:t>
+      </w:r>
     </w:p>
     <w:p>
       <w:pPr>
         <w:pStyle w:val="Heading3"/>
       </w:pPr>
-      <w:bookmarkStart w:id="35" w:name="_Toc517517675"/>
+      <w:bookmarkStart w:id="34" w:name="_Toc517517675"/>
       <w:r>
         <w:t>4.Oportunității viitoare</w:t>
       </w:r>
-      <w:bookmarkEnd w:id="35"/>
+      <w:bookmarkEnd w:id="34"/>
     </w:p>
     <w:p>
       <w:r>
@@ -11678,22 +11692,22 @@
       <w:pPr>
         <w:pStyle w:val="Heading1"/>
       </w:pPr>
-      <w:bookmarkStart w:id="36" w:name="_Toc517517676"/>
+      <w:bookmarkStart w:id="35" w:name="_Toc517517676"/>
       <w:r>
         <w:lastRenderedPageBreak/>
         <w:t>Capitolul 5</w:t>
       </w:r>
-      <w:bookmarkEnd w:id="36"/>
+      <w:bookmarkEnd w:id="35"/>
     </w:p>
     <w:p>
       <w:pPr>
         <w:pStyle w:val="Heading2"/>
       </w:pPr>
-      <w:bookmarkStart w:id="37" w:name="_Toc517517677"/>
+      <w:bookmarkStart w:id="36" w:name="_Toc517517677"/>
       <w:r>
         <w:t>Concluzii</w:t>
       </w:r>
-      <w:bookmarkEnd w:id="37"/>
+      <w:bookmarkEnd w:id="36"/>
     </w:p>
     <w:p/>
     <w:p>
@@ -11718,10 +11732,7 @@
         <w:ind w:firstLine="720"/>
       </w:pPr>
       <w:r>
-        <w:t>Este important pentru sistemele care gestionează fluxuri de date continue</w:t>
-      </w:r>
-      <w:r>
-        <w:t xml:space="preserve"> să fie pregătite la schimbările care pot surveni asupra fluxului, precum rata de apariție a datelor pe secundă sau diferitele caracteristici ale datelor. De aceea avem nevoie să știm care ar fi numărul de date optimale din flux pentru ca memoria CPU să fie utilizată la minim și latența să fie și ea de asemenea minimă. Am putut observa asta din primul tip de interogare în care fluxul de date optimal era de 300 date cu o rată de 10 evenimente pe secundă. </w:t>
+        <w:t xml:space="preserve">Este important pentru sistemele care gestionează fluxuri de date continue să fie pregătite la schimbările care pot surveni asupra fluxului, precum rata de apariție a datelor pe secundă sau diferitele caracteristici ale datelor. De aceea avem nevoie să știm care ar fi numărul de date optimale din flux pentru ca memoria CPU să fie utilizată la minim și latența să fie și ea de asemenea minimă. Am putut observa asta din primul tip de interogare în care fluxul de date optimal era de 300 date cu o rată de 10 evenimente pe secundă. </w:t>
       </w:r>
     </w:p>
     <w:p>
@@ -11755,7 +11766,7 @@
           <w:szCs w:val="28"/>
         </w:rPr>
       </w:pPr>
-      <w:bookmarkStart w:id="38" w:name="_Toc517517678"/>
+      <w:bookmarkStart w:id="37" w:name="_Toc517517678"/>
       <w:r>
         <w:rPr>
           <w:rFonts w:cs="Times New Roman"/>
@@ -11773,10 +11784,13 @@
         </w:rPr>
         <w:t>Bibliografie</w:t>
       </w:r>
-      <w:bookmarkEnd w:id="38"/>
+      <w:bookmarkEnd w:id="37"/>
     </w:p>
     <w:p/>
     <w:p>
+      <w:pPr>
+        <w:jc w:val="left"/>
+      </w:pPr>
       <w:r>
         <w:t>1.</w:t>
       </w:r>
@@ -11784,31 +11798,16 @@
         <w:t xml:space="preserve">  </w:t>
       </w:r>
       <w:hyperlink r:id="rId64" w:tgtFrame="_blank" w:history="1">
-        <w:proofErr w:type="spellStart"/>
         <w:r>
           <w:rPr>
             <w:rStyle w:val="Hyperlink"/>
             <w:rFonts w:cs="Times New Roman"/>
-            <w:i/>
             <w:color w:val="333333"/>
             <w:sz w:val="23"/>
             <w:szCs w:val="23"/>
             <w:u w:val="none"/>
           </w:rPr>
-          <w:t>Jason</w:t>
-        </w:r>
-        <w:proofErr w:type="spellEnd"/>
-        <w:r>
-          <w:rPr>
-            <w:rStyle w:val="Hyperlink"/>
-            <w:rFonts w:cs="Times New Roman"/>
-            <w:i/>
-            <w:color w:val="333333"/>
-            <w:sz w:val="23"/>
-            <w:szCs w:val="23"/>
-            <w:u w:val="none"/>
-          </w:rPr>
-          <w:t xml:space="preserve"> H</w:t>
+          <w:t>Jason H</w:t>
         </w:r>
       </w:hyperlink>
       <w:r>
@@ -11816,29 +11815,107 @@
           <w:rFonts w:cs="Times New Roman"/>
           <w:i/>
         </w:rPr>
+        <w:t xml:space="preserve"> : </w:t>
+      </w:r>
+      <w:r>
+        <w:rPr>
+          <w:rFonts w:cs="Times New Roman"/>
+          <w:i/>
+        </w:rPr>
+        <w:t xml:space="preserve">Hopping </w:t>
+      </w:r>
+      <w:proofErr w:type="spellStart"/>
+      <w:r>
+        <w:rPr>
+          <w:rFonts w:cs="Times New Roman"/>
+          <w:i/>
+        </w:rPr>
+        <w:t>Window</w:t>
+      </w:r>
+      <w:proofErr w:type="spellEnd"/>
+      <w:r>
+        <w:rPr>
+          <w:rFonts w:cs="Times New Roman"/>
+          <w:i/>
+        </w:rPr>
+        <w:t xml:space="preserve"> (</w:t>
+      </w:r>
+      <w:proofErr w:type="spellStart"/>
+      <w:r>
+        <w:rPr>
+          <w:rFonts w:cs="Times New Roman"/>
+          <w:i/>
+        </w:rPr>
+        <w:t>Azure</w:t>
+      </w:r>
+      <w:proofErr w:type="spellEnd"/>
+      <w:r>
+        <w:rPr>
+          <w:rFonts w:cs="Times New Roman"/>
+          <w:i/>
+        </w:rPr>
+        <w:t xml:space="preserve"> </w:t>
+      </w:r>
+      <w:proofErr w:type="spellStart"/>
+      <w:r>
+        <w:rPr>
+          <w:rFonts w:cs="Times New Roman"/>
+          <w:i/>
+        </w:rPr>
+        <w:t>Stream</w:t>
+      </w:r>
+      <w:proofErr w:type="spellEnd"/>
+      <w:r>
+        <w:rPr>
+          <w:rFonts w:cs="Times New Roman"/>
+          <w:i/>
+        </w:rPr>
+        <w:t xml:space="preserve"> </w:t>
+      </w:r>
+      <w:proofErr w:type="spellStart"/>
+      <w:r>
+        <w:rPr>
+          <w:rFonts w:cs="Times New Roman"/>
+          <w:i/>
+        </w:rPr>
+        <w:t>Analytics</w:t>
+      </w:r>
+      <w:proofErr w:type="spellEnd"/>
+      <w:r>
+        <w:rPr>
+          <w:rFonts w:cs="Times New Roman"/>
+          <w:i/>
+        </w:rPr>
+        <w:t>)</w:t>
+      </w:r>
+      <w:r>
+        <w:rPr>
+          <w:rFonts w:cs="Times New Roman"/>
+          <w:i/>
+        </w:rPr>
         <w:t>,</w:t>
       </w:r>
       <w:r>
+        <w:rPr>
+          <w:rFonts w:cs="Times New Roman"/>
+          <w:i/>
+        </w:rPr>
+        <w:t xml:space="preserve"> </w:t>
+      </w:r>
+      <w:r>
         <w:t xml:space="preserve">https://msdn.microsoft.com/en-us/azure/stream-analytics/reference/hopping-window-azure-stream-analytics, </w:t>
       </w:r>
-      <w:proofErr w:type="spellStart"/>
-      <w:r>
-        <w:t>Last</w:t>
-      </w:r>
-      <w:proofErr w:type="spellEnd"/>
-      <w:r>
-        <w:t xml:space="preserve"> </w:t>
-      </w:r>
-      <w:proofErr w:type="spellStart"/>
-      <w:r>
-        <w:t>Updated</w:t>
-      </w:r>
-      <w:proofErr w:type="spellEnd"/>
+      <w:r>
+        <w:t xml:space="preserve"> Ultima actualizare</w:t>
+      </w:r>
       <w:r>
         <w:t>: 4/27/2018</w:t>
       </w:r>
     </w:p>
     <w:p>
+      <w:pPr>
+        <w:jc w:val="left"/>
+      </w:pPr>
       <w:r>
         <w:t>2.</w:t>
       </w:r>
@@ -11847,118 +11924,88 @@
       </w:r>
       <w:proofErr w:type="spellStart"/>
       <w:r>
+        <w:t>Torsten</w:t>
+      </w:r>
+      <w:proofErr w:type="spellEnd"/>
+      <w:r>
+        <w:t xml:space="preserve"> </w:t>
+      </w:r>
+      <w:proofErr w:type="spellStart"/>
+      <w:r>
+        <w:t>Grabs</w:t>
+      </w:r>
+      <w:proofErr w:type="spellEnd"/>
+      <w:r>
+        <w:t xml:space="preserve">, Roman </w:t>
+      </w:r>
+      <w:proofErr w:type="spellStart"/>
+      <w:r>
+        <w:t>Schindlauer</w:t>
+      </w:r>
+      <w:proofErr w:type="spellEnd"/>
+      <w:r>
+        <w:t xml:space="preserve">, </w:t>
+      </w:r>
+      <w:proofErr w:type="spellStart"/>
+      <w:r>
+        <w:t>Ramkumar</w:t>
+      </w:r>
+      <w:proofErr w:type="spellEnd"/>
+      <w:r>
+        <w:t xml:space="preserve"> </w:t>
+      </w:r>
+      <w:proofErr w:type="spellStart"/>
+      <w:r>
+        <w:t>Krishnan</w:t>
+      </w:r>
+      <w:proofErr w:type="spellEnd"/>
+      <w:r>
+        <w:t xml:space="preserve">, Jonathan Goldstein, </w:t>
+      </w:r>
+      <w:proofErr w:type="spellStart"/>
+      <w:r>
+        <w:t>and</w:t>
+      </w:r>
+      <w:proofErr w:type="spellEnd"/>
+      <w:r>
+        <w:t xml:space="preserve"> Rafael </w:t>
+      </w:r>
+      <w:proofErr w:type="spellStart"/>
+      <w:r>
+        <w:t>Fernández</w:t>
+      </w:r>
+      <w:proofErr w:type="spellEnd"/>
+      <w:r>
+        <w:t>,</w:t>
+      </w:r>
+      <w:r>
         <w:rPr>
           <w:i/>
         </w:rPr>
-        <w:t>Torsten</w:t>
+        <w:t xml:space="preserve"> </w:t>
+      </w:r>
+      <w:proofErr w:type="spellStart"/>
+      <w:r>
+        <w:rPr>
+          <w:i/>
+        </w:rPr>
+        <w:t>Intr</w:t>
+      </w:r>
+      <w:r>
+        <w:rPr>
+          <w:i/>
+        </w:rPr>
+        <w:t>oducing</w:t>
       </w:r>
       <w:proofErr w:type="spellEnd"/>
       <w:r>
         <w:rPr>
           <w:i/>
         </w:rPr>
-        <w:t xml:space="preserve"> </w:t>
-      </w:r>
-      <w:proofErr w:type="spellStart"/>
-      <w:r>
-        <w:rPr>
-          <w:i/>
-        </w:rPr>
-        <w:t>Grabs</w:t>
-      </w:r>
-      <w:proofErr w:type="spellEnd"/>
-      <w:r>
-        <w:rPr>
-          <w:i/>
-        </w:rPr>
-        <w:t xml:space="preserve">, Roman </w:t>
-      </w:r>
-      <w:proofErr w:type="spellStart"/>
-      <w:r>
-        <w:rPr>
-          <w:i/>
-        </w:rPr>
-        <w:t>Schindlauer</w:t>
-      </w:r>
-      <w:proofErr w:type="spellEnd"/>
-      <w:r>
-        <w:rPr>
-          <w:i/>
-        </w:rPr>
+        <w:t xml:space="preserve"> Microsoft StreamInsight</w:t>
+      </w:r>
+      <w:r>
         <w:t xml:space="preserve">, </w:t>
-      </w:r>
-      <w:proofErr w:type="spellStart"/>
-      <w:r>
-        <w:rPr>
-          <w:i/>
-        </w:rPr>
-        <w:t>Ramkumar</w:t>
-      </w:r>
-      <w:proofErr w:type="spellEnd"/>
-      <w:r>
-        <w:rPr>
-          <w:i/>
-        </w:rPr>
-        <w:t xml:space="preserve"> </w:t>
-      </w:r>
-      <w:proofErr w:type="spellStart"/>
-      <w:r>
-        <w:rPr>
-          <w:i/>
-        </w:rPr>
-        <w:t>Krishnan</w:t>
-      </w:r>
-      <w:proofErr w:type="spellEnd"/>
-      <w:r>
-        <w:rPr>
-          <w:i/>
-        </w:rPr>
-        <w:t xml:space="preserve">, Jonathan Goldstein, </w:t>
-      </w:r>
-      <w:proofErr w:type="spellStart"/>
-      <w:r>
-        <w:rPr>
-          <w:i/>
-        </w:rPr>
-        <w:t>and</w:t>
-      </w:r>
-      <w:proofErr w:type="spellEnd"/>
-      <w:r>
-        <w:rPr>
-          <w:i/>
-        </w:rPr>
-        <w:t xml:space="preserve"> Rafael </w:t>
-      </w:r>
-      <w:proofErr w:type="spellStart"/>
-      <w:r>
-        <w:rPr>
-          <w:i/>
-        </w:rPr>
-        <w:t>Fernández</w:t>
-      </w:r>
-      <w:proofErr w:type="spellEnd"/>
-      <w:r>
-        <w:rPr>
-          <w:i/>
-        </w:rPr>
-        <w:t xml:space="preserve"> ,</w:t>
-      </w:r>
-      <w:r>
-        <w:rPr>
-          <w:i/>
-        </w:rPr>
-        <w:t xml:space="preserve"> </w:t>
-      </w:r>
-      <w:r>
-        <w:t>„</w:t>
-      </w:r>
-      <w:proofErr w:type="spellStart"/>
-      <w:r>
-        <w:t>Introducing</w:t>
-      </w:r>
-      <w:proofErr w:type="spellEnd"/>
-      <w:r>
-        <w:t xml:space="preserve"> Microsoft StreamInsight”, </w:t>
       </w:r>
       <w:proofErr w:type="spellStart"/>
       <w:r>
@@ -11986,6 +12033,9 @@
       </w:r>
     </w:p>
     <w:p>
+      <w:pPr>
+        <w:jc w:val="left"/>
+      </w:pPr>
       <w:r>
         <w:t>3.</w:t>
       </w:r>
@@ -11993,74 +12043,77 @@
         <w:t xml:space="preserve"> </w:t>
       </w:r>
       <w:r>
+        <w:t xml:space="preserve">O. </w:t>
+      </w:r>
+      <w:proofErr w:type="spellStart"/>
+      <w:r>
+        <w:t>Etzion</w:t>
+      </w:r>
+      <w:proofErr w:type="spellEnd"/>
+      <w:r>
+        <w:t xml:space="preserve"> </w:t>
+      </w:r>
+      <w:proofErr w:type="spellStart"/>
+      <w:r>
+        <w:t>and</w:t>
+      </w:r>
+      <w:proofErr w:type="spellEnd"/>
+      <w:r>
+        <w:t xml:space="preserve"> P. </w:t>
+      </w:r>
+      <w:proofErr w:type="spellStart"/>
+      <w:r>
+        <w:t>Niblett</w:t>
+      </w:r>
+      <w:proofErr w:type="spellEnd"/>
+      <w:r>
         <w:rPr>
           <w:i/>
         </w:rPr>
-        <w:t xml:space="preserve">O. </w:t>
+        <w:t xml:space="preserve"> </w:t>
+      </w:r>
+      <w:r>
+        <w:t>:</w:t>
+      </w:r>
+      <w:r>
+        <w:rPr>
+          <w:i/>
+        </w:rPr>
+        <w:t xml:space="preserve"> </w:t>
+      </w:r>
+      <w:r>
+        <w:rPr>
+          <w:i/>
+        </w:rPr>
+        <w:t xml:space="preserve">Event </w:t>
       </w:r>
       <w:proofErr w:type="spellStart"/>
       <w:r>
         <w:rPr>
           <w:i/>
         </w:rPr>
-        <w:t>Etzion</w:t>
+        <w:t>Processing</w:t>
       </w:r>
       <w:proofErr w:type="spellEnd"/>
       <w:r>
         <w:rPr>
           <w:i/>
         </w:rPr>
+        <w:t xml:space="preserve"> in </w:t>
+      </w:r>
+      <w:proofErr w:type="spellStart"/>
+      <w:r>
+        <w:rPr>
+          <w:i/>
+        </w:rPr>
+        <w:t>Action</w:t>
+      </w:r>
+      <w:proofErr w:type="spellEnd"/>
+      <w:r>
+        <w:t>,</w:t>
+      </w:r>
+      <w:r>
         <w:t xml:space="preserve"> </w:t>
-      </w:r>
-      <w:proofErr w:type="spellStart"/>
-      <w:r>
-        <w:rPr>
-          <w:i/>
-        </w:rPr>
-        <w:t>and</w:t>
-      </w:r>
-      <w:proofErr w:type="spellEnd"/>
-      <w:r>
-        <w:rPr>
-          <w:i/>
-        </w:rPr>
-        <w:t xml:space="preserve"> P. </w:t>
-      </w:r>
-      <w:proofErr w:type="spellStart"/>
-      <w:r>
-        <w:rPr>
-          <w:i/>
-        </w:rPr>
-        <w:t>Niblett</w:t>
-      </w:r>
-      <w:proofErr w:type="spellEnd"/>
-      <w:r>
-        <w:rPr>
-          <w:i/>
-        </w:rPr>
-        <w:t xml:space="preserve"> </w:t>
-      </w:r>
-      <w:r>
-        <w:t>,</w:t>
-      </w:r>
-      <w:r>
-        <w:t xml:space="preserve"> „Event </w:t>
-      </w:r>
-      <w:proofErr w:type="spellStart"/>
-      <w:r>
-        <w:t>Processing</w:t>
-      </w:r>
-      <w:proofErr w:type="spellEnd"/>
-      <w:r>
-        <w:t xml:space="preserve"> in </w:t>
-      </w:r>
-      <w:proofErr w:type="spellStart"/>
-      <w:r>
-        <w:t>Action</w:t>
-      </w:r>
-      <w:proofErr w:type="spellEnd"/>
-      <w:r>
-        <w:t xml:space="preserve">”, </w:t>
       </w:r>
       <w:proofErr w:type="spellStart"/>
       <w:r>
@@ -12080,76 +12133,192 @@
       </w:r>
     </w:p>
     <w:p>
+      <w:pPr>
+        <w:jc w:val="left"/>
+      </w:pPr>
       <w:r>
         <w:t xml:space="preserve">4. </w:t>
       </w:r>
       <w:r>
+        <w:t xml:space="preserve">N. </w:t>
+      </w:r>
+      <w:proofErr w:type="spellStart"/>
+      <w:r>
+        <w:t>Leavitt</w:t>
+      </w:r>
+      <w:proofErr w:type="spellEnd"/>
+      <w:r>
+        <w:rPr>
+          <w:lang w:val="en-US"/>
+        </w:rPr>
+        <w:t xml:space="preserve">: </w:t>
+      </w:r>
+      <w:r>
         <w:rPr>
           <w:i/>
         </w:rPr>
-        <w:t xml:space="preserve">N. </w:t>
+        <w:t xml:space="preserve">Complex-Event </w:t>
       </w:r>
       <w:proofErr w:type="spellStart"/>
       <w:r>
         <w:rPr>
           <w:i/>
         </w:rPr>
-        <w:t>Leavitt</w:t>
+        <w:t>Processing</w:t>
       </w:r>
       <w:proofErr w:type="spellEnd"/>
       <w:r>
-        <w:t xml:space="preserve">, "Complex-Event </w:t>
+        <w:rPr>
+          <w:i/>
+        </w:rPr>
+        <w:t xml:space="preserve"> </w:t>
       </w:r>
       <w:proofErr w:type="spellStart"/>
       <w:r>
-        <w:t>Processing</w:t>
+        <w:rPr>
+          <w:i/>
+        </w:rPr>
+        <w:t>Poised</w:t>
       </w:r>
       <w:proofErr w:type="spellEnd"/>
       <w:r>
+        <w:rPr>
+          <w:i/>
+        </w:rPr>
+        <w:t xml:space="preserve"> for</w:t>
+      </w:r>
+      <w:r>
+        <w:rPr>
+          <w:i/>
+        </w:rPr>
         <w:t xml:space="preserve"> </w:t>
       </w:r>
       <w:proofErr w:type="spellStart"/>
       <w:r>
-        <w:t>Poised</w:t>
+        <w:rPr>
+          <w:i/>
+        </w:rPr>
+        <w:t>Growth</w:t>
       </w:r>
       <w:proofErr w:type="spellEnd"/>
       <w:r>
-        <w:t xml:space="preserve"> for </w:t>
-      </w:r>
-      <w:proofErr w:type="spellStart"/>
-      <w:r>
-        <w:t>Growth</w:t>
-      </w:r>
-      <w:proofErr w:type="spellEnd"/>
-      <w:r>
-        <w:t xml:space="preserve">," in Computer, vol. 42, </w:t>
-      </w:r>
-      <w:proofErr w:type="spellStart"/>
-      <w:r>
-        <w:t>no</w:t>
-      </w:r>
-      <w:proofErr w:type="spellEnd"/>
-      <w:r>
-        <w:t>. , pp. 17-20, 2009. doi:10.1109/MC.2009.109</w:t>
+        <w:t>, in Computer, vol. 42</w:t>
+      </w:r>
+      <w:r>
+        <w:t xml:space="preserve"> , pp. 17-20, 2009. </w:t>
       </w:r>
     </w:p>
     <w:p>
+      <w:pPr>
+        <w:jc w:val="left"/>
+        <w:rPr>
+          <w:i/>
+        </w:rPr>
+      </w:pPr>
       <w:r>
         <w:t>5.</w:t>
       </w:r>
       <w:r>
+        <w:t xml:space="preserve"> </w:t>
+      </w:r>
+      <w:r>
+        <w:t xml:space="preserve">Microsoft : </w:t>
+      </w:r>
+      <w:proofErr w:type="spellStart"/>
+      <w:r>
+        <w:rPr>
+          <w:i/>
+        </w:rPr>
+        <w:t>Using</w:t>
+      </w:r>
+      <w:proofErr w:type="spellEnd"/>
+      <w:r>
+        <w:rPr>
+          <w:i/>
+        </w:rPr>
+        <w:t xml:space="preserve"> </w:t>
+      </w:r>
+      <w:proofErr w:type="spellStart"/>
+      <w:r>
+        <w:rPr>
+          <w:i/>
+        </w:rPr>
+        <w:t>the</w:t>
+      </w:r>
+      <w:proofErr w:type="spellEnd"/>
+      <w:r>
+        <w:rPr>
+          <w:i/>
+        </w:rPr>
+        <w:t xml:space="preserve"> StreamInsight Event </w:t>
+      </w:r>
+      <w:proofErr w:type="spellStart"/>
+      <w:r>
+        <w:rPr>
+          <w:i/>
+        </w:rPr>
+        <w:t>Flow</w:t>
+      </w:r>
+      <w:proofErr w:type="spellEnd"/>
+      <w:r>
+        <w:rPr>
+          <w:i/>
+        </w:rPr>
+        <w:t xml:space="preserve"> </w:t>
+      </w:r>
+      <w:proofErr w:type="spellStart"/>
+      <w:r>
+        <w:rPr>
+          <w:i/>
+        </w:rPr>
+        <w:t>Debugger</w:t>
+      </w:r>
+      <w:proofErr w:type="spellEnd"/>
+      <w:r>
+        <w:rPr>
+          <w:i/>
+        </w:rPr>
+        <w:t>,</w:t>
+      </w:r>
+    </w:p>
+    <w:p>
+      <w:pPr>
+        <w:jc w:val="left"/>
+      </w:pPr>
+      <w:r>
+        <w:rPr>
+          <w:i/>
+        </w:rPr>
         <w:t xml:space="preserve"> </w:t>
       </w:r>
       <w:hyperlink r:id="rId65" w:history="1">
         <w:r>
           <w:rPr>
             <w:rStyle w:val="Hyperlink"/>
+            <w:color w:val="auto"/>
           </w:rPr>
-          <w:t>https://msdn.microsoft.com/en-us/library/ff518532(v=sql.111).aspx</w:t>
+          <w:t>https://msdn.microsoft.com/en-us/library/ff51</w:t>
+        </w:r>
+        <w:r>
+          <w:rPr>
+            <w:rStyle w:val="Hyperlink"/>
+            <w:color w:val="auto"/>
+          </w:rPr>
+          <w:t>8</w:t>
+        </w:r>
+        <w:r>
+          <w:rPr>
+            <w:rStyle w:val="Hyperlink"/>
+            <w:color w:val="auto"/>
+          </w:rPr>
+          <w:t>532(v=sql.111).aspx</w:t>
         </w:r>
       </w:hyperlink>
     </w:p>
     <w:p>
+      <w:pPr>
+        <w:jc w:val="left"/>
+      </w:pPr>
       <w:r>
         <w:t xml:space="preserve">6.R. </w:t>
       </w:r>
@@ -12191,39 +12360,61 @@
       </w:r>
       <w:proofErr w:type="spellEnd"/>
       <w:r>
-        <w:t xml:space="preserve">: A </w:t>
+        <w:t xml:space="preserve">: </w:t>
+      </w:r>
+      <w:r>
+        <w:rPr>
+          <w:i/>
+        </w:rPr>
+        <w:t xml:space="preserve">A </w:t>
       </w:r>
       <w:proofErr w:type="spellStart"/>
       <w:r>
+        <w:rPr>
+          <w:i/>
+        </w:rPr>
         <w:t>stream</w:t>
       </w:r>
       <w:proofErr w:type="spellEnd"/>
       <w:r>
+        <w:rPr>
+          <w:i/>
+        </w:rPr>
         <w:t xml:space="preserve"> data management </w:t>
       </w:r>
       <w:proofErr w:type="spellStart"/>
       <w:r>
+        <w:rPr>
+          <w:i/>
+        </w:rPr>
         <w:t>benchmark</w:t>
       </w:r>
       <w:proofErr w:type="spellEnd"/>
       <w:r>
+        <w:rPr>
+          <w:i/>
+        </w:rPr>
         <w:t xml:space="preserve">. </w:t>
       </w:r>
       <w:proofErr w:type="spellStart"/>
       <w:r>
+        <w:rPr>
+          <w:i/>
+        </w:rPr>
         <w:t>Technical</w:t>
       </w:r>
       <w:proofErr w:type="spellEnd"/>
       <w:r>
-        <w:t xml:space="preserve"> Report. </w:t>
-      </w:r>
-      <w:proofErr w:type="spellStart"/>
-      <w:r>
-        <w:t>Available</w:t>
-      </w:r>
-      <w:proofErr w:type="spellEnd"/>
-      <w:r>
-        <w:t xml:space="preserve"> at http://www.cs.brown.edu/research/aurora/linear-road.pdf, </w:t>
+        <w:rPr>
+          <w:i/>
+        </w:rPr>
+        <w:t xml:space="preserve"> Report</w:t>
+      </w:r>
+      <w:r>
+        <w:t xml:space="preserve">, </w:t>
+      </w:r>
+      <w:r>
+        <w:t xml:space="preserve">http://www.cs.brown.edu/research/aurora/linear-road.pdf, </w:t>
       </w:r>
       <w:proofErr w:type="spellStart"/>
       <w:r>
@@ -12235,6 +12426,9 @@
       </w:r>
     </w:p>
     <w:p>
+      <w:pPr>
+        <w:jc w:val="left"/>
+      </w:pPr>
       <w:r>
         <w:t xml:space="preserve">7.A. </w:t>
       </w:r>
@@ -12268,58 +12462,103 @@
       </w:r>
       <w:proofErr w:type="spellEnd"/>
       <w:r>
-        <w:t xml:space="preserve">. The CQL </w:t>
+        <w:t xml:space="preserve">. </w:t>
+      </w:r>
+      <w:r>
+        <w:rPr>
+          <w:i/>
+        </w:rPr>
+        <w:t xml:space="preserve">The CQL </w:t>
       </w:r>
       <w:proofErr w:type="spellStart"/>
       <w:r>
+        <w:rPr>
+          <w:i/>
+        </w:rPr>
         <w:t>Continuous</w:t>
       </w:r>
       <w:proofErr w:type="spellEnd"/>
       <w:r>
+        <w:rPr>
+          <w:i/>
+        </w:rPr>
         <w:t xml:space="preserve"> </w:t>
       </w:r>
       <w:proofErr w:type="spellStart"/>
       <w:r>
+        <w:rPr>
+          <w:i/>
+        </w:rPr>
         <w:t>Query</w:t>
       </w:r>
       <w:proofErr w:type="spellEnd"/>
       <w:r>
+        <w:rPr>
+          <w:i/>
+        </w:rPr>
         <w:t xml:space="preserve"> </w:t>
       </w:r>
       <w:proofErr w:type="spellStart"/>
       <w:r>
+        <w:rPr>
+          <w:i/>
+        </w:rPr>
         <w:t>Language</w:t>
       </w:r>
       <w:proofErr w:type="spellEnd"/>
       <w:r>
+        <w:rPr>
+          <w:i/>
+        </w:rPr>
         <w:t xml:space="preserve">: Semantic </w:t>
       </w:r>
       <w:proofErr w:type="spellStart"/>
       <w:r>
+        <w:rPr>
+          <w:i/>
+        </w:rPr>
         <w:t>Foundations</w:t>
       </w:r>
       <w:proofErr w:type="spellEnd"/>
       <w:r>
+        <w:rPr>
+          <w:i/>
+        </w:rPr>
         <w:t xml:space="preserve"> </w:t>
       </w:r>
       <w:proofErr w:type="spellStart"/>
       <w:r>
+        <w:rPr>
+          <w:i/>
+        </w:rPr>
         <w:t>and</w:t>
       </w:r>
       <w:proofErr w:type="spellEnd"/>
       <w:r>
+        <w:rPr>
+          <w:i/>
+        </w:rPr>
         <w:t xml:space="preserve"> </w:t>
       </w:r>
       <w:proofErr w:type="spellStart"/>
       <w:r>
+        <w:rPr>
+          <w:i/>
+        </w:rPr>
         <w:t>Query</w:t>
       </w:r>
       <w:proofErr w:type="spellEnd"/>
       <w:r>
+        <w:rPr>
+          <w:i/>
+        </w:rPr>
         <w:t xml:space="preserve"> </w:t>
       </w:r>
       <w:proofErr w:type="spellStart"/>
       <w:r>
+        <w:rPr>
+          <w:i/>
+        </w:rPr>
         <w:t>Execution</w:t>
       </w:r>
       <w:proofErr w:type="spellEnd"/>
@@ -12338,6 +12577,7 @@
         <w:r>
           <w:rPr>
             <w:rStyle w:val="Hyperlink"/>
+            <w:color w:val="auto"/>
           </w:rPr>
           <w:t>http://dbpubs.stanford.edu/pub/2003-67</w:t>
         </w:r>
@@ -12347,6 +12587,9 @@
       </w:r>
     </w:p>
     <w:p>
+      <w:pPr>
+        <w:jc w:val="left"/>
+      </w:pPr>
       <w:r>
         <w:t xml:space="preserve">8.B. </w:t>
       </w:r>
@@ -12388,42 +12631,75 @@
       </w:r>
       <w:proofErr w:type="spellEnd"/>
       <w:r>
-        <w:t xml:space="preserve">. Chain: Operator </w:t>
+        <w:t xml:space="preserve">. Chain: </w:t>
+      </w:r>
+      <w:r>
+        <w:rPr>
+          <w:i/>
+        </w:rPr>
+        <w:t xml:space="preserve">Operator </w:t>
       </w:r>
       <w:proofErr w:type="spellStart"/>
       <w:r>
+        <w:rPr>
+          <w:i/>
+        </w:rPr>
         <w:t>scheduling</w:t>
       </w:r>
       <w:proofErr w:type="spellEnd"/>
       <w:r>
+        <w:rPr>
+          <w:i/>
+        </w:rPr>
         <w:t xml:space="preserve"> for </w:t>
       </w:r>
       <w:proofErr w:type="spellStart"/>
       <w:r>
+        <w:rPr>
+          <w:i/>
+        </w:rPr>
         <w:t>memory</w:t>
       </w:r>
       <w:proofErr w:type="spellEnd"/>
       <w:r>
+        <w:rPr>
+          <w:i/>
+        </w:rPr>
         <w:t xml:space="preserve"> </w:t>
       </w:r>
       <w:proofErr w:type="spellStart"/>
       <w:r>
+        <w:rPr>
+          <w:i/>
+        </w:rPr>
         <w:t>minimization</w:t>
       </w:r>
       <w:proofErr w:type="spellEnd"/>
       <w:r>
+        <w:rPr>
+          <w:i/>
+        </w:rPr>
         <w:t xml:space="preserve"> in data </w:t>
       </w:r>
       <w:proofErr w:type="spellStart"/>
       <w:r>
+        <w:rPr>
+          <w:i/>
+        </w:rPr>
         <w:t>stream</w:t>
       </w:r>
       <w:proofErr w:type="spellEnd"/>
       <w:r>
+        <w:rPr>
+          <w:i/>
+        </w:rPr>
         <w:t xml:space="preserve"> </w:t>
       </w:r>
       <w:proofErr w:type="spellStart"/>
       <w:r>
+        <w:rPr>
+          <w:i/>
+        </w:rPr>
         <w:t>systems</w:t>
       </w:r>
       <w:proofErr w:type="spellEnd"/>
@@ -12464,12 +12740,18 @@
       </w:r>
     </w:p>
     <w:p>
+      <w:pPr>
+        <w:jc w:val="left"/>
+      </w:pPr>
       <w:r>
         <w:t xml:space="preserve">9.B. </w:t>
       </w:r>
       <w:proofErr w:type="spellStart"/>
       <w:r>
-        <w:t>Babcock</w:t>
+        <w:t>Bab</w:t>
+      </w:r>
+      <w:r>
+        <w:t>cock</w:t>
       </w:r>
       <w:proofErr w:type="spellEnd"/>
       <w:r>
@@ -12497,42 +12779,73 @@
       </w:r>
       <w:proofErr w:type="spellEnd"/>
       <w:r>
-        <w:t xml:space="preserve">. </w:t>
+        <w:rPr>
+          <w:i/>
+          <w:lang w:val="en-US"/>
+        </w:rPr>
+        <w:t xml:space="preserve">: </w:t>
       </w:r>
       <w:proofErr w:type="spellStart"/>
       <w:r>
+        <w:rPr>
+          <w:i/>
+        </w:rPr>
         <w:t>Load</w:t>
       </w:r>
       <w:proofErr w:type="spellEnd"/>
       <w:r>
+        <w:rPr>
+          <w:i/>
+        </w:rPr>
         <w:t xml:space="preserve"> </w:t>
       </w:r>
       <w:proofErr w:type="spellStart"/>
       <w:r>
+        <w:rPr>
+          <w:i/>
+        </w:rPr>
         <w:t>shedding</w:t>
       </w:r>
       <w:proofErr w:type="spellEnd"/>
       <w:r>
+        <w:rPr>
+          <w:i/>
+        </w:rPr>
         <w:t xml:space="preserve"> for </w:t>
       </w:r>
       <w:proofErr w:type="spellStart"/>
       <w:r>
+        <w:rPr>
+          <w:i/>
+        </w:rPr>
         <w:t>aggregation</w:t>
       </w:r>
       <w:proofErr w:type="spellEnd"/>
       <w:r>
+        <w:rPr>
+          <w:i/>
+        </w:rPr>
         <w:t xml:space="preserve"> </w:t>
       </w:r>
       <w:proofErr w:type="spellStart"/>
       <w:r>
+        <w:rPr>
+          <w:i/>
+        </w:rPr>
         <w:t>queries</w:t>
       </w:r>
       <w:proofErr w:type="spellEnd"/>
       <w:r>
+        <w:rPr>
+          <w:i/>
+        </w:rPr>
         <w:t xml:space="preserve"> over data </w:t>
       </w:r>
       <w:proofErr w:type="spellStart"/>
       <w:r>
+        <w:rPr>
+          <w:i/>
+        </w:rPr>
         <w:t>streams</w:t>
       </w:r>
       <w:proofErr w:type="spellEnd"/>
@@ -12562,10 +12875,153 @@
       <w:proofErr w:type="spellEnd"/>
       <w:r>
         <w:t>. Conf. on Data Engineering, Mar. 2004.</w:t>
+      </w:r>
+    </w:p>
+    <w:p>
+      <w:pPr>
+        <w:jc w:val="left"/>
+      </w:pPr>
+      <w:r>
+        <w:t xml:space="preserve">10. Microsoft : </w:t>
+      </w:r>
+      <w:r>
+        <w:rPr>
+          <w:i/>
+        </w:rPr>
+        <w:t>Microsoft StreamInsight</w:t>
+      </w:r>
+      <w:r>
+        <w:t xml:space="preserve">, </w:t>
+      </w:r>
+    </w:p>
+    <w:p>
+      <w:pPr>
+        <w:jc w:val="left"/>
+      </w:pPr>
+      <w:hyperlink r:id="rId67" w:history="1">
+        <w:r>
+          <w:rPr>
+            <w:rStyle w:val="Hyperlink"/>
+            <w:color w:val="auto"/>
+          </w:rPr>
+          <w:t>https://msdn.microsoft.com/en-us/library/ee362541(v=sql.111).aspx</w:t>
+        </w:r>
+      </w:hyperlink>
+    </w:p>
+    <w:p>
+      <w:pPr>
+        <w:jc w:val="left"/>
+      </w:pPr>
+      <w:r>
+        <w:t xml:space="preserve">11. Microsoft: </w:t>
+      </w:r>
+      <w:proofErr w:type="spellStart"/>
+      <w:r>
+        <w:rPr>
+          <w:i/>
+        </w:rPr>
+        <w:t>Overview</w:t>
+      </w:r>
+      <w:proofErr w:type="spellEnd"/>
+      <w:r>
+        <w:rPr>
+          <w:i/>
+        </w:rPr>
+        <w:t xml:space="preserve"> (StreamInsight)</w:t>
+      </w:r>
+      <w:r>
+        <w:t xml:space="preserve"> , </w:t>
+      </w:r>
+    </w:p>
+    <w:p>
+      <w:pPr>
+        <w:jc w:val="left"/>
+      </w:pPr>
+      <w:hyperlink r:id="rId68" w:history="1">
+        <w:r>
+          <w:rPr>
+            <w:rStyle w:val="Hyperlink"/>
+          </w:rPr>
+          <w:t>https://msdn.microsoft.com/en-us/library/ee391416(v=sql.111).aspx</w:t>
+        </w:r>
+      </w:hyperlink>
+    </w:p>
+    <w:p>
+      <w:pPr>
+        <w:jc w:val="left"/>
+        <w:rPr>
+          <w:i/>
+        </w:rPr>
+      </w:pPr>
+      <w:r>
+        <w:t>12.Microsoft :</w:t>
+      </w:r>
+      <w:r>
+        <w:t xml:space="preserve"> </w:t>
+      </w:r>
+      <w:r>
+        <w:rPr>
+          <w:i/>
+        </w:rPr>
+        <w:t xml:space="preserve">Event </w:t>
+      </w:r>
+      <w:proofErr w:type="spellStart"/>
+      <w:r>
+        <w:rPr>
+          <w:i/>
+        </w:rPr>
+        <w:t>Structure</w:t>
+      </w:r>
+      <w:proofErr w:type="spellEnd"/>
+      <w:r>
+        <w:rPr>
+          <w:i/>
+        </w:rPr>
+        <w:t>,</w:t>
+      </w:r>
+    </w:p>
+    <w:p>
+      <w:pPr>
+        <w:jc w:val="left"/>
+      </w:pPr>
+      <w:hyperlink r:id="rId69" w:history="1">
+        <w:r>
+          <w:rPr>
+            <w:rStyle w:val="Hyperlink"/>
+          </w:rPr>
+          <w:t>https://msdn.microsoft.com/en-us/library/ee378905(v=sql.111).aspx</w:t>
+        </w:r>
+      </w:hyperlink>
+    </w:p>
+    <w:p>
+      <w:pPr>
+        <w:jc w:val="left"/>
+      </w:pPr>
+      <w:r>
+        <w:t xml:space="preserve">13. Microsoft: </w:t>
+      </w:r>
+      <w:bookmarkStart w:id="38" w:name="_GoBack"/>
+      <w:r>
+        <w:rPr>
+          <w:i/>
+        </w:rPr>
+        <w:t>Snapshot Windows</w:t>
+      </w:r>
+      <w:bookmarkEnd w:id="38"/>
+      <w:r>
+        <w:t>,</w:t>
+      </w:r>
+    </w:p>
+    <w:p>
+      <w:pPr>
+        <w:jc w:val="left"/>
+      </w:pPr>
+      <w:r>
+        <w:t>https://msdn.microsoft.com/en-us/library/ff518550(v=sql.111).aspx</w:t>
       </w:r>
     </w:p>
     <w:sectPr>
-      <w:footerReference w:type="default" r:id="rId67"/>
+      <w:footerReference w:type="default" r:id="rId70"/>
       <w:pgSz w:w="12240" w:h="15840"/>
       <w:pgMar w:top="1440" w:right="1440" w:bottom="1440" w:left="1440" w:header="720" w:footer="720" w:gutter="0"/>
       <w:cols w:space="720"/>
@@ -12644,7 +13100,7 @@
         <w:noProof/>
         <w:color w:val="5B9BD5" w:themeColor="accent1"/>
       </w:rPr>
-      <w:t>20</w:t>
+      <w:t>43</w:t>
     </w:r>
     <w:r>
       <w:rPr>
@@ -12948,6 +13404,92 @@
       </w:pPr>
     </w:lvl>
   </w:abstractNum>
+  <w:abstractNum w:abstractNumId="3" w15:restartNumberingAfterBreak="0">
+    <w:nsid w:val="7E2536F6"/>
+    <w:multiLevelType w:val="hybridMultilevel"/>
+    <w:tmpl w:val="94EEFC88"/>
+    <w:lvl w:ilvl="0" w:tplc="0418000F">
+      <w:start w:val="1"/>
+      <w:numFmt w:val="decimal"/>
+      <w:lvlText w:val="%1."/>
+      <w:lvlJc w:val="left"/>
+      <w:pPr>
+        <w:ind w:left="720" w:hanging="360"/>
+      </w:pPr>
+    </w:lvl>
+    <w:lvl w:ilvl="1" w:tplc="04180019" w:tentative="1">
+      <w:start w:val="1"/>
+      <w:numFmt w:val="lowerLetter"/>
+      <w:lvlText w:val="%2."/>
+      <w:lvlJc w:val="left"/>
+      <w:pPr>
+        <w:ind w:left="1440" w:hanging="360"/>
+      </w:pPr>
+    </w:lvl>
+    <w:lvl w:ilvl="2" w:tplc="0418001B" w:tentative="1">
+      <w:start w:val="1"/>
+      <w:numFmt w:val="lowerRoman"/>
+      <w:lvlText w:val="%3."/>
+      <w:lvlJc w:val="right"/>
+      <w:pPr>
+        <w:ind w:left="2160" w:hanging="180"/>
+      </w:pPr>
+    </w:lvl>
+    <w:lvl w:ilvl="3" w:tplc="0418000F" w:tentative="1">
+      <w:start w:val="1"/>
+      <w:numFmt w:val="decimal"/>
+      <w:lvlText w:val="%4."/>
+      <w:lvlJc w:val="left"/>
+      <w:pPr>
+        <w:ind w:left="2880" w:hanging="360"/>
+      </w:pPr>
+    </w:lvl>
+    <w:lvl w:ilvl="4" w:tplc="04180019" w:tentative="1">
+      <w:start w:val="1"/>
+      <w:numFmt w:val="lowerLetter"/>
+      <w:lvlText w:val="%5."/>
+      <w:lvlJc w:val="left"/>
+      <w:pPr>
+        <w:ind w:left="3600" w:hanging="360"/>
+      </w:pPr>
+    </w:lvl>
+    <w:lvl w:ilvl="5" w:tplc="0418001B" w:tentative="1">
+      <w:start w:val="1"/>
+      <w:numFmt w:val="lowerRoman"/>
+      <w:lvlText w:val="%6."/>
+      <w:lvlJc w:val="right"/>
+      <w:pPr>
+        <w:ind w:left="4320" w:hanging="180"/>
+      </w:pPr>
+    </w:lvl>
+    <w:lvl w:ilvl="6" w:tplc="0418000F" w:tentative="1">
+      <w:start w:val="1"/>
+      <w:numFmt w:val="decimal"/>
+      <w:lvlText w:val="%7."/>
+      <w:lvlJc w:val="left"/>
+      <w:pPr>
+        <w:ind w:left="5040" w:hanging="360"/>
+      </w:pPr>
+    </w:lvl>
+    <w:lvl w:ilvl="7" w:tplc="04180019" w:tentative="1">
+      <w:start w:val="1"/>
+      <w:numFmt w:val="lowerLetter"/>
+      <w:lvlText w:val="%8."/>
+      <w:lvlJc w:val="left"/>
+      <w:pPr>
+        <w:ind w:left="5760" w:hanging="360"/>
+      </w:pPr>
+    </w:lvl>
+    <w:lvl w:ilvl="8" w:tplc="0418001B" w:tentative="1">
+      <w:start w:val="1"/>
+      <w:numFmt w:val="lowerRoman"/>
+      <w:lvlText w:val="%9."/>
+      <w:lvlJc w:val="right"/>
+      <w:pPr>
+        <w:ind w:left="6480" w:hanging="180"/>
+      </w:pPr>
+    </w:lvl>
+  </w:abstractNum>
   <w:num w:numId="1">
     <w:abstractNumId w:val="1"/>
   </w:num>
@@ -12956,6 +13498,9 @@
   </w:num>
   <w:num w:numId="3">
     <w:abstractNumId w:val="0"/>
+  </w:num>
+  <w:num w:numId="4">
+    <w:abstractNumId w:val="3"/>
   </w:num>
 </w:numbering>
 </file>
@@ -13469,7 +14014,6 @@
   <w:style w:type="character" w:default="1" w:styleId="DefaultParagraphFont">
     <w:name w:val="Default Paragraph Font"/>
     <w:uiPriority w:val="1"/>
-    <w:semiHidden/>
     <w:unhideWhenUsed/>
   </w:style>
   <w:style w:type="table" w:default="1" w:styleId="TableNormal">
@@ -13909,6 +14453,29 @@
       <w:szCs w:val="18"/>
       <w:lang w:val="ro-RO"/>
     </w:rPr>
+  </w:style>
+  <w:style w:type="character" w:styleId="FollowedHyperlink">
+    <w:name w:val="FollowedHyperlink"/>
+    <w:basedOn w:val="DefaultParagraphFont"/>
+    <w:uiPriority w:val="99"/>
+    <w:semiHidden/>
+    <w:unhideWhenUsed/>
+    <w:rsid w:val="00086436"/>
+    <w:rPr>
+      <w:color w:val="954F72" w:themeColor="followedHyperlink"/>
+      <w:u w:val="single"/>
+    </w:rPr>
+  </w:style>
+  <w:style w:type="paragraph" w:styleId="ListParagraph">
+    <w:name w:val="List Paragraph"/>
+    <w:basedOn w:val="Normal"/>
+    <w:uiPriority w:val="34"/>
+    <w:qFormat/>
+    <w:rsid w:val="00570F4E"/>
+    <w:pPr>
+      <w:ind w:left="720"/>
+      <w:contextualSpacing/>
+    </w:pPr>
   </w:style>
 </w:styles>
 </file>
@@ -31141,7 +31708,7 @@
 </file>
 
 <file path=customXml/itemProps1.xml><?xml version="1.0" encoding="utf-8"?>
-<ds:datastoreItem xmlns:ds="http://schemas.openxmlformats.org/officeDocument/2006/customXml" ds:itemID="{949A01F2-4A3F-470A-93DB-EAC4ED8954ED}">
+<ds:datastoreItem xmlns:ds="http://schemas.openxmlformats.org/officeDocument/2006/customXml" ds:itemID="{C7A4FA1C-B429-4464-9C9E-DBFD74307F49}">
   <ds:schemaRefs>
     <ds:schemaRef ds:uri="http://schemas.openxmlformats.org/officeDocument/2006/bibliography"/>
   </ds:schemaRefs>
